--- a/Assignment1 - QiweiChen/Report.docx
+++ b/Assignment1 - QiweiChen/Report.docx
@@ -1,6 +1,6 @@
 
 <file path=word/document.xml><?xml version="1.0" encoding="utf-8"?>
-<w:document xmlns:wpc="http://schemas.microsoft.com/office/word/2010/wordprocessingCanvas" xmlns:cx="http://schemas.microsoft.com/office/drawing/2014/chartex" xmlns:cx1="http://schemas.microsoft.com/office/drawing/2015/9/8/chartex" xmlns:cx2="http://schemas.microsoft.com/office/drawing/2015/10/21/chartex" xmlns:cx3="http://schemas.microsoft.com/office/drawing/2016/5/9/chartex" xmlns:cx4="http://schemas.microsoft.com/office/drawing/2016/5/10/chartex" xmlns:cx5="http://schemas.microsoft.com/office/drawing/2016/5/11/chartex" xmlns:cx6="http://schemas.microsoft.com/office/drawing/2016/5/12/chartex" xmlns:cx7="http://schemas.microsoft.com/office/drawing/2016/5/13/chartex" xmlns:cx8="http://schemas.microsoft.com/office/drawing/2016/5/14/chartex" xmlns:mc="http://schemas.openxmlformats.org/markup-compatibility/2006" xmlns:aink="http://schemas.microsoft.com/office/drawing/2016/ink" xmlns:am3d="http://schemas.microsoft.com/office/drawing/2017/model3d" xmlns:o="urn:schemas-microsoft-com:office:office" xmlns:oel="http://schemas.microsoft.com/office/2019/extlst" xmlns:r="http://schemas.openxmlformats.org/officeDocument/2006/relationships" xmlns:m="http://schemas.openxmlformats.org/officeDocument/2006/math" xmlns:v="urn:schemas-microsoft-com:vml" xmlns:wp14="http://schemas.microsoft.com/office/word/2010/wordprocessingDrawing" xmlns:wp="http://schemas.openxmlformats.org/drawingml/2006/wordprocessingDrawing" xmlns:w10="urn:schemas-microsoft-com:office:word" xmlns:w="http://schemas.openxmlformats.org/wordprocessingml/2006/main" xmlns:w14="http://schemas.microsoft.com/office/word/2010/wordml" xmlns:w15="http://schemas.microsoft.com/office/word/2012/wordml" xmlns:w16cex="http://schemas.microsoft.com/office/word/2018/wordml/cex" xmlns:w16cid="http://schemas.microsoft.com/office/word/2016/wordml/cid" xmlns:w16="http://schemas.microsoft.com/office/word/2018/wordml" xmlns:w16sdtdh="http://schemas.microsoft.com/office/word/2020/wordml/sdtdatahash" xmlns:w16se="http://schemas.microsoft.com/office/word/2015/wordml/symex" xmlns:wpg="http://schemas.microsoft.com/office/word/2010/wordprocessingGroup" xmlns:wpi="http://schemas.microsoft.com/office/word/2010/wordprocessingInk" xmlns:wne="http://schemas.microsoft.com/office/word/2006/wordml" xmlns:wps="http://schemas.microsoft.com/office/word/2010/wordprocessingShape" mc:Ignorable="w14 w15 w16se w16cid w16 w16cex w16sdtdh wp14">
+<w:document xmlns:wpc="http://schemas.microsoft.com/office/word/2010/wordprocessingCanvas" xmlns:mc="http://schemas.openxmlformats.org/markup-compatibility/2006" xmlns:o="urn:schemas-microsoft-com:office:office" xmlns:r="http://schemas.openxmlformats.org/officeDocument/2006/relationships" xmlns:m="http://schemas.openxmlformats.org/officeDocument/2006/math" xmlns:v="urn:schemas-microsoft-com:vml" xmlns:wp14="http://schemas.microsoft.com/office/word/2010/wordprocessingDrawing" xmlns:wp="http://schemas.openxmlformats.org/drawingml/2006/wordprocessingDrawing" xmlns:w="http://schemas.openxmlformats.org/wordprocessingml/2006/main" xmlns:w14="http://schemas.microsoft.com/office/word/2010/wordml" xmlns:w10="urn:schemas-microsoft-com:office:word" xmlns:w15="http://schemas.microsoft.com/office/word/2012/wordml" xmlns:wpg="http://schemas.microsoft.com/office/word/2010/wordprocessingGroup" xmlns:wpi="http://schemas.microsoft.com/office/word/2010/wordprocessingInk" xmlns:wne="http://schemas.microsoft.com/office/word/2006/wordml" xmlns:wps="http://schemas.microsoft.com/office/word/2010/wordprocessingShape" xmlns:wpsCustomData="http://www.wps.cn/officeDocument/2013/wpsCustomData" mc:Ignorable="w14 w15 wp14">
   <w:body>
     <w:p>
       <w:pPr>
@@ -44,51 +44,25 @@
           <w:sz w:val="22"/>
           <w:szCs w:val="22"/>
         </w:rPr>
-        <w:t>I</w:t>
-      </w:r>
-      <w:r>
-        <w:rPr>
-          <w:rFonts w:ascii="Times New Roman" w:hAnsi="Times New Roman" w:cs="Times New Roman"/>
-          <w:b/>
-          <w:bCs/>
-          <w:sz w:val="22"/>
-          <w:szCs w:val="22"/>
-        </w:rPr>
-        <w:t>mage pre-processing techniques</w:t>
-      </w:r>
-    </w:p>
-    <w:p>
-      <w:pPr>
-        <w:spacing w:line="360" w:lineRule="auto"/>
-        <w:rPr>
-          <w:rFonts w:ascii="Times New Roman" w:hAnsi="Times New Roman" w:cs="Times New Roman"/>
-          <w:sz w:val="22"/>
-          <w:szCs w:val="22"/>
-        </w:rPr>
-      </w:pPr>
-      <w:r>
-        <w:rPr>
-          <w:rFonts w:ascii="Times New Roman" w:hAnsi="Times New Roman" w:cs="Times New Roman"/>
-          <w:sz w:val="22"/>
-          <w:szCs w:val="22"/>
-        </w:rPr>
-        <w:t>Image preprocessing technique is a very crucial step in computer vision and image processing, and its main purpose is to eliminate irrelevant information in the image, recover useful and true information, and enhance the detectability of the relevant information, so as to improve the ability of the subsequent algorithms to identify, analy</w:t>
-      </w:r>
-      <w:r>
-        <w:rPr>
-          <w:rFonts w:ascii="Times New Roman" w:hAnsi="Times New Roman" w:cs="Times New Roman"/>
-          <w:sz w:val="22"/>
-          <w:szCs w:val="22"/>
-        </w:rPr>
-        <w:t>z</w:t>
-      </w:r>
-      <w:r>
-        <w:rPr>
-          <w:rFonts w:ascii="Times New Roman" w:hAnsi="Times New Roman" w:cs="Times New Roman"/>
-          <w:sz w:val="22"/>
-          <w:szCs w:val="22"/>
-        </w:rPr>
-        <w:t xml:space="preserve">e and understand the image. </w:t>
+        <w:t>Image pre-processing techniques</w:t>
+      </w:r>
+    </w:p>
+    <w:p>
+      <w:pPr>
+        <w:spacing w:line="360" w:lineRule="auto"/>
+        <w:rPr>
+          <w:rFonts w:ascii="Times New Roman" w:hAnsi="Times New Roman" w:cs="Times New Roman"/>
+          <w:sz w:val="22"/>
+          <w:szCs w:val="22"/>
+        </w:rPr>
+      </w:pPr>
+      <w:r>
+        <w:rPr>
+          <w:rFonts w:ascii="Times New Roman" w:hAnsi="Times New Roman" w:cs="Times New Roman"/>
+          <w:sz w:val="22"/>
+          <w:szCs w:val="22"/>
+        </w:rPr>
+        <w:t xml:space="preserve">Image preprocessing technique is a very crucial step in computer vision and image processing, and its main purpose is to eliminate irrelevant information in the image, recover useful and true information, and enhance the detectability of the relevant information, so as to improve the ability of the subsequent algorithms to identify, analyze and understand the image. </w:t>
       </w:r>
       <w:sdt>
         <w:sdtPr>
@@ -97,9 +71,15 @@
             <w:sz w:val="22"/>
             <w:szCs w:val="22"/>
           </w:rPr>
-          <w:id w:val="-1065487888"/>
-          <w:citation/>
+          <w:id w:val="-1"/>
         </w:sdtPr>
+        <w:sdtEndPr>
+          <w:rPr>
+            <w:rFonts w:ascii="Times New Roman" w:hAnsi="Times New Roman" w:cs="Times New Roman"/>
+            <w:sz w:val="22"/>
+            <w:szCs w:val="22"/>
+          </w:rPr>
+        </w:sdtEndPr>
         <w:sdtContent>
           <w:r>
             <w:rPr>
@@ -129,7 +109,6 @@
           <w:r>
             <w:rPr>
               <w:rFonts w:ascii="Times New Roman" w:hAnsi="Times New Roman" w:cs="Times New Roman"/>
-              <w:noProof/>
               <w:sz w:val="22"/>
               <w:szCs w:val="22"/>
               <w:lang w:val="en-US"/>
@@ -157,7 +136,7 @@
     </w:p>
     <w:p>
       <w:pPr>
-        <w:pStyle w:val="ListParagraph"/>
+        <w:pStyle w:val="34"/>
         <w:numPr>
           <w:ilvl w:val="0"/>
           <w:numId w:val="1"/>
@@ -180,7 +159,7 @@
     </w:p>
     <w:p>
       <w:pPr>
-        <w:pStyle w:val="ListParagraph"/>
+        <w:pStyle w:val="34"/>
         <w:numPr>
           <w:ilvl w:val="0"/>
           <w:numId w:val="1"/>
@@ -203,7 +182,7 @@
     </w:p>
     <w:p>
       <w:pPr>
-        <w:pStyle w:val="ListParagraph"/>
+        <w:pStyle w:val="34"/>
         <w:numPr>
           <w:ilvl w:val="0"/>
           <w:numId w:val="1"/>
@@ -221,28 +200,12 @@
           <w:sz w:val="22"/>
           <w:szCs w:val="22"/>
         </w:rPr>
-        <w:t>Contrast Adjustment: Improve the overall or local contrast of the image by methods such as histogram equali</w:t>
-      </w:r>
-      <w:r>
-        <w:rPr>
-          <w:rFonts w:ascii="Times New Roman" w:hAnsi="Times New Roman" w:cs="Times New Roman"/>
-          <w:sz w:val="22"/>
-          <w:szCs w:val="22"/>
-        </w:rPr>
-        <w:t>z</w:t>
-      </w:r>
-      <w:r>
-        <w:rPr>
-          <w:rFonts w:ascii="Times New Roman" w:hAnsi="Times New Roman" w:cs="Times New Roman"/>
-          <w:sz w:val="22"/>
-          <w:szCs w:val="22"/>
-        </w:rPr>
-        <w:t>ation to make the details of the image clearer.</w:t>
-      </w:r>
-    </w:p>
-    <w:p>
-      <w:pPr>
-        <w:pStyle w:val="ListParagraph"/>
+        <w:t>Contrast Adjustment: Improve the overall or local contrast of the image by methods such as histogram equalization to make the details of the image clearer.</w:t>
+      </w:r>
+    </w:p>
+    <w:p>
+      <w:pPr>
+        <w:pStyle w:val="34"/>
         <w:numPr>
           <w:ilvl w:val="0"/>
           <w:numId w:val="1"/>
@@ -265,7 +228,7 @@
     </w:p>
     <w:p>
       <w:pPr>
-        <w:pStyle w:val="ListParagraph"/>
+        <w:pStyle w:val="34"/>
         <w:numPr>
           <w:ilvl w:val="0"/>
           <w:numId w:val="1"/>
@@ -283,28 +246,12 @@
           <w:sz w:val="22"/>
           <w:szCs w:val="22"/>
         </w:rPr>
-        <w:t xml:space="preserve">Sharpening: High-pass filters such as </w:t>
-      </w:r>
-      <w:r>
-        <w:rPr>
-          <w:rFonts w:ascii="Times New Roman" w:hAnsi="Times New Roman" w:cs="Times New Roman"/>
-          <w:sz w:val="22"/>
-          <w:szCs w:val="22"/>
-        </w:rPr>
-        <w:t xml:space="preserve">the </w:t>
-      </w:r>
-      <w:r>
-        <w:rPr>
-          <w:rFonts w:ascii="Times New Roman" w:hAnsi="Times New Roman" w:cs="Times New Roman"/>
-          <w:sz w:val="22"/>
-          <w:szCs w:val="22"/>
-        </w:rPr>
-        <w:t>Laplace operator, Sobel edge detection operator, etc. are used to highlight the edge information in the image and enhance the detail changes in the image.</w:t>
-      </w:r>
-    </w:p>
-    <w:p>
-      <w:pPr>
-        <w:pStyle w:val="ListParagraph"/>
+        <w:t>Sharpening: High-pass filters such as the Laplace operator, Sobel edge detection operator, etc. are used to highlight the edge information in the image and enhance the detail changes in the image.</w:t>
+      </w:r>
+    </w:p>
+    <w:p>
+      <w:pPr>
+        <w:pStyle w:val="34"/>
         <w:numPr>
           <w:ilvl w:val="0"/>
           <w:numId w:val="1"/>
@@ -327,7 +274,7 @@
     </w:p>
     <w:p>
       <w:pPr>
-        <w:pStyle w:val="ListParagraph"/>
+        <w:pStyle w:val="34"/>
         <w:numPr>
           <w:ilvl w:val="0"/>
           <w:numId w:val="1"/>
@@ -350,7 +297,7 @@
     </w:p>
     <w:p>
       <w:pPr>
-        <w:pStyle w:val="ListParagraph"/>
+        <w:pStyle w:val="34"/>
         <w:numPr>
           <w:ilvl w:val="0"/>
           <w:numId w:val="1"/>
@@ -368,57 +315,25 @@
           <w:sz w:val="22"/>
           <w:szCs w:val="22"/>
         </w:rPr>
-        <w:t>Normali</w:t>
-      </w:r>
-      <w:r>
-        <w:rPr>
-          <w:rFonts w:ascii="Times New Roman" w:hAnsi="Times New Roman" w:cs="Times New Roman"/>
-          <w:sz w:val="22"/>
-          <w:szCs w:val="22"/>
-        </w:rPr>
-        <w:t>z</w:t>
-      </w:r>
-      <w:r>
-        <w:rPr>
-          <w:rFonts w:ascii="Times New Roman" w:hAnsi="Times New Roman" w:cs="Times New Roman"/>
-          <w:sz w:val="22"/>
-          <w:szCs w:val="22"/>
-        </w:rPr>
-        <w:t>ation: Adjusts the pixel intensity range to a specific interval, such as [0, 1] or [-1, 1], which helps algorithm training and comparison.</w:t>
-      </w:r>
-    </w:p>
-    <w:p>
-      <w:pPr>
-        <w:spacing w:line="360" w:lineRule="auto"/>
-        <w:rPr>
-          <w:rFonts w:ascii="Times New Roman" w:hAnsi="Times New Roman" w:cs="Times New Roman"/>
-          <w:sz w:val="22"/>
-          <w:szCs w:val="22"/>
-        </w:rPr>
-      </w:pPr>
-      <w:r>
-        <w:rPr>
-          <w:rFonts w:ascii="Times New Roman" w:hAnsi="Times New Roman" w:cs="Times New Roman"/>
-          <w:sz w:val="22"/>
-          <w:szCs w:val="22"/>
-        </w:rPr>
-        <w:t>These techniques and methods can be selected and combined according to specific application scenarios and needs to achieve the best preprocessing results.</w:t>
-      </w:r>
-      <w:r>
-        <w:rPr>
-          <w:rFonts w:ascii="Times New Roman" w:hAnsi="Times New Roman" w:cs="Times New Roman"/>
-          <w:sz w:val="22"/>
-          <w:szCs w:val="22"/>
-        </w:rPr>
-        <w:t xml:space="preserve"> </w:t>
-      </w:r>
-      <w:r>
-        <w:rPr>
-          <w:rFonts w:ascii="Times New Roman" w:hAnsi="Times New Roman" w:cs="Times New Roman"/>
-          <w:sz w:val="22"/>
-          <w:szCs w:val="22"/>
-        </w:rPr>
-        <w:t>In ASSIGNMENT I use greyscale and sharpening processing.</w:t>
+        <w:t>Normalization: Adjusts the pixel intensity range to a specific interval, such as [0, 1] or [-1, 1], which helps algorithm training and comparison.</w:t>
+      </w:r>
+    </w:p>
+    <w:p>
+      <w:pPr>
+        <w:spacing w:line="360" w:lineRule="auto"/>
+        <w:rPr>
+          <w:rFonts w:ascii="Times New Roman" w:hAnsi="Times New Roman" w:cs="Times New Roman"/>
+          <w:sz w:val="22"/>
+          <w:szCs w:val="22"/>
+        </w:rPr>
+      </w:pPr>
+      <w:r>
+        <w:rPr>
+          <w:rFonts w:ascii="Times New Roman" w:hAnsi="Times New Roman" w:cs="Times New Roman"/>
+          <w:sz w:val="22"/>
+          <w:szCs w:val="22"/>
+        </w:rPr>
+        <w:t>These techniques and methods can be selected and combined according to specific application scenarios and needs to achieve the best preprocessing results. In ASSIGNMENT I use greyscale and sharpening processing.</w:t>
       </w:r>
     </w:p>
     <w:p>
@@ -440,44 +355,25 @@
           <w:sz w:val="22"/>
           <w:szCs w:val="22"/>
         </w:rPr>
-        <w:lastRenderedPageBreak/>
-        <w:t>C</w:t>
-      </w:r>
-      <w:r>
-        <w:rPr>
-          <w:rFonts w:ascii="Times New Roman" w:hAnsi="Times New Roman" w:cs="Times New Roman"/>
-          <w:b/>
-          <w:bCs/>
-          <w:sz w:val="22"/>
-          <w:szCs w:val="22"/>
-        </w:rPr>
-        <w:t>hosen text detection method and its working</w:t>
-      </w:r>
-    </w:p>
-    <w:p>
-      <w:pPr>
-        <w:spacing w:line="360" w:lineRule="auto"/>
-        <w:rPr>
-          <w:rFonts w:ascii="Times New Roman" w:hAnsi="Times New Roman" w:cs="Times New Roman"/>
-          <w:sz w:val="22"/>
-          <w:szCs w:val="22"/>
-        </w:rPr>
-      </w:pPr>
-      <w:r>
-        <w:rPr>
-          <w:rFonts w:ascii="Times New Roman" w:hAnsi="Times New Roman" w:cs="Times New Roman"/>
-          <w:sz w:val="22"/>
-          <w:szCs w:val="22"/>
-        </w:rPr>
-        <w:t>The</w:t>
-      </w:r>
-      <w:r>
-        <w:rPr>
-          <w:rFonts w:ascii="Times New Roman" w:hAnsi="Times New Roman" w:cs="Times New Roman"/>
-          <w:sz w:val="22"/>
-          <w:szCs w:val="22"/>
-        </w:rPr>
-        <w:t xml:space="preserve"> </w:t>
+        <w:t>Chosen text detection method and its working</w:t>
+      </w:r>
+    </w:p>
+    <w:p>
+      <w:pPr>
+        <w:spacing w:line="360" w:lineRule="auto"/>
+        <w:rPr>
+          <w:rFonts w:ascii="Times New Roman" w:hAnsi="Times New Roman" w:cs="Times New Roman"/>
+          <w:sz w:val="22"/>
+          <w:szCs w:val="22"/>
+        </w:rPr>
+      </w:pPr>
+      <w:r>
+        <w:rPr>
+          <w:rFonts w:ascii="Times New Roman" w:hAnsi="Times New Roman" w:cs="Times New Roman"/>
+          <w:sz w:val="22"/>
+          <w:szCs w:val="22"/>
+        </w:rPr>
+        <w:t xml:space="preserve">The </w:t>
       </w:r>
       <w:bookmarkStart w:id="0" w:name="OLE_LINK2"/>
       <w:r>
@@ -486,31 +382,7 @@
           <w:sz w:val="22"/>
           <w:szCs w:val="22"/>
         </w:rPr>
-        <w:t>w</w:t>
-      </w:r>
-      <w:r>
-        <w:rPr>
-          <w:rFonts w:ascii="Times New Roman" w:hAnsi="Times New Roman" w:cs="Times New Roman"/>
-          <w:sz w:val="22"/>
-          <w:szCs w:val="22"/>
-        </w:rPr>
-        <w:t xml:space="preserve">orking </w:t>
-      </w:r>
-      <w:r>
-        <w:rPr>
-          <w:rFonts w:ascii="Times New Roman" w:hAnsi="Times New Roman" w:cs="Times New Roman"/>
-          <w:sz w:val="22"/>
-          <w:szCs w:val="22"/>
-        </w:rPr>
-        <w:t>p</w:t>
-      </w:r>
-      <w:r>
-        <w:rPr>
-          <w:rFonts w:ascii="Times New Roman" w:hAnsi="Times New Roman" w:cs="Times New Roman"/>
-          <w:sz w:val="22"/>
-          <w:szCs w:val="22"/>
-        </w:rPr>
-        <w:t>rinciple</w:t>
+        <w:t>working principle</w:t>
       </w:r>
       <w:bookmarkEnd w:id="0"/>
       <w:r>
@@ -528,9 +400,15 @@
             <w:sz w:val="22"/>
             <w:szCs w:val="22"/>
           </w:rPr>
-          <w:id w:val="-442075740"/>
-          <w:citation/>
+          <w:id w:val="518014193"/>
         </w:sdtPr>
+        <w:sdtEndPr>
+          <w:rPr>
+            <w:rFonts w:ascii="Times New Roman" w:hAnsi="Times New Roman" w:cs="Times New Roman"/>
+            <w:sz w:val="22"/>
+            <w:szCs w:val="22"/>
+          </w:rPr>
+        </w:sdtEndPr>
         <w:sdtContent>
           <w:r>
             <w:rPr>
@@ -560,7 +438,6 @@
           <w:r>
             <w:rPr>
               <w:rFonts w:ascii="Times New Roman" w:hAnsi="Times New Roman" w:cs="Times New Roman"/>
-              <w:noProof/>
               <w:sz w:val="22"/>
               <w:szCs w:val="22"/>
               <w:lang w:val="en-US"/>
@@ -588,10 +465,10 @@
     </w:p>
     <w:p>
       <w:pPr>
-        <w:pStyle w:val="ListParagraph"/>
+        <w:pStyle w:val="34"/>
         <w:numPr>
           <w:ilvl w:val="0"/>
-          <w:numId w:val="4"/>
+          <w:numId w:val="2"/>
         </w:numPr>
         <w:spacing w:line="360" w:lineRule="auto"/>
         <w:rPr>
@@ -606,31 +483,15 @@
           <w:sz w:val="22"/>
           <w:szCs w:val="22"/>
         </w:rPr>
-        <w:t>Image pre-processing: Pre-process the input image, including greyscaling, binarisation, denoising</w:t>
-      </w:r>
-      <w:r>
-        <w:rPr>
-          <w:rFonts w:ascii="Times New Roman" w:hAnsi="Times New Roman" w:cs="Times New Roman"/>
-          <w:sz w:val="22"/>
-          <w:szCs w:val="22"/>
-        </w:rPr>
-        <w:t>,</w:t>
-      </w:r>
-      <w:r>
-        <w:rPr>
-          <w:rFonts w:ascii="Times New Roman" w:hAnsi="Times New Roman" w:cs="Times New Roman"/>
-          <w:sz w:val="22"/>
-          <w:szCs w:val="22"/>
-        </w:rPr>
-        <w:t xml:space="preserve"> and other operations, to improve the accuracy of subsequent processing.</w:t>
-      </w:r>
-    </w:p>
-    <w:p>
-      <w:pPr>
-        <w:pStyle w:val="ListParagraph"/>
+        <w:t>Image pre-processing: Pre-process the input image, including greyscaling, binarisation, denoising, and other operations, to improve the accuracy of subsequent processing.</w:t>
+      </w:r>
+    </w:p>
+    <w:p>
+      <w:pPr>
+        <w:pStyle w:val="34"/>
         <w:numPr>
           <w:ilvl w:val="0"/>
-          <w:numId w:val="4"/>
+          <w:numId w:val="2"/>
         </w:numPr>
         <w:spacing w:line="360" w:lineRule="auto"/>
         <w:rPr>
@@ -650,10 +511,10 @@
     </w:p>
     <w:p>
       <w:pPr>
-        <w:pStyle w:val="ListParagraph"/>
+        <w:pStyle w:val="34"/>
         <w:numPr>
           <w:ilvl w:val="0"/>
-          <w:numId w:val="4"/>
+          <w:numId w:val="2"/>
         </w:numPr>
         <w:spacing w:line="360" w:lineRule="auto"/>
         <w:rPr>
@@ -668,23 +529,15 @@
           <w:sz w:val="22"/>
           <w:szCs w:val="22"/>
         </w:rPr>
-        <w:t>T</w:t>
-      </w:r>
-      <w:r>
-        <w:rPr>
-          <w:rFonts w:ascii="Times New Roman" w:hAnsi="Times New Roman" w:cs="Times New Roman"/>
-          <w:sz w:val="22"/>
-          <w:szCs w:val="22"/>
-        </w:rPr>
-        <w:t>ext segmentation: Segment the characters in the text region for subsequent recognition of each character. Commonly used methods include segmentation based on connected regions, segmentation based on projection, segmentation based on edge detection, and so on.</w:t>
-      </w:r>
-    </w:p>
-    <w:p>
-      <w:pPr>
-        <w:pStyle w:val="ListParagraph"/>
+        <w:t>Text segmentation: Segment the characters in the text region for subsequent recognition of each character. Commonly used methods include segmentation based on connected regions, segmentation based on projection, segmentation based on edge detection, and so on.</w:t>
+      </w:r>
+    </w:p>
+    <w:p>
+      <w:pPr>
+        <w:pStyle w:val="34"/>
         <w:numPr>
           <w:ilvl w:val="0"/>
-          <w:numId w:val="4"/>
+          <w:numId w:val="2"/>
         </w:numPr>
         <w:spacing w:line="360" w:lineRule="auto"/>
         <w:rPr>
@@ -699,79 +552,15 @@
           <w:sz w:val="22"/>
           <w:szCs w:val="22"/>
         </w:rPr>
-        <w:t>Feature extraction: feature extraction is performed on each character, and commonly used methods include projection method, template matching, neural network</w:t>
-      </w:r>
-      <w:r>
-        <w:rPr>
-          <w:rFonts w:ascii="Times New Roman" w:hAnsi="Times New Roman" w:cs="Times New Roman"/>
-          <w:sz w:val="22"/>
-          <w:szCs w:val="22"/>
-        </w:rPr>
-        <w:t>,</w:t>
-      </w:r>
-      <w:r>
-        <w:rPr>
-          <w:rFonts w:ascii="Times New Roman" w:hAnsi="Times New Roman" w:cs="Times New Roman"/>
-          <w:sz w:val="22"/>
-          <w:szCs w:val="22"/>
-        </w:rPr>
-        <w:t xml:space="preserve"> and so on. The purpose is to convert the shape, texture</w:t>
-      </w:r>
-      <w:r>
-        <w:rPr>
-          <w:rFonts w:ascii="Times New Roman" w:hAnsi="Times New Roman" w:cs="Times New Roman"/>
-          <w:sz w:val="22"/>
-          <w:szCs w:val="22"/>
-        </w:rPr>
-        <w:t>,</w:t>
-      </w:r>
-      <w:r>
-        <w:rPr>
-          <w:rFonts w:ascii="Times New Roman" w:hAnsi="Times New Roman" w:cs="Times New Roman"/>
-          <w:sz w:val="22"/>
-          <w:szCs w:val="22"/>
-        </w:rPr>
-        <w:t xml:space="preserve"> and other information of the character into a computer</w:t>
-      </w:r>
-      <w:r>
-        <w:rPr>
-          <w:rFonts w:ascii="Times New Roman" w:hAnsi="Times New Roman" w:cs="Times New Roman"/>
-          <w:sz w:val="22"/>
-          <w:szCs w:val="22"/>
-        </w:rPr>
-        <w:t>-</w:t>
-      </w:r>
-      <w:r>
-        <w:rPr>
-          <w:rFonts w:ascii="Times New Roman" w:hAnsi="Times New Roman" w:cs="Times New Roman"/>
-          <w:sz w:val="22"/>
-          <w:szCs w:val="22"/>
-        </w:rPr>
-        <w:t>recogni</w:t>
-      </w:r>
-      <w:r>
-        <w:rPr>
-          <w:rFonts w:ascii="Times New Roman" w:hAnsi="Times New Roman" w:cs="Times New Roman"/>
-          <w:sz w:val="22"/>
-          <w:szCs w:val="22"/>
-        </w:rPr>
-        <w:t>z</w:t>
-      </w:r>
-      <w:r>
-        <w:rPr>
-          <w:rFonts w:ascii="Times New Roman" w:hAnsi="Times New Roman" w:cs="Times New Roman"/>
-          <w:sz w:val="22"/>
-          <w:szCs w:val="22"/>
-        </w:rPr>
-        <w:t>able feature vector.</w:t>
-      </w:r>
-    </w:p>
-    <w:p>
-      <w:pPr>
-        <w:pStyle w:val="ListParagraph"/>
+        <w:t>Feature extraction: feature extraction is performed on each character, and commonly used methods include projection method, template matching, neural network, and so on. The purpose is to convert the shape, texture, and other information of the character into a computer-recognizable feature vector.</w:t>
+      </w:r>
+    </w:p>
+    <w:p>
+      <w:pPr>
+        <w:pStyle w:val="34"/>
         <w:numPr>
           <w:ilvl w:val="0"/>
-          <w:numId w:val="4"/>
+          <w:numId w:val="2"/>
         </w:numPr>
         <w:spacing w:line="360" w:lineRule="auto"/>
         <w:rPr>
@@ -786,47 +575,15 @@
           <w:sz w:val="22"/>
           <w:szCs w:val="22"/>
         </w:rPr>
-        <w:t>Character recognition: using trained models or algorithms, the extracted characters are recogni</w:t>
-      </w:r>
-      <w:r>
-        <w:rPr>
-          <w:rFonts w:ascii="Times New Roman" w:hAnsi="Times New Roman" w:cs="Times New Roman"/>
-          <w:sz w:val="22"/>
-          <w:szCs w:val="22"/>
-        </w:rPr>
-        <w:t>z</w:t>
-      </w:r>
-      <w:r>
-        <w:rPr>
-          <w:rFonts w:ascii="Times New Roman" w:hAnsi="Times New Roman" w:cs="Times New Roman"/>
-          <w:sz w:val="22"/>
-          <w:szCs w:val="22"/>
-        </w:rPr>
-        <w:t>ed and converted into computer-recogni</w:t>
-      </w:r>
-      <w:r>
-        <w:rPr>
-          <w:rFonts w:ascii="Times New Roman" w:hAnsi="Times New Roman" w:cs="Times New Roman"/>
-          <w:sz w:val="22"/>
-          <w:szCs w:val="22"/>
-        </w:rPr>
-        <w:t>z</w:t>
-      </w:r>
-      <w:r>
-        <w:rPr>
-          <w:rFonts w:ascii="Times New Roman" w:hAnsi="Times New Roman" w:cs="Times New Roman"/>
-          <w:sz w:val="22"/>
-          <w:szCs w:val="22"/>
-        </w:rPr>
-        <w:t>able character codes. Deep learning-based methods, such as Recurrent Neural Networks (RNN) or Long Short-Term Memory Networks (LSTM), are able to deal with text in different fonts, upper and lower case, rotation angles, and other complex situations.</w:t>
-      </w:r>
-    </w:p>
-    <w:p>
-      <w:pPr>
-        <w:pStyle w:val="ListParagraph"/>
+        <w:t>Character recognition: using trained models or algorithms, the extracted characters are recognized and converted into computer-recognizable character codes. Deep learning-based methods, such as Recurrent Neural Networks (RNN) or Long Short-Term Memory Networks (LSTM), are able to deal with text in different fonts, upper and lower case, rotation angles, and other complex situations.</w:t>
+      </w:r>
+    </w:p>
+    <w:p>
+      <w:pPr>
+        <w:pStyle w:val="34"/>
         <w:numPr>
           <w:ilvl w:val="0"/>
-          <w:numId w:val="4"/>
+          <w:numId w:val="2"/>
         </w:numPr>
         <w:spacing w:line="360" w:lineRule="auto"/>
         <w:rPr>
@@ -841,31 +598,15 @@
           <w:sz w:val="22"/>
           <w:szCs w:val="22"/>
         </w:rPr>
-        <w:t>Post-processing: correct and amend the recognition results to improve the recognition accuracy. Commonly used methods include error correction, context correction, re-recognition</w:t>
-      </w:r>
-      <w:r>
-        <w:rPr>
-          <w:rFonts w:ascii="Times New Roman" w:hAnsi="Times New Roman" w:cs="Times New Roman"/>
-          <w:sz w:val="22"/>
-          <w:szCs w:val="22"/>
-        </w:rPr>
-        <w:t>,</w:t>
-      </w:r>
-      <w:r>
-        <w:rPr>
-          <w:rFonts w:ascii="Times New Roman" w:hAnsi="Times New Roman" w:cs="Times New Roman"/>
-          <w:sz w:val="22"/>
-          <w:szCs w:val="22"/>
-        </w:rPr>
-        <w:t xml:space="preserve"> and so on.</w:t>
-      </w:r>
-    </w:p>
-    <w:p>
-      <w:pPr>
-        <w:pStyle w:val="ListParagraph"/>
+        <w:t>Post-processing: correct and amend the recognition results to improve the recognition accuracy. Commonly used methods include error correction, context correction, re-recognition, and so on.</w:t>
+      </w:r>
+    </w:p>
+    <w:p>
+      <w:pPr>
+        <w:pStyle w:val="34"/>
         <w:numPr>
           <w:ilvl w:val="0"/>
-          <w:numId w:val="4"/>
+          <w:numId w:val="2"/>
         </w:numPr>
         <w:spacing w:line="360" w:lineRule="auto"/>
         <w:rPr>
@@ -880,31 +621,7 @@
           <w:sz w:val="22"/>
           <w:szCs w:val="22"/>
         </w:rPr>
-        <w:t>I</w:t>
-      </w:r>
-      <w:r>
-        <w:rPr>
-          <w:rFonts w:ascii="Times New Roman" w:hAnsi="Times New Roman" w:cs="Times New Roman"/>
-          <w:sz w:val="22"/>
-          <w:szCs w:val="22"/>
-        </w:rPr>
-        <w:t>n summary, the OCR detection method converts the text in the image into editable text through a series of steps such as image pre-processing, text region detection, text segmentation, feature extraction, character recognition</w:t>
-      </w:r>
-      <w:r>
-        <w:rPr>
-          <w:rFonts w:ascii="Times New Roman" w:hAnsi="Times New Roman" w:cs="Times New Roman"/>
-          <w:sz w:val="22"/>
-          <w:szCs w:val="22"/>
-        </w:rPr>
-        <w:t>,</w:t>
-      </w:r>
-      <w:r>
-        <w:rPr>
-          <w:rFonts w:ascii="Times New Roman" w:hAnsi="Times New Roman" w:cs="Times New Roman"/>
-          <w:sz w:val="22"/>
-          <w:szCs w:val="22"/>
-        </w:rPr>
-        <w:t xml:space="preserve"> and post-processing, which greatly improves the efficiency and accuracy of data processing.</w:t>
+        <w:t>In summary, the OCR detection method converts the text in the image into editable text through a series of steps such as image pre-processing, text region detection, text segmentation, feature extraction, character recognition, and post-processing, which greatly improves the efficiency and accuracy of data processing.</w:t>
       </w:r>
     </w:p>
     <w:p>
@@ -954,39 +671,7 @@
           <w:sz w:val="22"/>
           <w:szCs w:val="22"/>
         </w:rPr>
-        <w:t xml:space="preserve">The overall run time is less than 10 seconds, the longest of which is installing the identification tool </w:t>
-      </w:r>
-      <w:r>
-        <w:rPr>
-          <w:rFonts w:ascii="Times New Roman" w:hAnsi="Times New Roman" w:cs="Times New Roman"/>
-          <w:sz w:val="22"/>
-          <w:szCs w:val="22"/>
-        </w:rPr>
-        <w:t>P</w:t>
-      </w:r>
-      <w:r>
-        <w:rPr>
-          <w:rFonts w:ascii="Times New Roman" w:hAnsi="Times New Roman" w:cs="Times New Roman"/>
-          <w:sz w:val="22"/>
-          <w:szCs w:val="22"/>
-        </w:rPr>
-        <w:t xml:space="preserve">ytesseract and downloading the test images. This is a necessary step. Since I was using a MAC system, I used to download the test images for the entire </w:t>
-      </w:r>
-      <w:r>
-        <w:rPr>
-          <w:rFonts w:ascii="Times New Roman" w:hAnsi="Times New Roman" w:cs="Times New Roman"/>
-          <w:sz w:val="22"/>
-          <w:szCs w:val="22"/>
-        </w:rPr>
-        <w:t>program</w:t>
-      </w:r>
-      <w:r>
-        <w:rPr>
-          <w:rFonts w:ascii="Times New Roman" w:hAnsi="Times New Roman" w:cs="Times New Roman"/>
-          <w:sz w:val="22"/>
-          <w:szCs w:val="22"/>
-        </w:rPr>
-        <w:t>.</w:t>
+        <w:t>The overall run time is less than 10 seconds, the longest of which is installing the identification tool Pytesseract and downloading the test images. This is a necessary step. Since I was using a MAC system, I used to download the test images for the entire program.</w:t>
       </w:r>
     </w:p>
     <w:p>
@@ -1040,7 +725,6 @@
           <w:sz w:val="22"/>
           <w:szCs w:val="22"/>
         </w:rPr>
-        <w:lastRenderedPageBreak/>
         <w:t>Evaluates the accuracy of detected text</w:t>
       </w:r>
     </w:p>
@@ -1057,12 +741,11 @@
       <w:r>
         <w:rPr>
           <w:rFonts w:ascii="Times New Roman" w:hAnsi="Times New Roman" w:cs="Times New Roman"/>
-          <w:noProof/>
           <w:sz w:val="22"/>
           <w:szCs w:val="22"/>
         </w:rPr>
         <w:drawing>
-          <wp:inline distT="0" distB="0" distL="0" distR="0" wp14:anchorId="2220E616" wp14:editId="172B3ED3">
+          <wp:inline distT="0" distB="0" distL="0" distR="0">
             <wp:extent cx="5943600" cy="3858260"/>
             <wp:effectExtent l="0" t="0" r="0" b="2540"/>
             <wp:docPr id="1226419310" name="Picture 1" descr="A screenshot of a receipt&#10;&#10;Description automatically generated"/>
@@ -1074,10 +757,12 @@
                 <pic:pic xmlns:pic="http://schemas.openxmlformats.org/drawingml/2006/picture">
                   <pic:nvPicPr>
                     <pic:cNvPr id="1226419310" name="Picture 1" descr="A screenshot of a receipt&#10;&#10;Description automatically generated"/>
-                    <pic:cNvPicPr/>
+                    <pic:cNvPicPr>
+                      <a:picLocks noChangeAspect="1"/>
+                    </pic:cNvPicPr>
                   </pic:nvPicPr>
                   <pic:blipFill>
-                    <a:blip r:embed="rId8">
+                    <a:blip r:embed="rId10">
                       <a:extLst>
                         <a:ext uri="{28A0092B-C50C-407E-A947-70E740481C1C}">
                           <a14:useLocalDpi xmlns:a14="http://schemas.microsoft.com/office/drawing/2010/main" val="0"/>
@@ -1106,7 +791,7 @@
     </w:p>
     <w:p>
       <w:pPr>
-        <w:pStyle w:val="Caption"/>
+        <w:pStyle w:val="13"/>
         <w:spacing w:line="360" w:lineRule="auto"/>
         <w:jc w:val="center"/>
         <w:rPr>
@@ -1150,7 +835,6 @@
       <w:r>
         <w:rPr>
           <w:rFonts w:ascii="Times New Roman" w:hAnsi="Times New Roman" w:cs="Times New Roman"/>
-          <w:noProof/>
           <w:sz w:val="22"/>
           <w:szCs w:val="22"/>
         </w:rPr>
@@ -1170,15 +854,7 @@
           <w:sz w:val="22"/>
           <w:szCs w:val="22"/>
         </w:rPr>
-        <w:t>compare</w:t>
-      </w:r>
-      <w:r>
-        <w:rPr>
-          <w:rFonts w:ascii="Times New Roman" w:hAnsi="Times New Roman" w:cs="Times New Roman"/>
-          <w:sz w:val="22"/>
-          <w:szCs w:val="22"/>
-        </w:rPr>
-        <w:t>s</w:t>
+        <w:t>compares</w:t>
       </w:r>
       <w:r>
         <w:rPr>
@@ -1205,18 +881,160 @@
           <w:sz w:val="22"/>
           <w:szCs w:val="22"/>
         </w:rPr>
-        <w:t>Text detection has low accuracy and requires more sophisticated detection and recognition.</w:t>
-      </w:r>
-    </w:p>
-    <w:p>
-      <w:pPr>
-        <w:spacing w:line="360" w:lineRule="auto"/>
-        <w:rPr>
-          <w:rFonts w:ascii="Times New Roman" w:hAnsi="Times New Roman" w:cs="Times New Roman"/>
-          <w:sz w:val="22"/>
-          <w:szCs w:val="22"/>
-        </w:rPr>
-      </w:pPr>
+        <w:t>Text detection</w:t>
+      </w:r>
+      <w:bookmarkStart w:id="3" w:name="_GoBack"/>
+      <w:bookmarkEnd w:id="3"/>
+      <w:r>
+        <w:rPr>
+          <w:rFonts w:ascii="Times New Roman" w:hAnsi="Times New Roman" w:cs="Times New Roman"/>
+          <w:sz w:val="22"/>
+          <w:szCs w:val="22"/>
+        </w:rPr>
+        <w:t xml:space="preserve"> has low accuracy and requires more sophisticated detection and recognition.</w:t>
+      </w:r>
+    </w:p>
+    <w:p>
+      <w:pPr>
+        <w:spacing w:line="360" w:lineRule="auto"/>
+        <w:rPr>
+          <w:rFonts w:hint="default" w:ascii="Times New Roman" w:hAnsi="Times New Roman" w:cs="Times New Roman"/>
+          <w:sz w:val="22"/>
+          <w:szCs w:val="22"/>
+          <w:lang w:val="en-US"/>
+        </w:rPr>
+      </w:pPr>
+      <w:r>
+        <w:rPr>
+          <w:rFonts w:hint="default" w:ascii="Times New Roman" w:hAnsi="Times New Roman" w:cs="Times New Roman"/>
+          <w:sz w:val="22"/>
+          <w:szCs w:val="22"/>
+          <w:lang w:val="en-US"/>
+        </w:rPr>
+        <w:drawing>
+          <wp:inline distT="0" distB="0" distL="114300" distR="114300">
+            <wp:extent cx="5934710" cy="498475"/>
+            <wp:effectExtent l="0" t="0" r="8890" b="9525"/>
+            <wp:docPr id="1" name="Picture 1" descr="Screenshot 2024-09-27 at 10.10.02"/>
+            <wp:cNvGraphicFramePr>
+              <a:graphicFrameLocks xmlns:a="http://schemas.openxmlformats.org/drawingml/2006/main" noChangeAspect="1"/>
+            </wp:cNvGraphicFramePr>
+            <a:graphic xmlns:a="http://schemas.openxmlformats.org/drawingml/2006/main">
+              <a:graphicData uri="http://schemas.openxmlformats.org/drawingml/2006/picture">
+                <pic:pic xmlns:pic="http://schemas.openxmlformats.org/drawingml/2006/picture">
+                  <pic:nvPicPr>
+                    <pic:cNvPr id="1" name="Picture 1" descr="Screenshot 2024-09-27 at 10.10.02"/>
+                    <pic:cNvPicPr>
+                      <a:picLocks noChangeAspect="1"/>
+                    </pic:cNvPicPr>
+                  </pic:nvPicPr>
+                  <pic:blipFill>
+                    <a:blip r:embed="rId11"/>
+                    <a:stretch>
+                      <a:fillRect/>
+                    </a:stretch>
+                  </pic:blipFill>
+                  <pic:spPr>
+                    <a:xfrm>
+                      <a:off x="0" y="0"/>
+                      <a:ext cx="5934710" cy="498475"/>
+                    </a:xfrm>
+                    <a:prstGeom prst="rect">
+                      <a:avLst/>
+                    </a:prstGeom>
+                  </pic:spPr>
+                </pic:pic>
+              </a:graphicData>
+            </a:graphic>
+          </wp:inline>
+        </w:drawing>
+      </w:r>
+    </w:p>
+    <w:p>
+      <w:pPr>
+        <w:pStyle w:val="13"/>
+        <w:spacing w:line="360" w:lineRule="auto"/>
+        <w:jc w:val="center"/>
+        <w:rPr>
+          <w:rFonts w:hint="default" w:ascii="Times New Roman Italic" w:hAnsi="Times New Roman Italic" w:cs="Times New Roman Italic"/>
+          <w:i/>
+          <w:iCs w:val="0"/>
+          <w:sz w:val="22"/>
+          <w:szCs w:val="22"/>
+          <w:lang w:val="en-US"/>
+        </w:rPr>
+      </w:pPr>
+      <w:r>
+        <w:rPr>
+          <w:rFonts w:hint="default" w:ascii="Times New Roman Italic" w:hAnsi="Times New Roman Italic" w:cs="Times New Roman Italic"/>
+          <w:i/>
+          <w:iCs w:val="0"/>
+          <w:sz w:val="22"/>
+          <w:szCs w:val="22"/>
+        </w:rPr>
+        <w:t xml:space="preserve">Figure </w:t>
+      </w:r>
+      <w:r>
+        <w:rPr>
+          <w:rFonts w:hint="default" w:ascii="Times New Roman Italic" w:hAnsi="Times New Roman Italic" w:cs="Times New Roman Italic"/>
+          <w:i/>
+          <w:iCs w:val="0"/>
+          <w:sz w:val="22"/>
+          <w:szCs w:val="22"/>
+        </w:rPr>
+        <w:fldChar w:fldCharType="begin"/>
+      </w:r>
+      <w:r>
+        <w:rPr>
+          <w:rFonts w:hint="default" w:ascii="Times New Roman Italic" w:hAnsi="Times New Roman Italic" w:cs="Times New Roman Italic"/>
+          <w:i/>
+          <w:iCs w:val="0"/>
+          <w:sz w:val="22"/>
+          <w:szCs w:val="22"/>
+        </w:rPr>
+        <w:instrText xml:space="preserve"> SEQ Figure \* ARABIC </w:instrText>
+      </w:r>
+      <w:r>
+        <w:rPr>
+          <w:rFonts w:hint="default" w:ascii="Times New Roman Italic" w:hAnsi="Times New Roman Italic" w:cs="Times New Roman Italic"/>
+          <w:i/>
+          <w:iCs w:val="0"/>
+          <w:sz w:val="22"/>
+          <w:szCs w:val="22"/>
+        </w:rPr>
+        <w:fldChar w:fldCharType="separate"/>
+      </w:r>
+      <w:r>
+        <w:rPr>
+          <w:rFonts w:hint="default" w:ascii="Times New Roman Italic" w:hAnsi="Times New Roman Italic" w:cs="Times New Roman Italic"/>
+          <w:i/>
+          <w:iCs w:val="0"/>
+          <w:sz w:val="22"/>
+          <w:szCs w:val="22"/>
+        </w:rPr>
+        <w:t>2</w:t>
+      </w:r>
+      <w:r>
+        <w:rPr>
+          <w:rFonts w:hint="default" w:ascii="Times New Roman Italic" w:hAnsi="Times New Roman Italic" w:cs="Times New Roman Italic"/>
+          <w:i/>
+          <w:iCs w:val="0"/>
+          <w:sz w:val="22"/>
+          <w:szCs w:val="22"/>
+        </w:rPr>
+        <w:fldChar w:fldCharType="end"/>
+      </w:r>
+      <w:r>
+        <w:rPr>
+          <w:rFonts w:hint="default" w:ascii="Times New Roman Italic" w:hAnsi="Times New Roman Italic" w:cs="Times New Roman Italic"/>
+          <w:i/>
+          <w:iCs w:val="0"/>
+          <w:sz w:val="22"/>
+          <w:szCs w:val="22"/>
+          <w:lang w:val="en-US"/>
+        </w:rPr>
+        <w:t xml:space="preserve"> compares the text in code</w:t>
+      </w:r>
     </w:p>
     <w:p>
       <w:pPr>
@@ -1237,17 +1055,7 @@
           <w:sz w:val="22"/>
           <w:szCs w:val="22"/>
         </w:rPr>
-        <w:t>D</w:t>
-      </w:r>
-      <w:r>
-        <w:rPr>
-          <w:rFonts w:ascii="Times New Roman" w:hAnsi="Times New Roman" w:cs="Times New Roman"/>
-          <w:b/>
-          <w:bCs/>
-          <w:sz w:val="22"/>
-          <w:szCs w:val="22"/>
-        </w:rPr>
-        <w:t>iscussion on the system's strengths and weaknesses</w:t>
+        <w:t>Discussion on the system's strengths and weaknesses</w:t>
       </w:r>
     </w:p>
     <w:p>
@@ -1268,8 +1076,8 @@
         </w:rPr>
         <w:t xml:space="preserve">The advantages of OCR </w:t>
       </w:r>
+      <w:bookmarkEnd w:id="1"/>
       <w:bookmarkStart w:id="2" w:name="OLE_LINK3"/>
-      <w:bookmarkEnd w:id="1"/>
       <w:r>
         <w:rPr>
           <w:rFonts w:ascii="Times New Roman" w:hAnsi="Times New Roman" w:cs="Times New Roman"/>
@@ -1295,8 +1103,14 @@
             <w:szCs w:val="22"/>
           </w:rPr>
           <w:id w:val="695579617"/>
-          <w:citation/>
         </w:sdtPr>
+        <w:sdtEndPr>
+          <w:rPr>
+            <w:rFonts w:ascii="Times New Roman" w:hAnsi="Times New Roman" w:cs="Times New Roman"/>
+            <w:sz w:val="22"/>
+            <w:szCs w:val="22"/>
+          </w:rPr>
+        </w:sdtEndPr>
         <w:sdtContent>
           <w:r>
             <w:rPr>
@@ -1326,7 +1140,6 @@
           <w:r>
             <w:rPr>
               <w:rFonts w:ascii="Times New Roman" w:hAnsi="Times New Roman" w:cs="Times New Roman"/>
-              <w:noProof/>
               <w:sz w:val="22"/>
               <w:szCs w:val="22"/>
               <w:lang w:val="en-US"/>
@@ -1354,7 +1167,7 @@
     </w:p>
     <w:p>
       <w:pPr>
-        <w:pStyle w:val="ListParagraph"/>
+        <w:pStyle w:val="34"/>
         <w:numPr>
           <w:ilvl w:val="0"/>
           <w:numId w:val="3"/>
@@ -1377,7 +1190,7 @@
     </w:p>
     <w:p>
       <w:pPr>
-        <w:pStyle w:val="ListParagraph"/>
+        <w:pStyle w:val="34"/>
         <w:numPr>
           <w:ilvl w:val="0"/>
           <w:numId w:val="3"/>
@@ -1400,7 +1213,7 @@
     </w:p>
     <w:p>
       <w:pPr>
-        <w:pStyle w:val="ListParagraph"/>
+        <w:pStyle w:val="34"/>
         <w:numPr>
           <w:ilvl w:val="0"/>
           <w:numId w:val="3"/>
@@ -1436,24 +1249,7 @@
           <w:sz w:val="22"/>
           <w:szCs w:val="22"/>
         </w:rPr>
-        <w:lastRenderedPageBreak/>
-        <w:t xml:space="preserve">The </w:t>
-      </w:r>
-      <w:r>
-        <w:rPr>
-          <w:rFonts w:ascii="Times New Roman" w:hAnsi="Times New Roman" w:cs="Times New Roman"/>
-          <w:sz w:val="22"/>
-          <w:szCs w:val="22"/>
-        </w:rPr>
-        <w:t>d</w:t>
-      </w:r>
-      <w:r>
-        <w:rPr>
-          <w:rFonts w:ascii="Times New Roman" w:hAnsi="Times New Roman" w:cs="Times New Roman"/>
-          <w:sz w:val="22"/>
-          <w:szCs w:val="22"/>
-        </w:rPr>
-        <w:t>isadvantages of OCR (Optical Character Recognition) detection methods are</w:t>
+        <w:t>The disadvantages of OCR (Optical Character Recognition) detection methods are</w:t>
       </w:r>
       <w:sdt>
         <w:sdtPr>
@@ -1462,9 +1258,15 @@
             <w:sz w:val="22"/>
             <w:szCs w:val="22"/>
           </w:rPr>
-          <w:id w:val="-1463265319"/>
-          <w:citation/>
+          <w:id w:val="158815391"/>
         </w:sdtPr>
+        <w:sdtEndPr>
+          <w:rPr>
+            <w:rFonts w:ascii="Times New Roman" w:hAnsi="Times New Roman" w:cs="Times New Roman"/>
+            <w:sz w:val="22"/>
+            <w:szCs w:val="22"/>
+          </w:rPr>
+        </w:sdtEndPr>
         <w:sdtContent>
           <w:r>
             <w:rPr>
@@ -1494,7 +1296,6 @@
           <w:r>
             <w:rPr>
               <w:rFonts w:ascii="Times New Roman" w:hAnsi="Times New Roman" w:cs="Times New Roman"/>
-              <w:noProof/>
               <w:sz w:val="22"/>
               <w:szCs w:val="22"/>
               <w:lang w:val="en-US"/>
@@ -1522,10 +1323,10 @@
     </w:p>
     <w:p>
       <w:pPr>
-        <w:pStyle w:val="ListParagraph"/>
+        <w:pStyle w:val="34"/>
         <w:numPr>
           <w:ilvl w:val="0"/>
-          <w:numId w:val="5"/>
+          <w:numId w:val="4"/>
         </w:numPr>
         <w:spacing w:line="360" w:lineRule="auto"/>
         <w:rPr>
@@ -1540,31 +1341,15 @@
           <w:sz w:val="22"/>
           <w:szCs w:val="22"/>
         </w:rPr>
-        <w:t>Recognition accuracy is limited: The recognition accuracy of OCR technology is affected by a variety of factors, such as fonts, font size, printing quality, image quality, etc.. Especially for handwritten fonts or scribbled handwriting, the recognition effect of OCR technology may be greatly reduced. In addition, OCR may also have difficulty handling documents in complex formats such as tables, graphs</w:t>
-      </w:r>
-      <w:r>
-        <w:rPr>
-          <w:rFonts w:ascii="Times New Roman" w:hAnsi="Times New Roman" w:cs="Times New Roman"/>
-          <w:sz w:val="22"/>
-          <w:szCs w:val="22"/>
-        </w:rPr>
-        <w:t>,</w:t>
-      </w:r>
-      <w:r>
-        <w:rPr>
-          <w:rFonts w:ascii="Times New Roman" w:hAnsi="Times New Roman" w:cs="Times New Roman"/>
-          <w:sz w:val="22"/>
-          <w:szCs w:val="22"/>
-        </w:rPr>
-        <w:t xml:space="preserve"> and handwritten annotations.</w:t>
-      </w:r>
-    </w:p>
-    <w:p>
-      <w:pPr>
-        <w:pStyle w:val="ListParagraph"/>
+        <w:t>Recognition accuracy is limited: The recognition accuracy of OCR technology is affected by a variety of factors, such as fonts, font size, printing quality, image quality, etc.. Especially for handwritten fonts or scribbled handwriting, the recognition effect of OCR technology may be greatly reduced. In addition, OCR may also have difficulty handling documents in complex formats such as tables, graphs, and handwritten annotations.</w:t>
+      </w:r>
+    </w:p>
+    <w:p>
+      <w:pPr>
+        <w:pStyle w:val="34"/>
         <w:numPr>
           <w:ilvl w:val="0"/>
-          <w:numId w:val="5"/>
+          <w:numId w:val="4"/>
         </w:numPr>
         <w:spacing w:line="360" w:lineRule="auto"/>
         <w:rPr>
@@ -1579,31 +1364,15 @@
           <w:sz w:val="22"/>
           <w:szCs w:val="22"/>
         </w:rPr>
-        <w:t>Higher cost: OCR technology requires high-quality scanning equipment and software support, which is relatively costly. Also, the development and maintenance of OCR systems require speciali</w:t>
-      </w:r>
-      <w:r>
-        <w:rPr>
-          <w:rFonts w:ascii="Times New Roman" w:hAnsi="Times New Roman" w:cs="Times New Roman"/>
-          <w:sz w:val="22"/>
-          <w:szCs w:val="22"/>
-        </w:rPr>
-        <w:t>z</w:t>
-      </w:r>
-      <w:r>
-        <w:rPr>
-          <w:rFonts w:ascii="Times New Roman" w:hAnsi="Times New Roman" w:cs="Times New Roman"/>
-          <w:sz w:val="22"/>
-          <w:szCs w:val="22"/>
-        </w:rPr>
-        <w:t>ed technical staff.</w:t>
-      </w:r>
-    </w:p>
-    <w:p>
-      <w:pPr>
-        <w:pStyle w:val="ListParagraph"/>
+        <w:t>Higher cost: OCR technology requires high-quality scanning equipment and software support, which is relatively costly. Also, the development and maintenance of OCR systems require specialized technical staff.</w:t>
+      </w:r>
+    </w:p>
+    <w:p>
+      <w:pPr>
+        <w:pStyle w:val="34"/>
         <w:numPr>
           <w:ilvl w:val="0"/>
-          <w:numId w:val="5"/>
+          <w:numId w:val="4"/>
         </w:numPr>
         <w:spacing w:line="360" w:lineRule="auto"/>
         <w:rPr>
@@ -1623,10 +1392,10 @@
     </w:p>
     <w:p>
       <w:pPr>
-        <w:pStyle w:val="ListParagraph"/>
+        <w:pStyle w:val="34"/>
         <w:numPr>
           <w:ilvl w:val="0"/>
-          <w:numId w:val="5"/>
+          <w:numId w:val="4"/>
         </w:numPr>
         <w:spacing w:line="360" w:lineRule="auto"/>
         <w:rPr>
@@ -1659,47 +1428,7 @@
           <w:sz w:val="22"/>
           <w:szCs w:val="22"/>
         </w:rPr>
-        <w:t>The drawback of the OCR detection method in this program is the lack of accuracy.</w:t>
-      </w:r>
-      <w:r>
-        <w:rPr>
-          <w:rFonts w:ascii="Times New Roman" w:hAnsi="Times New Roman" w:cs="Times New Roman"/>
-          <w:sz w:val="22"/>
-          <w:szCs w:val="22"/>
-        </w:rPr>
-        <w:t xml:space="preserve"> In summary, OCR technology has the advantages of significant work efficiency improvement, accuracy improvement, convenient archiving</w:t>
-      </w:r>
-      <w:r>
-        <w:rPr>
-          <w:rFonts w:ascii="Times New Roman" w:hAnsi="Times New Roman" w:cs="Times New Roman"/>
-          <w:sz w:val="22"/>
-          <w:szCs w:val="22"/>
-        </w:rPr>
-        <w:t>,</w:t>
-      </w:r>
-      <w:r>
-        <w:rPr>
-          <w:rFonts w:ascii="Times New Roman" w:hAnsi="Times New Roman" w:cs="Times New Roman"/>
-          <w:sz w:val="22"/>
-          <w:szCs w:val="22"/>
-        </w:rPr>
-        <w:t xml:space="preserve"> and retrieval, etc., but at the same time, there are also shortcomings such as limited recognition accuracy, high cost, risk of privacy leakage</w:t>
-      </w:r>
-      <w:r>
-        <w:rPr>
-          <w:rFonts w:ascii="Times New Roman" w:hAnsi="Times New Roman" w:cs="Times New Roman"/>
-          <w:sz w:val="22"/>
-          <w:szCs w:val="22"/>
-        </w:rPr>
-        <w:t>,</w:t>
-      </w:r>
-      <w:r>
-        <w:rPr>
-          <w:rFonts w:ascii="Times New Roman" w:hAnsi="Times New Roman" w:cs="Times New Roman"/>
-          <w:sz w:val="22"/>
-          <w:szCs w:val="22"/>
-        </w:rPr>
-        <w:t xml:space="preserve"> and operational complexity. </w:t>
+        <w:t xml:space="preserve">The drawback of the OCR detection method in this program is the lack of accuracy. In summary, OCR technology has the advantages of significant work efficiency improvement, accuracy improvement, convenient archiving, and retrieval, etc., but at the same time, there are also shortcomings such as limited recognition accuracy, high cost, risk of privacy leakage, and operational complexity. </w:t>
       </w:r>
       <w:sdt>
         <w:sdtPr>
@@ -1709,8 +1438,14 @@
             <w:szCs w:val="22"/>
           </w:rPr>
           <w:id w:val="477039689"/>
-          <w:citation/>
         </w:sdtPr>
+        <w:sdtEndPr>
+          <w:rPr>
+            <w:rFonts w:ascii="Times New Roman" w:hAnsi="Times New Roman" w:cs="Times New Roman"/>
+            <w:sz w:val="22"/>
+            <w:szCs w:val="22"/>
+          </w:rPr>
+        </w:sdtEndPr>
         <w:sdtContent>
           <w:r>
             <w:rPr>
@@ -1740,7 +1475,6 @@
           <w:r>
             <w:rPr>
               <w:rFonts w:ascii="Times New Roman" w:hAnsi="Times New Roman" w:cs="Times New Roman"/>
-              <w:noProof/>
               <w:sz w:val="22"/>
               <w:szCs w:val="22"/>
               <w:lang w:val="en-US"/>
@@ -1809,16 +1543,15 @@
           <w:sz w:val="22"/>
           <w:szCs w:val="22"/>
         </w:rPr>
-        <w:lastRenderedPageBreak/>
         <w:t>Reference</w:t>
       </w:r>
     </w:p>
     <w:p>
       <w:pPr>
-        <w:pStyle w:val="ListParagraph"/>
+        <w:pStyle w:val="34"/>
         <w:numPr>
           <w:ilvl w:val="0"/>
-          <w:numId w:val="2"/>
+          <w:numId w:val="5"/>
         </w:numPr>
         <w:spacing w:line="360" w:lineRule="auto"/>
         <w:rPr>
@@ -1853,7 +1586,48 @@
           <w:sz w:val="22"/>
           <w:szCs w:val="22"/>
         </w:rPr>
-        <w:t xml:space="preserve"> </w:t>
+        <w:t xml:space="preserve"> Image Pre-Processing</w:t>
+      </w:r>
+      <w:r>
+        <w:rPr>
+          <w:rFonts w:ascii="Times New Roman" w:hAnsi="Times New Roman" w:cs="Times New Roman"/>
+          <w:sz w:val="22"/>
+          <w:szCs w:val="22"/>
+        </w:rPr>
+        <w:t>.</w:t>
+      </w:r>
+    </w:p>
+    <w:p>
+      <w:pPr>
+        <w:pStyle w:val="34"/>
+        <w:numPr>
+          <w:ilvl w:val="0"/>
+          <w:numId w:val="5"/>
+        </w:numPr>
+        <w:spacing w:line="360" w:lineRule="auto"/>
+        <w:rPr>
+          <w:rFonts w:ascii="Times New Roman" w:hAnsi="Times New Roman" w:cs="Times New Roman"/>
+          <w:sz w:val="22"/>
+          <w:szCs w:val="22"/>
+        </w:rPr>
+      </w:pPr>
+      <w:r>
+        <w:rPr>
+          <w:rFonts w:ascii="Times New Roman" w:hAnsi="Times New Roman" w:cs="Times New Roman"/>
+          <w:b/>
+          <w:bCs/>
+          <w:sz w:val="22"/>
+          <w:szCs w:val="22"/>
+        </w:rPr>
+        <w:t>9 Key Advantages of OCR-Based Data Entry</w:t>
+      </w:r>
+      <w:r>
+        <w:rPr>
+          <w:rFonts w:ascii="Times New Roman" w:hAnsi="Times New Roman" w:cs="Times New Roman"/>
+          <w:sz w:val="22"/>
+          <w:szCs w:val="22"/>
+        </w:rPr>
+        <w:t xml:space="preserve">. </w:t>
       </w:r>
       <w:r>
         <w:rPr>
@@ -1863,23 +1637,69 @@
           <w:sz w:val="22"/>
           <w:szCs w:val="22"/>
         </w:rPr>
-        <w:t>Image Pre-Processing</w:t>
-      </w:r>
-      <w:r>
-        <w:rPr>
-          <w:rFonts w:ascii="Times New Roman" w:hAnsi="Times New Roman" w:cs="Times New Roman"/>
-          <w:sz w:val="22"/>
-          <w:szCs w:val="22"/>
-        </w:rPr>
-        <w:t>.</w:t>
-      </w:r>
-    </w:p>
-    <w:p>
-      <w:pPr>
-        <w:pStyle w:val="ListParagraph"/>
+        <w:t>Tripathi, Pankaj</w:t>
+      </w:r>
+      <w:r>
+        <w:rPr>
+          <w:rFonts w:ascii="Times New Roman" w:hAnsi="Times New Roman" w:cs="Times New Roman"/>
+          <w:sz w:val="22"/>
+          <w:szCs w:val="22"/>
+        </w:rPr>
+        <w:t>. 2023.</w:t>
+      </w:r>
+    </w:p>
+    <w:p>
+      <w:pPr>
+        <w:pStyle w:val="34"/>
+        <w:spacing w:line="360" w:lineRule="auto"/>
+        <w:rPr>
+          <w:rFonts w:ascii="Times New Roman" w:hAnsi="Times New Roman" w:cs="Times New Roman"/>
+          <w:sz w:val="22"/>
+          <w:szCs w:val="22"/>
+        </w:rPr>
+      </w:pPr>
+      <w:r>
+        <w:fldChar w:fldCharType="begin"/>
+      </w:r>
+      <w:r>
+        <w:instrText xml:space="preserve"> HYPERLINK "https://www.docsumo.com/blog/ocr-advantages" </w:instrText>
+      </w:r>
+      <w:r>
+        <w:fldChar w:fldCharType="separate"/>
+      </w:r>
+      <w:r>
+        <w:rPr>
+          <w:rStyle w:val="17"/>
+          <w:rFonts w:ascii="Times New Roman" w:hAnsi="Times New Roman" w:cs="Times New Roman"/>
+          <w:sz w:val="22"/>
+          <w:szCs w:val="22"/>
+        </w:rPr>
+        <w:t>https://www.docsumo.com/blog/ocr-advantages</w:t>
+      </w:r>
+      <w:r>
+        <w:rPr>
+          <w:rStyle w:val="17"/>
+          <w:rFonts w:ascii="Times New Roman" w:hAnsi="Times New Roman" w:cs="Times New Roman"/>
+          <w:sz w:val="22"/>
+          <w:szCs w:val="22"/>
+        </w:rPr>
+        <w:fldChar w:fldCharType="end"/>
+      </w:r>
+      <w:r>
+        <w:rPr>
+          <w:rFonts w:ascii="Times New Roman" w:hAnsi="Times New Roman" w:cs="Times New Roman"/>
+          <w:sz w:val="22"/>
+          <w:szCs w:val="22"/>
+        </w:rPr>
+        <w:t xml:space="preserve"> [Available at Sep 12, 2024]</w:t>
+      </w:r>
+    </w:p>
+    <w:p>
+      <w:pPr>
+        <w:pStyle w:val="34"/>
         <w:numPr>
           <w:ilvl w:val="0"/>
-          <w:numId w:val="2"/>
+          <w:numId w:val="5"/>
         </w:numPr>
         <w:spacing w:line="360" w:lineRule="auto"/>
         <w:rPr>
@@ -1896,15 +1716,15 @@
           <w:sz w:val="22"/>
           <w:szCs w:val="22"/>
         </w:rPr>
-        <w:t>9 Key Advantages of OCR-Based Data Entry</w:t>
-      </w:r>
-      <w:r>
-        <w:rPr>
-          <w:rFonts w:ascii="Times New Roman" w:hAnsi="Times New Roman" w:cs="Times New Roman"/>
-          <w:sz w:val="22"/>
-          <w:szCs w:val="22"/>
-        </w:rPr>
-        <w:t xml:space="preserve">. </w:t>
+        <w:t>What is OCR (Optical Character Recognition)?</w:t>
+      </w:r>
+      <w:r>
+        <w:rPr>
+          <w:rFonts w:ascii="Times New Roman" w:hAnsi="Times New Roman" w:cs="Times New Roman"/>
+          <w:sz w:val="22"/>
+          <w:szCs w:val="22"/>
+        </w:rPr>
+        <w:t xml:space="preserve"> </w:t>
       </w:r>
       <w:r>
         <w:rPr>
@@ -1914,7 +1734,7 @@
           <w:sz w:val="22"/>
           <w:szCs w:val="22"/>
         </w:rPr>
-        <w:t>Tripathi, Pankaj</w:t>
+        <w:t>Amazon Web Services</w:t>
       </w:r>
       <w:r>
         <w:rPr>
@@ -1927,83 +1747,58 @@
     </w:p>
     <w:p>
       <w:pPr>
-        <w:pStyle w:val="ListParagraph"/>
-        <w:spacing w:line="360" w:lineRule="auto"/>
-        <w:rPr>
-          <w:rFonts w:ascii="Times New Roman" w:hAnsi="Times New Roman" w:cs="Times New Roman"/>
-          <w:sz w:val="22"/>
-          <w:szCs w:val="22"/>
-        </w:rPr>
-      </w:pPr>
-      <w:hyperlink r:id="rId9" w:history="1">
-        <w:r>
-          <w:rPr>
-            <w:rStyle w:val="Hyperlink"/>
-            <w:rFonts w:ascii="Times New Roman" w:hAnsi="Times New Roman" w:cs="Times New Roman"/>
-            <w:sz w:val="22"/>
-            <w:szCs w:val="22"/>
-          </w:rPr>
-          <w:t>https://www.docsumo.com/blog/ocr-advant</w:t>
-        </w:r>
-        <w:r>
-          <w:rPr>
-            <w:rStyle w:val="Hyperlink"/>
-            <w:rFonts w:ascii="Times New Roman" w:hAnsi="Times New Roman" w:cs="Times New Roman"/>
-            <w:sz w:val="22"/>
-            <w:szCs w:val="22"/>
-          </w:rPr>
-          <w:t>a</w:t>
-        </w:r>
-        <w:r>
-          <w:rPr>
-            <w:rStyle w:val="Hyperlink"/>
-            <w:rFonts w:ascii="Times New Roman" w:hAnsi="Times New Roman" w:cs="Times New Roman"/>
-            <w:sz w:val="22"/>
-            <w:szCs w:val="22"/>
-          </w:rPr>
-          <w:t>ges</w:t>
-        </w:r>
-      </w:hyperlink>
-      <w:r>
-        <w:rPr>
-          <w:rFonts w:ascii="Times New Roman" w:hAnsi="Times New Roman" w:cs="Times New Roman"/>
-          <w:sz w:val="22"/>
-          <w:szCs w:val="22"/>
-        </w:rPr>
-        <w:t xml:space="preserve"> [</w:t>
-      </w:r>
-      <w:r>
-        <w:rPr>
-          <w:rFonts w:ascii="Times New Roman" w:hAnsi="Times New Roman" w:cs="Times New Roman"/>
-          <w:sz w:val="22"/>
-          <w:szCs w:val="22"/>
-        </w:rPr>
-        <w:t>Available</w:t>
-      </w:r>
-      <w:r>
-        <w:rPr>
-          <w:rFonts w:ascii="Times New Roman" w:hAnsi="Times New Roman" w:cs="Times New Roman"/>
-          <w:sz w:val="22"/>
-          <w:szCs w:val="22"/>
-        </w:rPr>
-        <w:t xml:space="preserve"> at Sep 12, 2024]</w:t>
-      </w:r>
-    </w:p>
-    <w:p>
-      <w:pPr>
-        <w:pStyle w:val="ListParagraph"/>
+        <w:pStyle w:val="34"/>
+        <w:spacing w:line="360" w:lineRule="auto"/>
+        <w:rPr>
+          <w:rFonts w:ascii="Times New Roman" w:hAnsi="Times New Roman" w:cs="Times New Roman"/>
+          <w:sz w:val="22"/>
+          <w:szCs w:val="22"/>
+        </w:rPr>
+      </w:pPr>
+      <w:r>
+        <w:fldChar w:fldCharType="begin"/>
+      </w:r>
+      <w:r>
+        <w:instrText xml:space="preserve"> HYPERLINK "https://aws.amazon.com/what-is/ocr/#:~:text=The%20OCR%20software%20uses%20pattern,is%20called%20optical%20word%20recognition" </w:instrText>
+      </w:r>
+      <w:r>
+        <w:fldChar w:fldCharType="separate"/>
+      </w:r>
+      <w:r>
+        <w:rPr>
+          <w:rStyle w:val="17"/>
+          <w:rFonts w:ascii="Times New Roman" w:hAnsi="Times New Roman" w:cs="Times New Roman"/>
+          <w:sz w:val="22"/>
+          <w:szCs w:val="22"/>
+        </w:rPr>
+        <w:t>https://aws.amazon.com/what-is/ocr/#:~:text=The%20OCR%20software%20uses%20pattern,is%20called%20optical%20word%20recognition</w:t>
+      </w:r>
+      <w:r>
+        <w:rPr>
+          <w:rStyle w:val="17"/>
+          <w:rFonts w:ascii="Times New Roman" w:hAnsi="Times New Roman" w:cs="Times New Roman"/>
+          <w:sz w:val="22"/>
+          <w:szCs w:val="22"/>
+        </w:rPr>
+        <w:fldChar w:fldCharType="end"/>
+      </w:r>
+      <w:r>
+        <w:rPr>
+          <w:rFonts w:ascii="Times New Roman" w:hAnsi="Times New Roman" w:cs="Times New Roman"/>
+          <w:sz w:val="22"/>
+          <w:szCs w:val="22"/>
+        </w:rPr>
+        <w:t xml:space="preserve"> [Available at Sep 12, 2024]</w:t>
+      </w:r>
+    </w:p>
+    <w:p>
+      <w:pPr>
+        <w:pStyle w:val="34"/>
         <w:numPr>
           <w:ilvl w:val="0"/>
-          <w:numId w:val="2"/>
+          <w:numId w:val="5"/>
         </w:numPr>
         <w:spacing w:line="360" w:lineRule="auto"/>
-        <w:rPr>
-          <w:rFonts w:ascii="Times New Roman" w:hAnsi="Times New Roman" w:cs="Times New Roman"/>
-          <w:sz w:val="22"/>
-          <w:szCs w:val="22"/>
-        </w:rPr>
-      </w:pPr>
-      <w:r>
         <w:rPr>
           <w:rFonts w:ascii="Times New Roman" w:hAnsi="Times New Roman" w:cs="Times New Roman"/>
           <w:b/>
@@ -2011,8 +1806,7 @@
           <w:sz w:val="22"/>
           <w:szCs w:val="22"/>
         </w:rPr>
-        <w:t xml:space="preserve">What is OCR </w:t>
-      </w:r>
+      </w:pPr>
       <w:r>
         <w:rPr>
           <w:rFonts w:ascii="Times New Roman" w:hAnsi="Times New Roman" w:cs="Times New Roman"/>
@@ -2021,25 +1815,16 @@
           <w:sz w:val="22"/>
           <w:szCs w:val="22"/>
         </w:rPr>
-        <w:t>(Optical Character Recognition)</w:t>
-      </w:r>
-      <w:r>
-        <w:rPr>
-          <w:rFonts w:ascii="Times New Roman" w:hAnsi="Times New Roman" w:cs="Times New Roman"/>
-          <w:b/>
-          <w:bCs/>
-          <w:sz w:val="22"/>
-          <w:szCs w:val="22"/>
-        </w:rPr>
-        <w:t>?</w:t>
-      </w:r>
-      <w:r>
-        <w:rPr>
-          <w:rFonts w:ascii="Times New Roman" w:hAnsi="Times New Roman" w:cs="Times New Roman"/>
-          <w:sz w:val="22"/>
-          <w:szCs w:val="22"/>
-        </w:rPr>
-        <w:t xml:space="preserve"> </w:t>
+        <w:t>Advantages and Disadvantages of Optical Character Recognition (OCR)</w:t>
+      </w:r>
+      <w:r>
+        <w:rPr>
+          <w:rFonts w:ascii="Times New Roman" w:hAnsi="Times New Roman" w:cs="Times New Roman"/>
+          <w:sz w:val="22"/>
+          <w:szCs w:val="22"/>
+          <w:lang w:val="en-US"/>
+        </w:rPr>
+        <w:t xml:space="preserve">. </w:t>
       </w:r>
       <w:r>
         <w:rPr>
@@ -2048,132 +1833,48 @@
           <w:iCs/>
           <w:sz w:val="22"/>
           <w:szCs w:val="22"/>
-        </w:rPr>
-        <w:t>Amazon Web Services</w:t>
-      </w:r>
-      <w:r>
-        <w:rPr>
-          <w:rFonts w:ascii="Times New Roman" w:hAnsi="Times New Roman" w:cs="Times New Roman"/>
-          <w:sz w:val="22"/>
-          <w:szCs w:val="22"/>
-        </w:rPr>
-        <w:t>. 2023.</w:t>
-      </w:r>
-    </w:p>
-    <w:p>
-      <w:pPr>
-        <w:pStyle w:val="ListParagraph"/>
-        <w:spacing w:line="360" w:lineRule="auto"/>
-        <w:rPr>
-          <w:rFonts w:ascii="Times New Roman" w:hAnsi="Times New Roman" w:cs="Times New Roman"/>
-          <w:sz w:val="22"/>
-          <w:szCs w:val="22"/>
-        </w:rPr>
-      </w:pPr>
-      <w:hyperlink r:id="rId10" w:history="1">
-        <w:r>
-          <w:rPr>
-            <w:rStyle w:val="Hyperlink"/>
-            <w:rFonts w:ascii="Times New Roman" w:hAnsi="Times New Roman" w:cs="Times New Roman"/>
-            <w:sz w:val="22"/>
-            <w:szCs w:val="22"/>
-          </w:rPr>
-          <w:t>https://aws.amazon.com/what-is/ocr/#:~:text=The%20OCR%20software%20uses%20pattern,is%20called%20optical%20word%20recognition</w:t>
-        </w:r>
-      </w:hyperlink>
-      <w:r>
-        <w:rPr>
-          <w:rFonts w:ascii="Times New Roman" w:hAnsi="Times New Roman" w:cs="Times New Roman"/>
-          <w:sz w:val="22"/>
-          <w:szCs w:val="22"/>
-        </w:rPr>
-        <w:t xml:space="preserve"> [</w:t>
-      </w:r>
-      <w:r>
-        <w:rPr>
-          <w:rFonts w:ascii="Times New Roman" w:hAnsi="Times New Roman" w:cs="Times New Roman"/>
-          <w:sz w:val="22"/>
-          <w:szCs w:val="22"/>
-        </w:rPr>
-        <w:t>Available</w:t>
-      </w:r>
-      <w:r>
-        <w:rPr>
-          <w:rFonts w:ascii="Times New Roman" w:hAnsi="Times New Roman" w:cs="Times New Roman"/>
-          <w:sz w:val="22"/>
-          <w:szCs w:val="22"/>
-        </w:rPr>
-        <w:t xml:space="preserve"> at Sep 12, 2024]</w:t>
-      </w:r>
-    </w:p>
-    <w:p>
-      <w:pPr>
-        <w:pStyle w:val="ListParagraph"/>
-        <w:numPr>
-          <w:ilvl w:val="0"/>
-          <w:numId w:val="2"/>
-        </w:numPr>
-        <w:spacing w:line="360" w:lineRule="auto"/>
-        <w:rPr>
-          <w:rFonts w:ascii="Times New Roman" w:hAnsi="Times New Roman" w:cs="Times New Roman"/>
-          <w:b/>
-          <w:bCs/>
-          <w:sz w:val="22"/>
-          <w:szCs w:val="22"/>
-        </w:rPr>
-      </w:pPr>
-      <w:r>
-        <w:rPr>
-          <w:rFonts w:ascii="Times New Roman" w:hAnsi="Times New Roman" w:cs="Times New Roman"/>
-          <w:b/>
-          <w:bCs/>
-          <w:sz w:val="22"/>
-          <w:szCs w:val="22"/>
-        </w:rPr>
-        <w:t>Advantages and Disadvantages of Optical Character Recognition (OCR)</w:t>
-      </w:r>
-      <w:r>
-        <w:rPr>
-          <w:rFonts w:ascii="Times New Roman" w:hAnsi="Times New Roman" w:cs="Times New Roman"/>
-          <w:sz w:val="22"/>
-          <w:szCs w:val="22"/>
           <w:lang w:val="en-US"/>
         </w:rPr>
-        <w:t xml:space="preserve">. </w:t>
-      </w:r>
-      <w:r>
-        <w:rPr>
-          <w:rFonts w:ascii="Times New Roman" w:hAnsi="Times New Roman" w:cs="Times New Roman"/>
-          <w:i/>
-          <w:iCs/>
-          <w:sz w:val="22"/>
-          <w:szCs w:val="22"/>
-          <w:lang w:val="en-US"/>
-        </w:rPr>
         <w:t>Kalyan. 2022.</w:t>
       </w:r>
     </w:p>
     <w:p>
       <w:pPr>
-        <w:pStyle w:val="ListParagraph"/>
-        <w:spacing w:line="360" w:lineRule="auto"/>
-        <w:rPr>
-          <w:rFonts w:ascii="Times New Roman" w:hAnsi="Times New Roman" w:cs="Times New Roman"/>
-          <w:sz w:val="22"/>
-          <w:szCs w:val="22"/>
-        </w:rPr>
-      </w:pPr>
-      <w:hyperlink r:id="rId11" w:history="1">
-        <w:r>
-          <w:rPr>
-            <w:rStyle w:val="Hyperlink"/>
-            <w:rFonts w:ascii="Times New Roman" w:hAnsi="Times New Roman" w:cs="Times New Roman"/>
-            <w:sz w:val="22"/>
-            <w:szCs w:val="22"/>
-          </w:rPr>
-          <w:t>https://makemeanalyst.com/advantages-and-disadvantages-of-optical-character-recognition-ocr/</w:t>
-        </w:r>
-      </w:hyperlink>
+        <w:pStyle w:val="34"/>
+        <w:spacing w:line="360" w:lineRule="auto"/>
+        <w:rPr>
+          <w:rFonts w:ascii="Times New Roman" w:hAnsi="Times New Roman" w:cs="Times New Roman"/>
+          <w:sz w:val="22"/>
+          <w:szCs w:val="22"/>
+        </w:rPr>
+      </w:pPr>
+      <w:r>
+        <w:fldChar w:fldCharType="begin"/>
+      </w:r>
+      <w:r>
+        <w:instrText xml:space="preserve"> HYPERLINK "https://makemeanalyst.com/advantages-and-disadvantages-of-optical-character-recognition-ocr/" </w:instrText>
+      </w:r>
+      <w:r>
+        <w:fldChar w:fldCharType="separate"/>
+      </w:r>
+      <w:r>
+        <w:rPr>
+          <w:rStyle w:val="17"/>
+          <w:rFonts w:ascii="Times New Roman" w:hAnsi="Times New Roman" w:cs="Times New Roman"/>
+          <w:sz w:val="22"/>
+          <w:szCs w:val="22"/>
+        </w:rPr>
+        <w:t>https://makemeanalyst.com/advantages-and-disadvantages-of-optical-character-recognition-ocr/</w:t>
+      </w:r>
+      <w:r>
+        <w:rPr>
+          <w:rStyle w:val="17"/>
+          <w:rFonts w:ascii="Times New Roman" w:hAnsi="Times New Roman" w:cs="Times New Roman"/>
+          <w:sz w:val="22"/>
+          <w:szCs w:val="22"/>
+        </w:rPr>
+        <w:fldChar w:fldCharType="end"/>
+      </w:r>
       <w:r>
         <w:rPr>
           <w:rFonts w:ascii="Times New Roman" w:hAnsi="Times New Roman" w:cs="Times New Roman"/>
@@ -2184,36 +1885,36 @@
       </w:r>
     </w:p>
     <w:sectPr>
-      <w:headerReference w:type="default" r:id="rId12"/>
-      <w:footerReference w:type="even" r:id="rId13"/>
-      <w:footerReference w:type="default" r:id="rId14"/>
-      <w:footerReference w:type="first" r:id="rId15"/>
+      <w:footerReference r:id="rId8" w:type="first"/>
+      <w:headerReference r:id="rId5" w:type="default"/>
+      <w:footerReference r:id="rId6" w:type="default"/>
+      <w:footerReference r:id="rId7" w:type="even"/>
       <w:pgSz w:w="12240" w:h="15840"/>
       <w:pgMar w:top="1440" w:right="1440" w:bottom="1440" w:left="1440" w:header="708" w:footer="708" w:gutter="0"/>
-      <w:cols w:space="708"/>
+      <w:cols w:space="708" w:num="1"/>
       <w:titlePg/>
-      <w:docGrid w:linePitch="360"/>
+      <w:docGrid w:linePitch="360" w:charSpace="0"/>
     </w:sectPr>
   </w:body>
 </w:document>
 </file>
 
 <file path=word/endnotes.xml><?xml version="1.0" encoding="utf-8"?>
-<w:endnotes xmlns:wpc="http://schemas.microsoft.com/office/word/2010/wordprocessingCanvas" xmlns:cx="http://schemas.microsoft.com/office/drawing/2014/chartex" xmlns:cx1="http://schemas.microsoft.com/office/drawing/2015/9/8/chartex" xmlns:cx2="http://schemas.microsoft.com/office/drawing/2015/10/21/chartex" xmlns:cx3="http://schemas.microsoft.com/office/drawing/2016/5/9/chartex" xmlns:cx4="http://schemas.microsoft.com/office/drawing/2016/5/10/chartex" xmlns:cx5="http://schemas.microsoft.com/office/drawing/2016/5/11/chartex" xmlns:cx6="http://schemas.microsoft.com/office/drawing/2016/5/12/chartex" xmlns:cx7="http://schemas.microsoft.com/office/drawing/2016/5/13/chartex" xmlns:cx8="http://schemas.microsoft.com/office/drawing/2016/5/14/chartex" xmlns:mc="http://schemas.openxmlformats.org/markup-compatibility/2006" xmlns:aink="http://schemas.microsoft.com/office/drawing/2016/ink" xmlns:am3d="http://schemas.microsoft.com/office/drawing/2017/model3d" xmlns:o="urn:schemas-microsoft-com:office:office" xmlns:oel="http://schemas.microsoft.com/office/2019/extlst" xmlns:r="http://schemas.openxmlformats.org/officeDocument/2006/relationships" xmlns:m="http://schemas.openxmlformats.org/officeDocument/2006/math" xmlns:v="urn:schemas-microsoft-com:vml" xmlns:wp14="http://schemas.microsoft.com/office/word/2010/wordprocessingDrawing" xmlns:wp="http://schemas.openxmlformats.org/drawingml/2006/wordprocessingDrawing" xmlns:w10="urn:schemas-microsoft-com:office:word" xmlns:w="http://schemas.openxmlformats.org/wordprocessingml/2006/main" xmlns:w14="http://schemas.microsoft.com/office/word/2010/wordml" xmlns:w15="http://schemas.microsoft.com/office/word/2012/wordml" xmlns:w16cex="http://schemas.microsoft.com/office/word/2018/wordml/cex" xmlns:w16cid="http://schemas.microsoft.com/office/word/2016/wordml/cid" xmlns:w16="http://schemas.microsoft.com/office/word/2018/wordml" xmlns:w16sdtdh="http://schemas.microsoft.com/office/word/2020/wordml/sdtdatahash" xmlns:w16se="http://schemas.microsoft.com/office/word/2015/wordml/symex" xmlns:wpg="http://schemas.microsoft.com/office/word/2010/wordprocessingGroup" xmlns:wpi="http://schemas.microsoft.com/office/word/2010/wordprocessingInk" xmlns:wne="http://schemas.microsoft.com/office/word/2006/wordml" xmlns:wps="http://schemas.microsoft.com/office/word/2010/wordprocessingShape" mc:Ignorable="w14 w15 w16se w16cid w16 w16cex w16sdtdh wp14">
-  <w:endnote w:type="separator" w:id="-1">
-    <w:p>
-      <w:pPr>
-        <w:spacing w:after="0" w:line="240" w:lineRule="auto"/>
+<w:endnotes xmlns:wpc="http://schemas.microsoft.com/office/word/2010/wordprocessingCanvas" xmlns:mc="http://schemas.openxmlformats.org/markup-compatibility/2006" xmlns:o="urn:schemas-microsoft-com:office:office" xmlns:r="http://schemas.openxmlformats.org/officeDocument/2006/relationships" xmlns:m="http://schemas.openxmlformats.org/officeDocument/2006/math" xmlns:v="urn:schemas-microsoft-com:vml" xmlns:wp14="http://schemas.microsoft.com/office/word/2010/wordprocessingDrawing" xmlns:wp="http://schemas.openxmlformats.org/drawingml/2006/wordprocessingDrawing" xmlns:w="http://schemas.openxmlformats.org/wordprocessingml/2006/main" xmlns:w14="http://schemas.microsoft.com/office/word/2010/wordml" xmlns:w15="http://schemas.microsoft.com/office/word/2012/wordml" xmlns:w10="urn:schemas-microsoft-com:office:word" xmlns:wpg="http://schemas.microsoft.com/office/word/2010/wordprocessingGroup" xmlns:wpi="http://schemas.microsoft.com/office/word/2010/wordprocessingInk" xmlns:wne="http://schemas.microsoft.com/office/word/2006/wordml" xmlns:wps="http://schemas.microsoft.com/office/word/2010/wordprocessingShape" xmlns:wpsCustomData="http://www.wps.cn/officeDocument/2013/wpsCustomData" mc:Ignorable="w14 w15 wp14">
+  <w:endnote w:type="separator" w:id="0">
+    <w:p>
+      <w:pPr>
+        <w:spacing w:line="240" w:lineRule="auto"/>
       </w:pPr>
       <w:r>
         <w:separator/>
       </w:r>
     </w:p>
   </w:endnote>
-  <w:endnote w:type="continuationSeparator" w:id="0">
-    <w:p>
-      <w:pPr>
-        <w:spacing w:after="0" w:line="240" w:lineRule="auto"/>
+  <w:endnote w:type="continuationSeparator" w:id="1">
+    <w:p>
+      <w:pPr>
+        <w:spacing w:line="240" w:lineRule="auto"/>
       </w:pPr>
       <w:r>
         <w:continuationSeparator/>
@@ -2224,42 +1925,58 @@
 </file>
 
 <file path=word/footer1.xml><?xml version="1.0" encoding="utf-8"?>
-<w:ftr xmlns:wpc="http://schemas.microsoft.com/office/word/2010/wordprocessingCanvas" xmlns:cx="http://schemas.microsoft.com/office/drawing/2014/chartex" xmlns:cx1="http://schemas.microsoft.com/office/drawing/2015/9/8/chartex" xmlns:cx2="http://schemas.microsoft.com/office/drawing/2015/10/21/chartex" xmlns:cx3="http://schemas.microsoft.com/office/drawing/2016/5/9/chartex" xmlns:cx4="http://schemas.microsoft.com/office/drawing/2016/5/10/chartex" xmlns:cx5="http://schemas.microsoft.com/office/drawing/2016/5/11/chartex" xmlns:cx6="http://schemas.microsoft.com/office/drawing/2016/5/12/chartex" xmlns:cx7="http://schemas.microsoft.com/office/drawing/2016/5/13/chartex" xmlns:cx8="http://schemas.microsoft.com/office/drawing/2016/5/14/chartex" xmlns:mc="http://schemas.openxmlformats.org/markup-compatibility/2006" xmlns:aink="http://schemas.microsoft.com/office/drawing/2016/ink" xmlns:am3d="http://schemas.microsoft.com/office/drawing/2017/model3d" xmlns:o="urn:schemas-microsoft-com:office:office" xmlns:oel="http://schemas.microsoft.com/office/2019/extlst" xmlns:r="http://schemas.openxmlformats.org/officeDocument/2006/relationships" xmlns:m="http://schemas.openxmlformats.org/officeDocument/2006/math" xmlns:v="urn:schemas-microsoft-com:vml" xmlns:wp14="http://schemas.microsoft.com/office/word/2010/wordprocessingDrawing" xmlns:wp="http://schemas.openxmlformats.org/drawingml/2006/wordprocessingDrawing" xmlns:w10="urn:schemas-microsoft-com:office:word" xmlns:w="http://schemas.openxmlformats.org/wordprocessingml/2006/main" xmlns:w14="http://schemas.microsoft.com/office/word/2010/wordml" xmlns:w15="http://schemas.microsoft.com/office/word/2012/wordml" xmlns:w16cex="http://schemas.microsoft.com/office/word/2018/wordml/cex" xmlns:w16cid="http://schemas.microsoft.com/office/word/2016/wordml/cid" xmlns:w16="http://schemas.microsoft.com/office/word/2018/wordml" xmlns:w16sdtdh="http://schemas.microsoft.com/office/word/2020/wordml/sdtdatahash" xmlns:w16se="http://schemas.microsoft.com/office/word/2015/wordml/symex" xmlns:wpg="http://schemas.microsoft.com/office/word/2010/wordprocessingGroup" xmlns:wpi="http://schemas.microsoft.com/office/word/2010/wordprocessingInk" xmlns:wne="http://schemas.microsoft.com/office/word/2006/wordml" xmlns:wps="http://schemas.microsoft.com/office/word/2010/wordprocessingShape" mc:Ignorable="w14 w15 w16se w16cid w16 w16cex w16sdtdh wp14">
+<w:ftr xmlns:wpc="http://schemas.microsoft.com/office/word/2010/wordprocessingCanvas" xmlns:mc="http://schemas.openxmlformats.org/markup-compatibility/2006" xmlns:o="urn:schemas-microsoft-com:office:office" xmlns:r="http://schemas.openxmlformats.org/officeDocument/2006/relationships" xmlns:m="http://schemas.openxmlformats.org/officeDocument/2006/math" xmlns:v="urn:schemas-microsoft-com:vml" xmlns:wp14="http://schemas.microsoft.com/office/word/2010/wordprocessingDrawing" xmlns:wp="http://schemas.openxmlformats.org/drawingml/2006/wordprocessingDrawing" xmlns:w10="urn:schemas-microsoft-com:office:word" xmlns:w="http://schemas.openxmlformats.org/wordprocessingml/2006/main" xmlns:w14="http://schemas.microsoft.com/office/word/2010/wordml" xmlns:w15="http://schemas.microsoft.com/office/word/2012/wordml" xmlns:wpg="http://schemas.microsoft.com/office/word/2010/wordprocessingGroup" xmlns:wpi="http://schemas.microsoft.com/office/word/2010/wordprocessingInk" xmlns:wne="http://schemas.microsoft.com/office/word/2006/wordml" xmlns:wps="http://schemas.microsoft.com/office/word/2010/wordprocessingShape" xmlns:wpsCustomData="http://www.wps.cn/officeDocument/2013/wpsCustomData" mc:Ignorable="w14 w15 wp14">
   <w:sdt>
     <w:sdtPr>
       <w:rPr>
-        <w:rStyle w:val="PageNumber"/>
+        <w:rStyle w:val="18"/>
       </w:rPr>
-      <w:id w:val="-1546053948"/>
+      <w:id w:val="855553948"/>
       <w:docPartObj>
-        <w:docPartGallery w:val="Page Numbers (Bottom of Page)"/>
-        <w:docPartUnique/>
+        <w:docPartGallery w:val="AutoText"/>
       </w:docPartObj>
     </w:sdtPr>
+    <w:sdtEndPr>
+      <w:rPr>
+        <w:rStyle w:val="18"/>
+      </w:rPr>
+    </w:sdtEndPr>
     <w:sdtContent>
       <w:p>
         <w:pPr>
-          <w:pStyle w:val="Footer"/>
-          <w:framePr w:wrap="none" w:vAnchor="text" w:hAnchor="margin" w:xAlign="right" w:y="1"/>
+          <w:pStyle w:val="15"/>
+          <w:framePr w:wrap="auto" w:vAnchor="text" w:hAnchor="margin" w:xAlign="right" w:y="1"/>
           <w:rPr>
-            <w:rStyle w:val="PageNumber"/>
+            <w:rStyle w:val="18"/>
           </w:rPr>
         </w:pPr>
         <w:r>
           <w:rPr>
-            <w:rStyle w:val="PageNumber"/>
+            <w:rStyle w:val="18"/>
           </w:rPr>
           <w:fldChar w:fldCharType="begin"/>
         </w:r>
         <w:r>
           <w:rPr>
-            <w:rStyle w:val="PageNumber"/>
+            <w:rStyle w:val="18"/>
           </w:rPr>
           <w:instrText xml:space="preserve"> PAGE </w:instrText>
         </w:r>
         <w:r>
           <w:rPr>
-            <w:rStyle w:val="PageNumber"/>
+            <w:rStyle w:val="18"/>
+          </w:rPr>
+          <w:fldChar w:fldCharType="separate"/>
+        </w:r>
+        <w:r>
+          <w:rPr>
+            <w:rStyle w:val="18"/>
+          </w:rPr>
+          <w:t>1</w:t>
+        </w:r>
+        <w:r>
+          <w:rPr>
+            <w:rStyle w:val="18"/>
           </w:rPr>
           <w:fldChar w:fldCharType="end"/>
         </w:r>
@@ -2268,72 +1985,7 @@
   </w:sdt>
   <w:p>
     <w:pPr>
-      <w:pStyle w:val="Footer"/>
-      <w:ind w:right="360"/>
-    </w:pPr>
-  </w:p>
-</w:ftr>
-</file>
-
-<file path=word/footer2.xml><?xml version="1.0" encoding="utf-8"?>
-<w:ftr xmlns:wpc="http://schemas.microsoft.com/office/word/2010/wordprocessingCanvas" xmlns:cx="http://schemas.microsoft.com/office/drawing/2014/chartex" xmlns:cx1="http://schemas.microsoft.com/office/drawing/2015/9/8/chartex" xmlns:cx2="http://schemas.microsoft.com/office/drawing/2015/10/21/chartex" xmlns:cx3="http://schemas.microsoft.com/office/drawing/2016/5/9/chartex" xmlns:cx4="http://schemas.microsoft.com/office/drawing/2016/5/10/chartex" xmlns:cx5="http://schemas.microsoft.com/office/drawing/2016/5/11/chartex" xmlns:cx6="http://schemas.microsoft.com/office/drawing/2016/5/12/chartex" xmlns:cx7="http://schemas.microsoft.com/office/drawing/2016/5/13/chartex" xmlns:cx8="http://schemas.microsoft.com/office/drawing/2016/5/14/chartex" xmlns:mc="http://schemas.openxmlformats.org/markup-compatibility/2006" xmlns:aink="http://schemas.microsoft.com/office/drawing/2016/ink" xmlns:am3d="http://schemas.microsoft.com/office/drawing/2017/model3d" xmlns:o="urn:schemas-microsoft-com:office:office" xmlns:oel="http://schemas.microsoft.com/office/2019/extlst" xmlns:r="http://schemas.openxmlformats.org/officeDocument/2006/relationships" xmlns:m="http://schemas.openxmlformats.org/officeDocument/2006/math" xmlns:v="urn:schemas-microsoft-com:vml" xmlns:wp14="http://schemas.microsoft.com/office/word/2010/wordprocessingDrawing" xmlns:wp="http://schemas.openxmlformats.org/drawingml/2006/wordprocessingDrawing" xmlns:w10="urn:schemas-microsoft-com:office:word" xmlns:w="http://schemas.openxmlformats.org/wordprocessingml/2006/main" xmlns:w14="http://schemas.microsoft.com/office/word/2010/wordml" xmlns:w15="http://schemas.microsoft.com/office/word/2012/wordml" xmlns:w16cex="http://schemas.microsoft.com/office/word/2018/wordml/cex" xmlns:w16cid="http://schemas.microsoft.com/office/word/2016/wordml/cid" xmlns:w16="http://schemas.microsoft.com/office/word/2018/wordml" xmlns:w16sdtdh="http://schemas.microsoft.com/office/word/2020/wordml/sdtdatahash" xmlns:w16se="http://schemas.microsoft.com/office/word/2015/wordml/symex" xmlns:wpg="http://schemas.microsoft.com/office/word/2010/wordprocessingGroup" xmlns:wpi="http://schemas.microsoft.com/office/word/2010/wordprocessingInk" xmlns:wne="http://schemas.microsoft.com/office/word/2006/wordml" xmlns:wps="http://schemas.microsoft.com/office/word/2010/wordprocessingShape" mc:Ignorable="w14 w15 w16se w16cid w16 w16cex w16sdtdh wp14">
-  <w:sdt>
-    <w:sdtPr>
-      <w:rPr>
-        <w:rStyle w:val="PageNumber"/>
-      </w:rPr>
-      <w:id w:val="-1103413799"/>
-      <w:docPartObj>
-        <w:docPartGallery w:val="Page Numbers (Bottom of Page)"/>
-        <w:docPartUnique/>
-      </w:docPartObj>
-    </w:sdtPr>
-    <w:sdtContent>
-      <w:p>
-        <w:pPr>
-          <w:pStyle w:val="Footer"/>
-          <w:framePr w:wrap="none" w:vAnchor="text" w:hAnchor="margin" w:xAlign="right" w:y="1"/>
-          <w:rPr>
-            <w:rStyle w:val="PageNumber"/>
-          </w:rPr>
-        </w:pPr>
-        <w:r>
-          <w:rPr>
-            <w:rStyle w:val="PageNumber"/>
-          </w:rPr>
-          <w:fldChar w:fldCharType="begin"/>
-        </w:r>
-        <w:r>
-          <w:rPr>
-            <w:rStyle w:val="PageNumber"/>
-          </w:rPr>
-          <w:instrText xml:space="preserve"> PAGE </w:instrText>
-        </w:r>
-        <w:r>
-          <w:rPr>
-            <w:rStyle w:val="PageNumber"/>
-          </w:rPr>
-          <w:fldChar w:fldCharType="separate"/>
-        </w:r>
-        <w:r>
-          <w:rPr>
-            <w:rStyle w:val="PageNumber"/>
-            <w:noProof/>
-          </w:rPr>
-          <w:t>1</w:t>
-        </w:r>
-        <w:r>
-          <w:rPr>
-            <w:rStyle w:val="PageNumber"/>
-          </w:rPr>
-          <w:fldChar w:fldCharType="end"/>
-        </w:r>
-      </w:p>
-    </w:sdtContent>
-  </w:sdt>
-  <w:p>
-    <w:pPr>
-      <w:pStyle w:val="Footer"/>
+      <w:pStyle w:val="15"/>
       <w:ind w:right="360"/>
       <w:rPr>
         <w:lang w:val="en-US"/>
@@ -2348,79 +2000,62 @@
   </w:p>
   <w:p>
     <w:pPr>
-      <w:pStyle w:val="Footer"/>
+      <w:pStyle w:val="15"/>
       <w:rPr>
         <w:lang w:val="en-US"/>
       </w:rPr>
     </w:pPr>
-    <w:proofErr w:type="spellStart"/>
     <w:r>
       <w:rPr>
         <w:lang w:val="en-US"/>
       </w:rPr>
-      <w:t>Qiwei</w:t>
-    </w:r>
-    <w:proofErr w:type="spellEnd"/>
-    <w:r>
-      <w:rPr>
-        <w:lang w:val="en-US"/>
-      </w:rPr>
-      <w:t xml:space="preserve"> Chen</w:t>
+      <w:t>Qiwei Chen</w:t>
     </w:r>
   </w:p>
 </w:ftr>
 </file>
 
-<file path=word/footer3.xml><?xml version="1.0" encoding="utf-8"?>
-<w:ftr xmlns:wpc="http://schemas.microsoft.com/office/word/2010/wordprocessingCanvas" xmlns:cx="http://schemas.microsoft.com/office/drawing/2014/chartex" xmlns:cx1="http://schemas.microsoft.com/office/drawing/2015/9/8/chartex" xmlns:cx2="http://schemas.microsoft.com/office/drawing/2015/10/21/chartex" xmlns:cx3="http://schemas.microsoft.com/office/drawing/2016/5/9/chartex" xmlns:cx4="http://schemas.microsoft.com/office/drawing/2016/5/10/chartex" xmlns:cx5="http://schemas.microsoft.com/office/drawing/2016/5/11/chartex" xmlns:cx6="http://schemas.microsoft.com/office/drawing/2016/5/12/chartex" xmlns:cx7="http://schemas.microsoft.com/office/drawing/2016/5/13/chartex" xmlns:cx8="http://schemas.microsoft.com/office/drawing/2016/5/14/chartex" xmlns:mc="http://schemas.openxmlformats.org/markup-compatibility/2006" xmlns:aink="http://schemas.microsoft.com/office/drawing/2016/ink" xmlns:am3d="http://schemas.microsoft.com/office/drawing/2017/model3d" xmlns:o="urn:schemas-microsoft-com:office:office" xmlns:oel="http://schemas.microsoft.com/office/2019/extlst" xmlns:r="http://schemas.openxmlformats.org/officeDocument/2006/relationships" xmlns:m="http://schemas.openxmlformats.org/officeDocument/2006/math" xmlns:v="urn:schemas-microsoft-com:vml" xmlns:wp14="http://schemas.microsoft.com/office/word/2010/wordprocessingDrawing" xmlns:wp="http://schemas.openxmlformats.org/drawingml/2006/wordprocessingDrawing" xmlns:w10="urn:schemas-microsoft-com:office:word" xmlns:w="http://schemas.openxmlformats.org/wordprocessingml/2006/main" xmlns:w14="http://schemas.microsoft.com/office/word/2010/wordml" xmlns:w15="http://schemas.microsoft.com/office/word/2012/wordml" xmlns:w16cex="http://schemas.microsoft.com/office/word/2018/wordml/cex" xmlns:w16cid="http://schemas.microsoft.com/office/word/2016/wordml/cid" xmlns:w16="http://schemas.microsoft.com/office/word/2018/wordml" xmlns:w16sdtdh="http://schemas.microsoft.com/office/word/2020/wordml/sdtdatahash" xmlns:w16se="http://schemas.microsoft.com/office/word/2015/wordml/symex" xmlns:wpg="http://schemas.microsoft.com/office/word/2010/wordprocessingGroup" xmlns:wpi="http://schemas.microsoft.com/office/word/2010/wordprocessingInk" xmlns:wne="http://schemas.microsoft.com/office/word/2006/wordml" xmlns:wps="http://schemas.microsoft.com/office/word/2010/wordprocessingShape" mc:Ignorable="w14 w15 w16se w16cid w16 w16cex w16sdtdh wp14">
+<file path=word/footer2.xml><?xml version="1.0" encoding="utf-8"?>
+<w:ftr xmlns:wpc="http://schemas.microsoft.com/office/word/2010/wordprocessingCanvas" xmlns:mc="http://schemas.openxmlformats.org/markup-compatibility/2006" xmlns:o="urn:schemas-microsoft-com:office:office" xmlns:r="http://schemas.openxmlformats.org/officeDocument/2006/relationships" xmlns:m="http://schemas.openxmlformats.org/officeDocument/2006/math" xmlns:v="urn:schemas-microsoft-com:vml" xmlns:wp14="http://schemas.microsoft.com/office/word/2010/wordprocessingDrawing" xmlns:wp="http://schemas.openxmlformats.org/drawingml/2006/wordprocessingDrawing" xmlns:w10="urn:schemas-microsoft-com:office:word" xmlns:w="http://schemas.openxmlformats.org/wordprocessingml/2006/main" xmlns:w14="http://schemas.microsoft.com/office/word/2010/wordml" xmlns:w15="http://schemas.microsoft.com/office/word/2012/wordml" xmlns:wpg="http://schemas.microsoft.com/office/word/2010/wordprocessingGroup" xmlns:wpi="http://schemas.microsoft.com/office/word/2010/wordprocessingInk" xmlns:wne="http://schemas.microsoft.com/office/word/2006/wordml" xmlns:wps="http://schemas.microsoft.com/office/word/2010/wordprocessingShape" xmlns:wpsCustomData="http://www.wps.cn/officeDocument/2013/wpsCustomData" mc:Ignorable="w14 w15 wp14">
   <w:sdt>
     <w:sdtPr>
       <w:rPr>
-        <w:rStyle w:val="PageNumber"/>
+        <w:rStyle w:val="18"/>
       </w:rPr>
-      <w:id w:val="-229848415"/>
+      <w:id w:val="681081894"/>
       <w:docPartObj>
-        <w:docPartGallery w:val="Page Numbers (Bottom of Page)"/>
-        <w:docPartUnique/>
+        <w:docPartGallery w:val="AutoText"/>
       </w:docPartObj>
     </w:sdtPr>
+    <w:sdtEndPr>
+      <w:rPr>
+        <w:rStyle w:val="18"/>
+      </w:rPr>
+    </w:sdtEndPr>
     <w:sdtContent>
       <w:p>
         <w:pPr>
-          <w:pStyle w:val="Footer"/>
-          <w:framePr w:wrap="none" w:vAnchor="text" w:hAnchor="margin" w:xAlign="right" w:y="1"/>
+          <w:pStyle w:val="15"/>
+          <w:framePr w:wrap="auto" w:vAnchor="text" w:hAnchor="margin" w:xAlign="right" w:y="1"/>
           <w:rPr>
-            <w:rStyle w:val="PageNumber"/>
+            <w:rStyle w:val="18"/>
           </w:rPr>
         </w:pPr>
         <w:r>
           <w:rPr>
-            <w:rStyle w:val="PageNumber"/>
+            <w:rStyle w:val="18"/>
           </w:rPr>
           <w:fldChar w:fldCharType="begin"/>
         </w:r>
         <w:r>
           <w:rPr>
-            <w:rStyle w:val="PageNumber"/>
+            <w:rStyle w:val="18"/>
           </w:rPr>
           <w:instrText xml:space="preserve"> PAGE </w:instrText>
         </w:r>
         <w:r>
           <w:rPr>
-            <w:rStyle w:val="PageNumber"/>
-          </w:rPr>
-          <w:fldChar w:fldCharType="separate"/>
-        </w:r>
-        <w:r>
-          <w:rPr>
-            <w:rStyle w:val="PageNumber"/>
-            <w:noProof/>
-          </w:rPr>
-          <w:t>1</w:t>
-        </w:r>
-        <w:r>
-          <w:rPr>
-            <w:rStyle w:val="PageNumber"/>
+            <w:rStyle w:val="18"/>
           </w:rPr>
           <w:fldChar w:fldCharType="end"/>
         </w:r>
@@ -2429,7 +2064,75 @@
   </w:sdt>
   <w:p>
     <w:pPr>
-      <w:pStyle w:val="Footer"/>
+      <w:pStyle w:val="15"/>
+      <w:ind w:right="360"/>
+    </w:pPr>
+  </w:p>
+</w:ftr>
+</file>
+
+<file path=word/footer3.xml><?xml version="1.0" encoding="utf-8"?>
+<w:ftr xmlns:wpc="http://schemas.microsoft.com/office/word/2010/wordprocessingCanvas" xmlns:mc="http://schemas.openxmlformats.org/markup-compatibility/2006" xmlns:o="urn:schemas-microsoft-com:office:office" xmlns:r="http://schemas.openxmlformats.org/officeDocument/2006/relationships" xmlns:m="http://schemas.openxmlformats.org/officeDocument/2006/math" xmlns:v="urn:schemas-microsoft-com:vml" xmlns:wp14="http://schemas.microsoft.com/office/word/2010/wordprocessingDrawing" xmlns:wp="http://schemas.openxmlformats.org/drawingml/2006/wordprocessingDrawing" xmlns:w10="urn:schemas-microsoft-com:office:word" xmlns:w="http://schemas.openxmlformats.org/wordprocessingml/2006/main" xmlns:w14="http://schemas.microsoft.com/office/word/2010/wordml" xmlns:w15="http://schemas.microsoft.com/office/word/2012/wordml" xmlns:wpg="http://schemas.microsoft.com/office/word/2010/wordprocessingGroup" xmlns:wpi="http://schemas.microsoft.com/office/word/2010/wordprocessingInk" xmlns:wne="http://schemas.microsoft.com/office/word/2006/wordml" xmlns:wps="http://schemas.microsoft.com/office/word/2010/wordprocessingShape" xmlns:wpsCustomData="http://www.wps.cn/officeDocument/2013/wpsCustomData" mc:Ignorable="w14 w15 wp14">
+  <w:sdt>
+    <w:sdtPr>
+      <w:rPr>
+        <w:rStyle w:val="18"/>
+      </w:rPr>
+      <w:id w:val="892187371"/>
+      <w:docPartObj>
+        <w:docPartGallery w:val="AutoText"/>
+      </w:docPartObj>
+    </w:sdtPr>
+    <w:sdtEndPr>
+      <w:rPr>
+        <w:rStyle w:val="18"/>
+      </w:rPr>
+    </w:sdtEndPr>
+    <w:sdtContent>
+      <w:p>
+        <w:pPr>
+          <w:pStyle w:val="15"/>
+          <w:framePr w:wrap="auto" w:vAnchor="text" w:hAnchor="margin" w:xAlign="right" w:y="1"/>
+          <w:rPr>
+            <w:rStyle w:val="18"/>
+          </w:rPr>
+        </w:pPr>
+        <w:r>
+          <w:rPr>
+            <w:rStyle w:val="18"/>
+          </w:rPr>
+          <w:fldChar w:fldCharType="begin"/>
+        </w:r>
+        <w:r>
+          <w:rPr>
+            <w:rStyle w:val="18"/>
+          </w:rPr>
+          <w:instrText xml:space="preserve"> PAGE </w:instrText>
+        </w:r>
+        <w:r>
+          <w:rPr>
+            <w:rStyle w:val="18"/>
+          </w:rPr>
+          <w:fldChar w:fldCharType="separate"/>
+        </w:r>
+        <w:r>
+          <w:rPr>
+            <w:rStyle w:val="18"/>
+          </w:rPr>
+          <w:t>1</w:t>
+        </w:r>
+        <w:r>
+          <w:rPr>
+            <w:rStyle w:val="18"/>
+          </w:rPr>
+          <w:fldChar w:fldCharType="end"/>
+        </w:r>
+      </w:p>
+    </w:sdtContent>
+  </w:sdt>
+  <w:p>
+    <w:pPr>
+      <w:pStyle w:val="15"/>
       <w:ind w:right="360"/>
       <w:rPr>
         <w:lang w:val="en-US"/>
@@ -2444,45 +2147,37 @@
   </w:p>
   <w:p>
     <w:pPr>
-      <w:pStyle w:val="Footer"/>
+      <w:pStyle w:val="15"/>
       <w:rPr>
         <w:lang w:val="en-US"/>
       </w:rPr>
     </w:pPr>
-    <w:proofErr w:type="spellStart"/>
     <w:r>
       <w:rPr>
         <w:lang w:val="en-US"/>
       </w:rPr>
-      <w:t>Qiwei</w:t>
-    </w:r>
-    <w:proofErr w:type="spellEnd"/>
-    <w:r>
-      <w:rPr>
-        <w:lang w:val="en-US"/>
-      </w:rPr>
-      <w:t xml:space="preserve"> Chen</w:t>
+      <w:t>Qiwei Chen</w:t>
     </w:r>
   </w:p>
 </w:ftr>
 </file>
 
 <file path=word/footnotes.xml><?xml version="1.0" encoding="utf-8"?>
-<w:footnotes xmlns:wpc="http://schemas.microsoft.com/office/word/2010/wordprocessingCanvas" xmlns:cx="http://schemas.microsoft.com/office/drawing/2014/chartex" xmlns:cx1="http://schemas.microsoft.com/office/drawing/2015/9/8/chartex" xmlns:cx2="http://schemas.microsoft.com/office/drawing/2015/10/21/chartex" xmlns:cx3="http://schemas.microsoft.com/office/drawing/2016/5/9/chartex" xmlns:cx4="http://schemas.microsoft.com/office/drawing/2016/5/10/chartex" xmlns:cx5="http://schemas.microsoft.com/office/drawing/2016/5/11/chartex" xmlns:cx6="http://schemas.microsoft.com/office/drawing/2016/5/12/chartex" xmlns:cx7="http://schemas.microsoft.com/office/drawing/2016/5/13/chartex" xmlns:cx8="http://schemas.microsoft.com/office/drawing/2016/5/14/chartex" xmlns:mc="http://schemas.openxmlformats.org/markup-compatibility/2006" xmlns:aink="http://schemas.microsoft.com/office/drawing/2016/ink" xmlns:am3d="http://schemas.microsoft.com/office/drawing/2017/model3d" xmlns:o="urn:schemas-microsoft-com:office:office" xmlns:oel="http://schemas.microsoft.com/office/2019/extlst" xmlns:r="http://schemas.openxmlformats.org/officeDocument/2006/relationships" xmlns:m="http://schemas.openxmlformats.org/officeDocument/2006/math" xmlns:v="urn:schemas-microsoft-com:vml" xmlns:wp14="http://schemas.microsoft.com/office/word/2010/wordprocessingDrawing" xmlns:wp="http://schemas.openxmlformats.org/drawingml/2006/wordprocessingDrawing" xmlns:w10="urn:schemas-microsoft-com:office:word" xmlns:w="http://schemas.openxmlformats.org/wordprocessingml/2006/main" xmlns:w14="http://schemas.microsoft.com/office/word/2010/wordml" xmlns:w15="http://schemas.microsoft.com/office/word/2012/wordml" xmlns:w16cex="http://schemas.microsoft.com/office/word/2018/wordml/cex" xmlns:w16cid="http://schemas.microsoft.com/office/word/2016/wordml/cid" xmlns:w16="http://schemas.microsoft.com/office/word/2018/wordml" xmlns:w16sdtdh="http://schemas.microsoft.com/office/word/2020/wordml/sdtdatahash" xmlns:w16se="http://schemas.microsoft.com/office/word/2015/wordml/symex" xmlns:wpg="http://schemas.microsoft.com/office/word/2010/wordprocessingGroup" xmlns:wpi="http://schemas.microsoft.com/office/word/2010/wordprocessingInk" xmlns:wne="http://schemas.microsoft.com/office/word/2006/wordml" xmlns:wps="http://schemas.microsoft.com/office/word/2010/wordprocessingShape" mc:Ignorable="w14 w15 w16se w16cid w16 w16cex w16sdtdh wp14">
-  <w:footnote w:type="separator" w:id="-1">
-    <w:p>
-      <w:pPr>
-        <w:spacing w:after="0" w:line="240" w:lineRule="auto"/>
+<w:footnotes xmlns:wpc="http://schemas.microsoft.com/office/word/2010/wordprocessingCanvas" xmlns:mc="http://schemas.openxmlformats.org/markup-compatibility/2006" xmlns:o="urn:schemas-microsoft-com:office:office" xmlns:r="http://schemas.openxmlformats.org/officeDocument/2006/relationships" xmlns:m="http://schemas.openxmlformats.org/officeDocument/2006/math" xmlns:v="urn:schemas-microsoft-com:vml" xmlns:wp14="http://schemas.microsoft.com/office/word/2010/wordprocessingDrawing" xmlns:wp="http://schemas.openxmlformats.org/drawingml/2006/wordprocessingDrawing" xmlns:w="http://schemas.openxmlformats.org/wordprocessingml/2006/main" xmlns:w14="http://schemas.microsoft.com/office/word/2010/wordml" xmlns:w15="http://schemas.microsoft.com/office/word/2012/wordml" xmlns:w10="urn:schemas-microsoft-com:office:word" xmlns:wpg="http://schemas.microsoft.com/office/word/2010/wordprocessingGroup" xmlns:wpi="http://schemas.microsoft.com/office/word/2010/wordprocessingInk" xmlns:wne="http://schemas.microsoft.com/office/word/2006/wordml" xmlns:wps="http://schemas.microsoft.com/office/word/2010/wordprocessingShape" xmlns:wpsCustomData="http://www.wps.cn/officeDocument/2013/wpsCustomData" mc:Ignorable="w14 w15 wp14">
+  <w:footnote w:type="separator" w:id="0">
+    <w:p>
+      <w:pPr>
+        <w:spacing w:before="0" w:after="0" w:line="278" w:lineRule="auto"/>
       </w:pPr>
       <w:r>
         <w:separator/>
       </w:r>
     </w:p>
   </w:footnote>
-  <w:footnote w:type="continuationSeparator" w:id="0">
-    <w:p>
-      <w:pPr>
-        <w:spacing w:after="0" w:line="240" w:lineRule="auto"/>
+  <w:footnote w:type="continuationSeparator" w:id="1">
+    <w:p>
+      <w:pPr>
+        <w:spacing w:before="0" w:after="0" w:line="278" w:lineRule="auto"/>
       </w:pPr>
       <w:r>
         <w:continuationSeparator/>
@@ -2493,10 +2188,10 @@
 </file>
 
 <file path=word/header1.xml><?xml version="1.0" encoding="utf-8"?>
-<w:hdr xmlns:wpc="http://schemas.microsoft.com/office/word/2010/wordprocessingCanvas" xmlns:cx="http://schemas.microsoft.com/office/drawing/2014/chartex" xmlns:cx1="http://schemas.microsoft.com/office/drawing/2015/9/8/chartex" xmlns:cx2="http://schemas.microsoft.com/office/drawing/2015/10/21/chartex" xmlns:cx3="http://schemas.microsoft.com/office/drawing/2016/5/9/chartex" xmlns:cx4="http://schemas.microsoft.com/office/drawing/2016/5/10/chartex" xmlns:cx5="http://schemas.microsoft.com/office/drawing/2016/5/11/chartex" xmlns:cx6="http://schemas.microsoft.com/office/drawing/2016/5/12/chartex" xmlns:cx7="http://schemas.microsoft.com/office/drawing/2016/5/13/chartex" xmlns:cx8="http://schemas.microsoft.com/office/drawing/2016/5/14/chartex" xmlns:mc="http://schemas.openxmlformats.org/markup-compatibility/2006" xmlns:aink="http://schemas.microsoft.com/office/drawing/2016/ink" xmlns:am3d="http://schemas.microsoft.com/office/drawing/2017/model3d" xmlns:o="urn:schemas-microsoft-com:office:office" xmlns:oel="http://schemas.microsoft.com/office/2019/extlst" xmlns:r="http://schemas.openxmlformats.org/officeDocument/2006/relationships" xmlns:m="http://schemas.openxmlformats.org/officeDocument/2006/math" xmlns:v="urn:schemas-microsoft-com:vml" xmlns:wp14="http://schemas.microsoft.com/office/word/2010/wordprocessingDrawing" xmlns:wp="http://schemas.openxmlformats.org/drawingml/2006/wordprocessingDrawing" xmlns:w10="urn:schemas-microsoft-com:office:word" xmlns:w="http://schemas.openxmlformats.org/wordprocessingml/2006/main" xmlns:w14="http://schemas.microsoft.com/office/word/2010/wordml" xmlns:w15="http://schemas.microsoft.com/office/word/2012/wordml" xmlns:w16cex="http://schemas.microsoft.com/office/word/2018/wordml/cex" xmlns:w16cid="http://schemas.microsoft.com/office/word/2016/wordml/cid" xmlns:w16="http://schemas.microsoft.com/office/word/2018/wordml" xmlns:w16sdtdh="http://schemas.microsoft.com/office/word/2020/wordml/sdtdatahash" xmlns:w16se="http://schemas.microsoft.com/office/word/2015/wordml/symex" xmlns:wpg="http://schemas.microsoft.com/office/word/2010/wordprocessingGroup" xmlns:wpi="http://schemas.microsoft.com/office/word/2010/wordprocessingInk" xmlns:wne="http://schemas.microsoft.com/office/word/2006/wordml" xmlns:wps="http://schemas.microsoft.com/office/word/2010/wordprocessingShape" mc:Ignorable="w14 w15 w16se w16cid w16 w16cex w16sdtdh wp14">
+<w:hdr xmlns:wpc="http://schemas.microsoft.com/office/word/2010/wordprocessingCanvas" xmlns:mc="http://schemas.openxmlformats.org/markup-compatibility/2006" xmlns:o="urn:schemas-microsoft-com:office:office" xmlns:r="http://schemas.openxmlformats.org/officeDocument/2006/relationships" xmlns:m="http://schemas.openxmlformats.org/officeDocument/2006/math" xmlns:v="urn:schemas-microsoft-com:vml" xmlns:wp14="http://schemas.microsoft.com/office/word/2010/wordprocessingDrawing" xmlns:wp="http://schemas.openxmlformats.org/drawingml/2006/wordprocessingDrawing" xmlns:w10="urn:schemas-microsoft-com:office:word" xmlns:w="http://schemas.openxmlformats.org/wordprocessingml/2006/main" xmlns:w14="http://schemas.microsoft.com/office/word/2010/wordml" xmlns:w15="http://schemas.microsoft.com/office/word/2012/wordml" xmlns:wpg="http://schemas.microsoft.com/office/word/2010/wordprocessingGroup" xmlns:wpi="http://schemas.microsoft.com/office/word/2010/wordprocessingInk" xmlns:wne="http://schemas.microsoft.com/office/word/2006/wordml" xmlns:wps="http://schemas.microsoft.com/office/word/2010/wordprocessingShape" xmlns:wpsCustomData="http://www.wps.cn/officeDocument/2013/wpsCustomData" mc:Ignorable="w14 w15 wp14">
   <w:p>
     <w:pPr>
-      <w:pStyle w:val="Header"/>
+      <w:pStyle w:val="16"/>
       <w:jc w:val="right"/>
       <w:rPr>
         <w:lang w:val="en-US"/>
@@ -2513,12 +2208,12 @@
 </file>
 
 <file path=word/numbering.xml><?xml version="1.0" encoding="utf-8"?>
-<w:numbering xmlns:wpc="http://schemas.microsoft.com/office/word/2010/wordprocessingCanvas" xmlns:cx="http://schemas.microsoft.com/office/drawing/2014/chartex" xmlns:cx1="http://schemas.microsoft.com/office/drawing/2015/9/8/chartex" xmlns:cx2="http://schemas.microsoft.com/office/drawing/2015/10/21/chartex" xmlns:cx3="http://schemas.microsoft.com/office/drawing/2016/5/9/chartex" xmlns:cx4="http://schemas.microsoft.com/office/drawing/2016/5/10/chartex" xmlns:cx5="http://schemas.microsoft.com/office/drawing/2016/5/11/chartex" xmlns:cx6="http://schemas.microsoft.com/office/drawing/2016/5/12/chartex" xmlns:cx7="http://schemas.microsoft.com/office/drawing/2016/5/13/chartex" xmlns:cx8="http://schemas.microsoft.com/office/drawing/2016/5/14/chartex" xmlns:mc="http://schemas.openxmlformats.org/markup-compatibility/2006" xmlns:aink="http://schemas.microsoft.com/office/drawing/2016/ink" xmlns:am3d="http://schemas.microsoft.com/office/drawing/2017/model3d" xmlns:o="urn:schemas-microsoft-com:office:office" xmlns:oel="http://schemas.microsoft.com/office/2019/extlst" xmlns:r="http://schemas.openxmlformats.org/officeDocument/2006/relationships" xmlns:m="http://schemas.openxmlformats.org/officeDocument/2006/math" xmlns:v="urn:schemas-microsoft-com:vml" xmlns:wp14="http://schemas.microsoft.com/office/word/2010/wordprocessingDrawing" xmlns:wp="http://schemas.openxmlformats.org/drawingml/2006/wordprocessingDrawing" xmlns:w10="urn:schemas-microsoft-com:office:word" xmlns:w="http://schemas.openxmlformats.org/wordprocessingml/2006/main" xmlns:w14="http://schemas.microsoft.com/office/word/2010/wordml" xmlns:w15="http://schemas.microsoft.com/office/word/2012/wordml" xmlns:w16cex="http://schemas.microsoft.com/office/word/2018/wordml/cex" xmlns:w16cid="http://schemas.microsoft.com/office/word/2016/wordml/cid" xmlns:w16="http://schemas.microsoft.com/office/word/2018/wordml" xmlns:w16sdtdh="http://schemas.microsoft.com/office/word/2020/wordml/sdtdatahash" xmlns:w16se="http://schemas.microsoft.com/office/word/2015/wordml/symex" xmlns:wpg="http://schemas.microsoft.com/office/word/2010/wordprocessingGroup" xmlns:wpi="http://schemas.microsoft.com/office/word/2010/wordprocessingInk" xmlns:wne="http://schemas.microsoft.com/office/word/2006/wordml" xmlns:wps="http://schemas.microsoft.com/office/word/2010/wordprocessingShape" mc:Ignorable="w14 w15 w16se w16cid w16 w16cex w16sdtdh wp14">
-  <w:abstractNum w:abstractNumId="0" w15:restartNumberingAfterBreak="0">
+<w:numbering xmlns:wpc="http://schemas.microsoft.com/office/word/2010/wordprocessingCanvas" xmlns:mc="http://schemas.openxmlformats.org/markup-compatibility/2006" xmlns:o="urn:schemas-microsoft-com:office:office" xmlns:r="http://schemas.openxmlformats.org/officeDocument/2006/relationships" xmlns:m="http://schemas.openxmlformats.org/officeDocument/2006/math" xmlns:v="urn:schemas-microsoft-com:vml" xmlns:wp14="http://schemas.microsoft.com/office/word/2010/wordprocessingDrawing" xmlns:wp="http://schemas.openxmlformats.org/drawingml/2006/wordprocessingDrawing" xmlns:w10="urn:schemas-microsoft-com:office:word" xmlns:w="http://schemas.openxmlformats.org/wordprocessingml/2006/main" xmlns:w14="http://schemas.microsoft.com/office/word/2010/wordml" xmlns:wpg="http://schemas.microsoft.com/office/word/2010/wordprocessingGroup" xmlns:wpi="http://schemas.microsoft.com/office/word/2010/wordprocessingInk" xmlns:wne="http://schemas.microsoft.com/office/word/2006/wordml" xmlns:wps="http://schemas.microsoft.com/office/word/2010/wordprocessingShape" xmlns:wpsCustomData="http://www.wps.cn/officeDocument/2013/wpsCustomData" mc:Ignorable="w14 wp14">
+  <w:abstractNum w:abstractNumId="0">
     <w:nsid w:val="10AE2540"/>
-    <w:multiLevelType w:val="hybridMultilevel"/>
-    <w:tmpl w:val="D4F8DF26"/>
-    <w:lvl w:ilvl="0" w:tplc="0409000F">
+    <w:multiLevelType w:val="multilevel"/>
+    <w:tmpl w:val="10AE2540"/>
+    <w:lvl w:ilvl="0" w:tentative="0">
       <w:start w:val="1"/>
       <w:numFmt w:val="decimal"/>
       <w:lvlText w:val="%1."/>
@@ -2527,7 +2222,7 @@
         <w:ind w:left="720" w:hanging="360"/>
       </w:pPr>
     </w:lvl>
-    <w:lvl w:ilvl="1" w:tplc="04090019" w:tentative="1">
+    <w:lvl w:ilvl="1" w:tentative="0">
       <w:start w:val="1"/>
       <w:numFmt w:val="lowerLetter"/>
       <w:lvlText w:val="%2."/>
@@ -2536,7 +2231,7 @@
         <w:ind w:left="1440" w:hanging="360"/>
       </w:pPr>
     </w:lvl>
-    <w:lvl w:ilvl="2" w:tplc="0409001B" w:tentative="1">
+    <w:lvl w:ilvl="2" w:tentative="0">
       <w:start w:val="1"/>
       <w:numFmt w:val="lowerRoman"/>
       <w:lvlText w:val="%3."/>
@@ -2545,7 +2240,7 @@
         <w:ind w:left="2160" w:hanging="180"/>
       </w:pPr>
     </w:lvl>
-    <w:lvl w:ilvl="3" w:tplc="0409000F" w:tentative="1">
+    <w:lvl w:ilvl="3" w:tentative="0">
       <w:start w:val="1"/>
       <w:numFmt w:val="decimal"/>
       <w:lvlText w:val="%4."/>
@@ -2554,7 +2249,7 @@
         <w:ind w:left="2880" w:hanging="360"/>
       </w:pPr>
     </w:lvl>
-    <w:lvl w:ilvl="4" w:tplc="04090019" w:tentative="1">
+    <w:lvl w:ilvl="4" w:tentative="0">
       <w:start w:val="1"/>
       <w:numFmt w:val="lowerLetter"/>
       <w:lvlText w:val="%5."/>
@@ -2563,7 +2258,7 @@
         <w:ind w:left="3600" w:hanging="360"/>
       </w:pPr>
     </w:lvl>
-    <w:lvl w:ilvl="5" w:tplc="0409001B" w:tentative="1">
+    <w:lvl w:ilvl="5" w:tentative="0">
       <w:start w:val="1"/>
       <w:numFmt w:val="lowerRoman"/>
       <w:lvlText w:val="%6."/>
@@ -2572,7 +2267,7 @@
         <w:ind w:left="4320" w:hanging="180"/>
       </w:pPr>
     </w:lvl>
-    <w:lvl w:ilvl="6" w:tplc="0409000F" w:tentative="1">
+    <w:lvl w:ilvl="6" w:tentative="0">
       <w:start w:val="1"/>
       <w:numFmt w:val="decimal"/>
       <w:lvlText w:val="%7."/>
@@ -2581,7 +2276,7 @@
         <w:ind w:left="5040" w:hanging="360"/>
       </w:pPr>
     </w:lvl>
-    <w:lvl w:ilvl="7" w:tplc="04090019" w:tentative="1">
+    <w:lvl w:ilvl="7" w:tentative="0">
       <w:start w:val="1"/>
       <w:numFmt w:val="lowerLetter"/>
       <w:lvlText w:val="%8."/>
@@ -2590,7 +2285,7 @@
         <w:ind w:left="5760" w:hanging="360"/>
       </w:pPr>
     </w:lvl>
-    <w:lvl w:ilvl="8" w:tplc="0409001B" w:tentative="1">
+    <w:lvl w:ilvl="8" w:tentative="0">
       <w:start w:val="1"/>
       <w:numFmt w:val="lowerRoman"/>
       <w:lvlText w:val="%9."/>
@@ -2600,11 +2295,11 @@
       </w:pPr>
     </w:lvl>
   </w:abstractNum>
-  <w:abstractNum w:abstractNumId="1" w15:restartNumberingAfterBreak="0">
+  <w:abstractNum w:abstractNumId="1">
     <w:nsid w:val="1461060F"/>
-    <w:multiLevelType w:val="hybridMultilevel"/>
-    <w:tmpl w:val="3740EA42"/>
-    <w:lvl w:ilvl="0" w:tplc="0409000F">
+    <w:multiLevelType w:val="multilevel"/>
+    <w:tmpl w:val="1461060F"/>
+    <w:lvl w:ilvl="0" w:tentative="0">
       <w:start w:val="1"/>
       <w:numFmt w:val="decimal"/>
       <w:lvlText w:val="%1."/>
@@ -2613,7 +2308,7 @@
         <w:ind w:left="720" w:hanging="360"/>
       </w:pPr>
     </w:lvl>
-    <w:lvl w:ilvl="1" w:tplc="04090019" w:tentative="1">
+    <w:lvl w:ilvl="1" w:tentative="0">
       <w:start w:val="1"/>
       <w:numFmt w:val="lowerLetter"/>
       <w:lvlText w:val="%2."/>
@@ -2622,7 +2317,7 @@
         <w:ind w:left="1440" w:hanging="360"/>
       </w:pPr>
     </w:lvl>
-    <w:lvl w:ilvl="2" w:tplc="0409001B" w:tentative="1">
+    <w:lvl w:ilvl="2" w:tentative="0">
       <w:start w:val="1"/>
       <w:numFmt w:val="lowerRoman"/>
       <w:lvlText w:val="%3."/>
@@ -2631,7 +2326,7 @@
         <w:ind w:left="2160" w:hanging="180"/>
       </w:pPr>
     </w:lvl>
-    <w:lvl w:ilvl="3" w:tplc="0409000F" w:tentative="1">
+    <w:lvl w:ilvl="3" w:tentative="0">
       <w:start w:val="1"/>
       <w:numFmt w:val="decimal"/>
       <w:lvlText w:val="%4."/>
@@ -2640,7 +2335,7 @@
         <w:ind w:left="2880" w:hanging="360"/>
       </w:pPr>
     </w:lvl>
-    <w:lvl w:ilvl="4" w:tplc="04090019" w:tentative="1">
+    <w:lvl w:ilvl="4" w:tentative="0">
       <w:start w:val="1"/>
       <w:numFmt w:val="lowerLetter"/>
       <w:lvlText w:val="%5."/>
@@ -2649,7 +2344,7 @@
         <w:ind w:left="3600" w:hanging="360"/>
       </w:pPr>
     </w:lvl>
-    <w:lvl w:ilvl="5" w:tplc="0409001B" w:tentative="1">
+    <w:lvl w:ilvl="5" w:tentative="0">
       <w:start w:val="1"/>
       <w:numFmt w:val="lowerRoman"/>
       <w:lvlText w:val="%6."/>
@@ -2658,7 +2353,7 @@
         <w:ind w:left="4320" w:hanging="180"/>
       </w:pPr>
     </w:lvl>
-    <w:lvl w:ilvl="6" w:tplc="0409000F" w:tentative="1">
+    <w:lvl w:ilvl="6" w:tentative="0">
       <w:start w:val="1"/>
       <w:numFmt w:val="decimal"/>
       <w:lvlText w:val="%7."/>
@@ -2667,7 +2362,7 @@
         <w:ind w:left="5040" w:hanging="360"/>
       </w:pPr>
     </w:lvl>
-    <w:lvl w:ilvl="7" w:tplc="04090019" w:tentative="1">
+    <w:lvl w:ilvl="7" w:tentative="0">
       <w:start w:val="1"/>
       <w:numFmt w:val="lowerLetter"/>
       <w:lvlText w:val="%8."/>
@@ -2676,7 +2371,7 @@
         <w:ind w:left="5760" w:hanging="360"/>
       </w:pPr>
     </w:lvl>
-    <w:lvl w:ilvl="8" w:tplc="0409001B" w:tentative="1">
+    <w:lvl w:ilvl="8" w:tentative="0">
       <w:start w:val="1"/>
       <w:numFmt w:val="lowerRoman"/>
       <w:lvlText w:val="%9."/>
@@ -2686,11 +2381,11 @@
       </w:pPr>
     </w:lvl>
   </w:abstractNum>
-  <w:abstractNum w:abstractNumId="2" w15:restartNumberingAfterBreak="0">
+  <w:abstractNum w:abstractNumId="2">
     <w:nsid w:val="25876AF7"/>
-    <w:multiLevelType w:val="hybridMultilevel"/>
-    <w:tmpl w:val="C478CD7C"/>
-    <w:lvl w:ilvl="0" w:tplc="04090001">
+    <w:multiLevelType w:val="multilevel"/>
+    <w:tmpl w:val="25876AF7"/>
+    <w:lvl w:ilvl="0" w:tentative="0">
       <w:start w:val="1"/>
       <w:numFmt w:val="bullet"/>
       <w:lvlText w:val=""/>
@@ -2699,10 +2394,10 @@
         <w:ind w:left="720" w:hanging="360"/>
       </w:pPr>
       <w:rPr>
-        <w:rFonts w:ascii="Symbol" w:hAnsi="Symbol" w:hint="default"/>
+        <w:rFonts w:hint="default" w:ascii="Symbol" w:hAnsi="Symbol"/>
       </w:rPr>
     </w:lvl>
-    <w:lvl w:ilvl="1" w:tplc="04090003" w:tentative="1">
+    <w:lvl w:ilvl="1" w:tentative="0">
       <w:start w:val="1"/>
       <w:numFmt w:val="bullet"/>
       <w:lvlText w:val="o"/>
@@ -2711,10 +2406,10 @@
         <w:ind w:left="1440" w:hanging="360"/>
       </w:pPr>
       <w:rPr>
-        <w:rFonts w:ascii="Courier New" w:hAnsi="Courier New" w:cs="Courier New" w:hint="default"/>
+        <w:rFonts w:hint="default" w:ascii="Courier New" w:hAnsi="Courier New" w:cs="Courier New"/>
       </w:rPr>
     </w:lvl>
-    <w:lvl w:ilvl="2" w:tplc="04090005" w:tentative="1">
+    <w:lvl w:ilvl="2" w:tentative="0">
       <w:start w:val="1"/>
       <w:numFmt w:val="bullet"/>
       <w:lvlText w:val=""/>
@@ -2723,10 +2418,10 @@
         <w:ind w:left="2160" w:hanging="360"/>
       </w:pPr>
       <w:rPr>
-        <w:rFonts w:ascii="Wingdings" w:hAnsi="Wingdings" w:hint="default"/>
+        <w:rFonts w:hint="default" w:ascii="Wingdings" w:hAnsi="Wingdings"/>
       </w:rPr>
     </w:lvl>
-    <w:lvl w:ilvl="3" w:tplc="04090001" w:tentative="1">
+    <w:lvl w:ilvl="3" w:tentative="0">
       <w:start w:val="1"/>
       <w:numFmt w:val="bullet"/>
       <w:lvlText w:val=""/>
@@ -2735,10 +2430,10 @@
         <w:ind w:left="2880" w:hanging="360"/>
       </w:pPr>
       <w:rPr>
-        <w:rFonts w:ascii="Symbol" w:hAnsi="Symbol" w:hint="default"/>
+        <w:rFonts w:hint="default" w:ascii="Symbol" w:hAnsi="Symbol"/>
       </w:rPr>
     </w:lvl>
-    <w:lvl w:ilvl="4" w:tplc="04090003" w:tentative="1">
+    <w:lvl w:ilvl="4" w:tentative="0">
       <w:start w:val="1"/>
       <w:numFmt w:val="bullet"/>
       <w:lvlText w:val="o"/>
@@ -2747,10 +2442,10 @@
         <w:ind w:left="3600" w:hanging="360"/>
       </w:pPr>
       <w:rPr>
-        <w:rFonts w:ascii="Courier New" w:hAnsi="Courier New" w:cs="Courier New" w:hint="default"/>
+        <w:rFonts w:hint="default" w:ascii="Courier New" w:hAnsi="Courier New" w:cs="Courier New"/>
       </w:rPr>
     </w:lvl>
-    <w:lvl w:ilvl="5" w:tplc="04090005" w:tentative="1">
+    <w:lvl w:ilvl="5" w:tentative="0">
       <w:start w:val="1"/>
       <w:numFmt w:val="bullet"/>
       <w:lvlText w:val=""/>
@@ -2759,10 +2454,10 @@
         <w:ind w:left="4320" w:hanging="360"/>
       </w:pPr>
       <w:rPr>
-        <w:rFonts w:ascii="Wingdings" w:hAnsi="Wingdings" w:hint="default"/>
+        <w:rFonts w:hint="default" w:ascii="Wingdings" w:hAnsi="Wingdings"/>
       </w:rPr>
     </w:lvl>
-    <w:lvl w:ilvl="6" w:tplc="04090001" w:tentative="1">
+    <w:lvl w:ilvl="6" w:tentative="0">
       <w:start w:val="1"/>
       <w:numFmt w:val="bullet"/>
       <w:lvlText w:val=""/>
@@ -2771,10 +2466,10 @@
         <w:ind w:left="5040" w:hanging="360"/>
       </w:pPr>
       <w:rPr>
-        <w:rFonts w:ascii="Symbol" w:hAnsi="Symbol" w:hint="default"/>
+        <w:rFonts w:hint="default" w:ascii="Symbol" w:hAnsi="Symbol"/>
       </w:rPr>
     </w:lvl>
-    <w:lvl w:ilvl="7" w:tplc="04090003" w:tentative="1">
+    <w:lvl w:ilvl="7" w:tentative="0">
       <w:start w:val="1"/>
       <w:numFmt w:val="bullet"/>
       <w:lvlText w:val="o"/>
@@ -2783,10 +2478,10 @@
         <w:ind w:left="5760" w:hanging="360"/>
       </w:pPr>
       <w:rPr>
-        <w:rFonts w:ascii="Courier New" w:hAnsi="Courier New" w:cs="Courier New" w:hint="default"/>
+        <w:rFonts w:hint="default" w:ascii="Courier New" w:hAnsi="Courier New" w:cs="Courier New"/>
       </w:rPr>
     </w:lvl>
-    <w:lvl w:ilvl="8" w:tplc="04090005" w:tentative="1">
+    <w:lvl w:ilvl="8" w:tentative="0">
       <w:start w:val="1"/>
       <w:numFmt w:val="bullet"/>
       <w:lvlText w:val=""/>
@@ -2795,15 +2490,15 @@
         <w:ind w:left="6480" w:hanging="360"/>
       </w:pPr>
       <w:rPr>
-        <w:rFonts w:ascii="Wingdings" w:hAnsi="Wingdings" w:hint="default"/>
+        <w:rFonts w:hint="default" w:ascii="Wingdings" w:hAnsi="Wingdings"/>
       </w:rPr>
     </w:lvl>
   </w:abstractNum>
-  <w:abstractNum w:abstractNumId="3" w15:restartNumberingAfterBreak="0">
+  <w:abstractNum w:abstractNumId="3">
     <w:nsid w:val="507C793B"/>
-    <w:multiLevelType w:val="hybridMultilevel"/>
-    <w:tmpl w:val="583EB190"/>
-    <w:lvl w:ilvl="0" w:tplc="0409000F">
+    <w:multiLevelType w:val="multilevel"/>
+    <w:tmpl w:val="507C793B"/>
+    <w:lvl w:ilvl="0" w:tentative="0">
       <w:start w:val="1"/>
       <w:numFmt w:val="decimal"/>
       <w:lvlText w:val="%1."/>
@@ -2812,7 +2507,7 @@
         <w:ind w:left="720" w:hanging="360"/>
       </w:pPr>
     </w:lvl>
-    <w:lvl w:ilvl="1" w:tplc="04090019" w:tentative="1">
+    <w:lvl w:ilvl="1" w:tentative="0">
       <w:start w:val="1"/>
       <w:numFmt w:val="lowerLetter"/>
       <w:lvlText w:val="%2."/>
@@ -2821,7 +2516,7 @@
         <w:ind w:left="1440" w:hanging="360"/>
       </w:pPr>
     </w:lvl>
-    <w:lvl w:ilvl="2" w:tplc="0409001B" w:tentative="1">
+    <w:lvl w:ilvl="2" w:tentative="0">
       <w:start w:val="1"/>
       <w:numFmt w:val="lowerRoman"/>
       <w:lvlText w:val="%3."/>
@@ -2830,7 +2525,7 @@
         <w:ind w:left="2160" w:hanging="180"/>
       </w:pPr>
     </w:lvl>
-    <w:lvl w:ilvl="3" w:tplc="0409000F" w:tentative="1">
+    <w:lvl w:ilvl="3" w:tentative="0">
       <w:start w:val="1"/>
       <w:numFmt w:val="decimal"/>
       <w:lvlText w:val="%4."/>
@@ -2839,7 +2534,7 @@
         <w:ind w:left="2880" w:hanging="360"/>
       </w:pPr>
     </w:lvl>
-    <w:lvl w:ilvl="4" w:tplc="04090019" w:tentative="1">
+    <w:lvl w:ilvl="4" w:tentative="0">
       <w:start w:val="1"/>
       <w:numFmt w:val="lowerLetter"/>
       <w:lvlText w:val="%5."/>
@@ -2848,7 +2543,7 @@
         <w:ind w:left="3600" w:hanging="360"/>
       </w:pPr>
     </w:lvl>
-    <w:lvl w:ilvl="5" w:tplc="0409001B" w:tentative="1">
+    <w:lvl w:ilvl="5" w:tentative="0">
       <w:start w:val="1"/>
       <w:numFmt w:val="lowerRoman"/>
       <w:lvlText w:val="%6."/>
@@ -2857,7 +2552,7 @@
         <w:ind w:left="4320" w:hanging="180"/>
       </w:pPr>
     </w:lvl>
-    <w:lvl w:ilvl="6" w:tplc="0409000F" w:tentative="1">
+    <w:lvl w:ilvl="6" w:tentative="0">
       <w:start w:val="1"/>
       <w:numFmt w:val="decimal"/>
       <w:lvlText w:val="%7."/>
@@ -2866,7 +2561,7 @@
         <w:ind w:left="5040" w:hanging="360"/>
       </w:pPr>
     </w:lvl>
-    <w:lvl w:ilvl="7" w:tplc="04090019" w:tentative="1">
+    <w:lvl w:ilvl="7" w:tentative="0">
       <w:start w:val="1"/>
       <w:numFmt w:val="lowerLetter"/>
       <w:lvlText w:val="%8."/>
@@ -2875,7 +2570,7 @@
         <w:ind w:left="5760" w:hanging="360"/>
       </w:pPr>
     </w:lvl>
-    <w:lvl w:ilvl="8" w:tplc="0409001B" w:tentative="1">
+    <w:lvl w:ilvl="8" w:tentative="0">
       <w:start w:val="1"/>
       <w:numFmt w:val="lowerRoman"/>
       <w:lvlText w:val="%9."/>
@@ -2885,11 +2580,11 @@
       </w:pPr>
     </w:lvl>
   </w:abstractNum>
-  <w:abstractNum w:abstractNumId="4" w15:restartNumberingAfterBreak="0">
+  <w:abstractNum w:abstractNumId="4">
     <w:nsid w:val="70C17224"/>
-    <w:multiLevelType w:val="hybridMultilevel"/>
-    <w:tmpl w:val="CA829232"/>
-    <w:lvl w:ilvl="0" w:tplc="0409000F">
+    <w:multiLevelType w:val="multilevel"/>
+    <w:tmpl w:val="70C17224"/>
+    <w:lvl w:ilvl="0" w:tentative="0">
       <w:start w:val="1"/>
       <w:numFmt w:val="decimal"/>
       <w:lvlText w:val="%1."/>
@@ -2898,7 +2593,7 @@
         <w:ind w:left="720" w:hanging="360"/>
       </w:pPr>
     </w:lvl>
-    <w:lvl w:ilvl="1" w:tplc="04090019" w:tentative="1">
+    <w:lvl w:ilvl="1" w:tentative="0">
       <w:start w:val="1"/>
       <w:numFmt w:val="lowerLetter"/>
       <w:lvlText w:val="%2."/>
@@ -2907,7 +2602,7 @@
         <w:ind w:left="1440" w:hanging="360"/>
       </w:pPr>
     </w:lvl>
-    <w:lvl w:ilvl="2" w:tplc="0409001B" w:tentative="1">
+    <w:lvl w:ilvl="2" w:tentative="0">
       <w:start w:val="1"/>
       <w:numFmt w:val="lowerRoman"/>
       <w:lvlText w:val="%3."/>
@@ -2916,7 +2611,7 @@
         <w:ind w:left="2160" w:hanging="180"/>
       </w:pPr>
     </w:lvl>
-    <w:lvl w:ilvl="3" w:tplc="0409000F" w:tentative="1">
+    <w:lvl w:ilvl="3" w:tentative="0">
       <w:start w:val="1"/>
       <w:numFmt w:val="decimal"/>
       <w:lvlText w:val="%4."/>
@@ -2925,7 +2620,7 @@
         <w:ind w:left="2880" w:hanging="360"/>
       </w:pPr>
     </w:lvl>
-    <w:lvl w:ilvl="4" w:tplc="04090019" w:tentative="1">
+    <w:lvl w:ilvl="4" w:tentative="0">
       <w:start w:val="1"/>
       <w:numFmt w:val="lowerLetter"/>
       <w:lvlText w:val="%5."/>
@@ -2934,7 +2629,7 @@
         <w:ind w:left="3600" w:hanging="360"/>
       </w:pPr>
     </w:lvl>
-    <w:lvl w:ilvl="5" w:tplc="0409001B" w:tentative="1">
+    <w:lvl w:ilvl="5" w:tentative="0">
       <w:start w:val="1"/>
       <w:numFmt w:val="lowerRoman"/>
       <w:lvlText w:val="%6."/>
@@ -2943,7 +2638,7 @@
         <w:ind w:left="4320" w:hanging="180"/>
       </w:pPr>
     </w:lvl>
-    <w:lvl w:ilvl="6" w:tplc="0409000F" w:tentative="1">
+    <w:lvl w:ilvl="6" w:tentative="0">
       <w:start w:val="1"/>
       <w:numFmt w:val="decimal"/>
       <w:lvlText w:val="%7."/>
@@ -2952,7 +2647,7 @@
         <w:ind w:left="5040" w:hanging="360"/>
       </w:pPr>
     </w:lvl>
-    <w:lvl w:ilvl="7" w:tplc="04090019" w:tentative="1">
+    <w:lvl w:ilvl="7" w:tentative="0">
       <w:start w:val="1"/>
       <w:numFmt w:val="lowerLetter"/>
       <w:lvlText w:val="%8."/>
@@ -2961,7 +2656,7 @@
         <w:ind w:left="5760" w:hanging="360"/>
       </w:pPr>
     </w:lvl>
-    <w:lvl w:ilvl="8" w:tplc="0409001B" w:tentative="1">
+    <w:lvl w:ilvl="8" w:tentative="0">
       <w:start w:val="1"/>
       <w:numFmt w:val="lowerRoman"/>
       <w:lvlText w:val="%9."/>
@@ -2971,433 +2666,310 @@
       </w:pPr>
     </w:lvl>
   </w:abstractNum>
-  <w:num w:numId="1" w16cid:durableId="16200840">
+  <w:num w:numId="1">
     <w:abstractNumId w:val="4"/>
   </w:num>
-  <w:num w:numId="2" w16cid:durableId="1161502855">
-    <w:abstractNumId w:val="0"/>
+  <w:num w:numId="2">
+    <w:abstractNumId w:val="2"/>
   </w:num>
-  <w:num w:numId="3" w16cid:durableId="2017997418">
+  <w:num w:numId="3">
     <w:abstractNumId w:val="3"/>
   </w:num>
-  <w:num w:numId="4" w16cid:durableId="2110614585">
-    <w:abstractNumId w:val="2"/>
+  <w:num w:numId="4">
+    <w:abstractNumId w:val="1"/>
   </w:num>
-  <w:num w:numId="5" w16cid:durableId="470248281">
-    <w:abstractNumId w:val="1"/>
+  <w:num w:numId="5">
+    <w:abstractNumId w:val="0"/>
   </w:num>
 </w:numbering>
 </file>
 
 <file path=word/styles.xml><?xml version="1.0" encoding="utf-8"?>
-<w:styles xmlns:mc="http://schemas.openxmlformats.org/markup-compatibility/2006" xmlns:r="http://schemas.openxmlformats.org/officeDocument/2006/relationships" xmlns:w="http://schemas.openxmlformats.org/wordprocessingml/2006/main" xmlns:w14="http://schemas.microsoft.com/office/word/2010/wordml" xmlns:w15="http://schemas.microsoft.com/office/word/2012/wordml" xmlns:w16cex="http://schemas.microsoft.com/office/word/2018/wordml/cex" xmlns:w16cid="http://schemas.microsoft.com/office/word/2016/wordml/cid" xmlns:w16="http://schemas.microsoft.com/office/word/2018/wordml" xmlns:w16sdtdh="http://schemas.microsoft.com/office/word/2020/wordml/sdtdatahash" xmlns:w16se="http://schemas.microsoft.com/office/word/2015/wordml/symex" mc:Ignorable="w14 w15 w16se w16cid w16 w16cex w16sdtdh">
+<w:styles xmlns:mc="http://schemas.openxmlformats.org/markup-compatibility/2006" xmlns:o="urn:schemas-microsoft-com:office:office" xmlns:r="http://schemas.openxmlformats.org/officeDocument/2006/relationships" xmlns:m="http://schemas.openxmlformats.org/officeDocument/2006/math" xmlns:v="urn:schemas-microsoft-com:vml" xmlns:w="http://schemas.openxmlformats.org/wordprocessingml/2006/main" xmlns:w14="http://schemas.microsoft.com/office/word/2010/wordml" xmlns:w10="urn:schemas-microsoft-com:office:word" xmlns:sl="http://schemas.openxmlformats.org/schemaLibrary/2006/main" xmlns:wpsCustomData="http://www.wps.cn/officeDocument/2013/wpsCustomData" mc:Ignorable="w14">
   <w:docDefaults>
     <w:rPrDefault>
       <w:rPr>
-        <w:rFonts w:asciiTheme="minorHAnsi" w:eastAsiaTheme="minorEastAsia" w:hAnsiTheme="minorHAnsi" w:cstheme="minorBidi"/>
-        <w:kern w:val="2"/>
-        <w:sz w:val="24"/>
-        <w:szCs w:val="24"/>
-        <w:lang w:val="en-CN" w:eastAsia="zh-CN" w:bidi="ar-SA"/>
-        <w14:ligatures w14:val="standardContextual"/>
+        <w:rFonts w:asciiTheme="minorHAnsi" w:hAnsiTheme="minorHAnsi" w:eastAsiaTheme="minorEastAsia" w:cstheme="minorBidi"/>
       </w:rPr>
     </w:rPrDefault>
-    <w:pPrDefault>
-      <w:pPr>
-        <w:spacing w:after="160" w:line="278" w:lineRule="auto"/>
-      </w:pPr>
-    </w:pPrDefault>
+    <w:pPrDefault/>
   </w:docDefaults>
-  <w:latentStyles w:defLockedState="0" w:defUIPriority="99" w:defSemiHidden="0" w:defUnhideWhenUsed="0" w:defQFormat="0" w:count="376">
-    <w:lsdException w:name="Normal" w:uiPriority="0" w:qFormat="1"/>
-    <w:lsdException w:name="heading 1" w:uiPriority="9" w:qFormat="1"/>
-    <w:lsdException w:name="heading 2" w:semiHidden="1" w:uiPriority="9" w:unhideWhenUsed="1" w:qFormat="1"/>
-    <w:lsdException w:name="heading 3" w:semiHidden="1" w:uiPriority="9" w:unhideWhenUsed="1" w:qFormat="1"/>
-    <w:lsdException w:name="heading 4" w:semiHidden="1" w:uiPriority="9" w:unhideWhenUsed="1" w:qFormat="1"/>
-    <w:lsdException w:name="heading 5" w:semiHidden="1" w:uiPriority="9" w:unhideWhenUsed="1" w:qFormat="1"/>
-    <w:lsdException w:name="heading 6" w:semiHidden="1" w:uiPriority="9" w:unhideWhenUsed="1" w:qFormat="1"/>
-    <w:lsdException w:name="heading 7" w:semiHidden="1" w:uiPriority="9" w:unhideWhenUsed="1" w:qFormat="1"/>
-    <w:lsdException w:name="heading 8" w:semiHidden="1" w:uiPriority="9" w:unhideWhenUsed="1" w:qFormat="1"/>
-    <w:lsdException w:name="heading 9" w:semiHidden="1" w:uiPriority="9" w:unhideWhenUsed="1" w:qFormat="1"/>
-    <w:lsdException w:name="index 1" w:semiHidden="1" w:unhideWhenUsed="1"/>
-    <w:lsdException w:name="index 2" w:semiHidden="1" w:unhideWhenUsed="1"/>
-    <w:lsdException w:name="index 3" w:semiHidden="1" w:unhideWhenUsed="1"/>
-    <w:lsdException w:name="index 4" w:semiHidden="1" w:unhideWhenUsed="1"/>
-    <w:lsdException w:name="index 5" w:semiHidden="1" w:unhideWhenUsed="1"/>
-    <w:lsdException w:name="index 6" w:semiHidden="1" w:unhideWhenUsed="1"/>
-    <w:lsdException w:name="index 7" w:semiHidden="1" w:unhideWhenUsed="1"/>
-    <w:lsdException w:name="index 8" w:semiHidden="1" w:unhideWhenUsed="1"/>
-    <w:lsdException w:name="index 9" w:semiHidden="1" w:unhideWhenUsed="1"/>
-    <w:lsdException w:name="toc 1" w:semiHidden="1" w:uiPriority="39" w:unhideWhenUsed="1"/>
-    <w:lsdException w:name="toc 2" w:semiHidden="1" w:uiPriority="39" w:unhideWhenUsed="1"/>
-    <w:lsdException w:name="toc 3" w:semiHidden="1" w:uiPriority="39" w:unhideWhenUsed="1"/>
-    <w:lsdException w:name="toc 4" w:semiHidden="1" w:uiPriority="39" w:unhideWhenUsed="1"/>
-    <w:lsdException w:name="toc 5" w:semiHidden="1" w:uiPriority="39" w:unhideWhenUsed="1"/>
-    <w:lsdException w:name="toc 6" w:semiHidden="1" w:uiPriority="39" w:unhideWhenUsed="1"/>
-    <w:lsdException w:name="toc 7" w:semiHidden="1" w:uiPriority="39" w:unhideWhenUsed="1"/>
-    <w:lsdException w:name="toc 8" w:semiHidden="1" w:uiPriority="39" w:unhideWhenUsed="1"/>
-    <w:lsdException w:name="toc 9" w:semiHidden="1" w:uiPriority="39" w:unhideWhenUsed="1"/>
-    <w:lsdException w:name="Normal Indent" w:semiHidden="1" w:unhideWhenUsed="1"/>
-    <w:lsdException w:name="footnote text" w:semiHidden="1" w:unhideWhenUsed="1"/>
-    <w:lsdException w:name="annotation text" w:semiHidden="1" w:unhideWhenUsed="1"/>
-    <w:lsdException w:name="header" w:semiHidden="1" w:unhideWhenUsed="1"/>
-    <w:lsdException w:name="footer" w:semiHidden="1" w:unhideWhenUsed="1"/>
-    <w:lsdException w:name="index heading" w:semiHidden="1" w:unhideWhenUsed="1"/>
-    <w:lsdException w:name="caption" w:semiHidden="1" w:uiPriority="35" w:unhideWhenUsed="1" w:qFormat="1"/>
-    <w:lsdException w:name="table of figures" w:semiHidden="1" w:unhideWhenUsed="1"/>
-    <w:lsdException w:name="envelope address" w:semiHidden="1" w:unhideWhenUsed="1"/>
-    <w:lsdException w:name="envelope return" w:semiHidden="1" w:unhideWhenUsed="1"/>
-    <w:lsdException w:name="footnote reference" w:semiHidden="1" w:unhideWhenUsed="1"/>
-    <w:lsdException w:name="annotation reference" w:semiHidden="1" w:unhideWhenUsed="1"/>
-    <w:lsdException w:name="line number" w:semiHidden="1" w:unhideWhenUsed="1"/>
-    <w:lsdException w:name="page number" w:semiHidden="1" w:unhideWhenUsed="1"/>
-    <w:lsdException w:name="endnote reference" w:semiHidden="1" w:unhideWhenUsed="1"/>
-    <w:lsdException w:name="endnote text" w:semiHidden="1" w:unhideWhenUsed="1"/>
-    <w:lsdException w:name="table of authorities" w:semiHidden="1" w:unhideWhenUsed="1"/>
-    <w:lsdException w:name="macro" w:semiHidden="1" w:unhideWhenUsed="1"/>
-    <w:lsdException w:name="toa heading" w:semiHidden="1" w:unhideWhenUsed="1"/>
-    <w:lsdException w:name="List" w:semiHidden="1" w:unhideWhenUsed="1"/>
-    <w:lsdException w:name="List Bullet" w:semiHidden="1" w:unhideWhenUsed="1"/>
-    <w:lsdException w:name="List Number" w:semiHidden="1" w:unhideWhenUsed="1"/>
-    <w:lsdException w:name="List 2" w:semiHidden="1" w:unhideWhenUsed="1"/>
-    <w:lsdException w:name="List 3" w:semiHidden="1" w:unhideWhenUsed="1"/>
-    <w:lsdException w:name="List 4" w:semiHidden="1" w:unhideWhenUsed="1"/>
-    <w:lsdException w:name="List 5" w:semiHidden="1" w:unhideWhenUsed="1"/>
-    <w:lsdException w:name="List Bullet 2" w:semiHidden="1" w:unhideWhenUsed="1"/>
-    <w:lsdException w:name="List Bullet 3" w:semiHidden="1" w:unhideWhenUsed="1"/>
-    <w:lsdException w:name="List Bullet 4" w:semiHidden="1" w:unhideWhenUsed="1"/>
-    <w:lsdException w:name="List Bullet 5" w:semiHidden="1" w:unhideWhenUsed="1"/>
-    <w:lsdException w:name="List Number 2" w:semiHidden="1" w:unhideWhenUsed="1"/>
-    <w:lsdException w:name="List Number 3" w:semiHidden="1" w:unhideWhenUsed="1"/>
-    <w:lsdException w:name="List Number 4" w:semiHidden="1" w:unhideWhenUsed="1"/>
-    <w:lsdException w:name="List Number 5" w:semiHidden="1" w:unhideWhenUsed="1"/>
-    <w:lsdException w:name="Title" w:uiPriority="10" w:qFormat="1"/>
-    <w:lsdException w:name="Closing" w:semiHidden="1" w:unhideWhenUsed="1"/>
-    <w:lsdException w:name="Signature" w:semiHidden="1" w:unhideWhenUsed="1"/>
-    <w:lsdException w:name="Default Paragraph Font" w:semiHidden="1" w:uiPriority="1" w:unhideWhenUsed="1"/>
-    <w:lsdException w:name="Body Text" w:semiHidden="1" w:unhideWhenUsed="1"/>
-    <w:lsdException w:name="Body Text Indent" w:semiHidden="1" w:unhideWhenUsed="1"/>
-    <w:lsdException w:name="List Continue" w:semiHidden="1" w:unhideWhenUsed="1"/>
-    <w:lsdException w:name="List Continue 2" w:semiHidden="1" w:unhideWhenUsed="1"/>
-    <w:lsdException w:name="List Continue 3" w:semiHidden="1" w:unhideWhenUsed="1"/>
-    <w:lsdException w:name="List Continue 4" w:semiHidden="1" w:unhideWhenUsed="1"/>
-    <w:lsdException w:name="List Continue 5" w:semiHidden="1" w:unhideWhenUsed="1"/>
-    <w:lsdException w:name="Message Header" w:semiHidden="1" w:unhideWhenUsed="1"/>
-    <w:lsdException w:name="Subtitle" w:uiPriority="11" w:qFormat="1"/>
-    <w:lsdException w:name="Salutation" w:semiHidden="1" w:unhideWhenUsed="1"/>
-    <w:lsdException w:name="Date" w:semiHidden="1" w:unhideWhenUsed="1"/>
-    <w:lsdException w:name="Body Text First Indent" w:semiHidden="1" w:unhideWhenUsed="1"/>
-    <w:lsdException w:name="Body Text First Indent 2" w:semiHidden="1" w:unhideWhenUsed="1"/>
-    <w:lsdException w:name="Note Heading" w:semiHidden="1" w:unhideWhenUsed="1"/>
-    <w:lsdException w:name="Body Text 2" w:semiHidden="1" w:unhideWhenUsed="1"/>
-    <w:lsdException w:name="Body Text 3" w:semiHidden="1" w:unhideWhenUsed="1"/>
-    <w:lsdException w:name="Body Text Indent 2" w:semiHidden="1" w:unhideWhenUsed="1"/>
-    <w:lsdException w:name="Body Text Indent 3" w:semiHidden="1" w:unhideWhenUsed="1"/>
-    <w:lsdException w:name="Block Text" w:semiHidden="1" w:unhideWhenUsed="1"/>
-    <w:lsdException w:name="Hyperlink" w:semiHidden="1" w:unhideWhenUsed="1"/>
-    <w:lsdException w:name="FollowedHyperlink" w:semiHidden="1" w:unhideWhenUsed="1"/>
-    <w:lsdException w:name="Strong" w:uiPriority="22" w:qFormat="1"/>
-    <w:lsdException w:name="Emphasis" w:uiPriority="20" w:qFormat="1"/>
-    <w:lsdException w:name="Document Map" w:semiHidden="1" w:unhideWhenUsed="1"/>
-    <w:lsdException w:name="Plain Text" w:semiHidden="1" w:unhideWhenUsed="1"/>
-    <w:lsdException w:name="E-mail Signature" w:semiHidden="1" w:unhideWhenUsed="1"/>
-    <w:lsdException w:name="HTML Top of Form" w:semiHidden="1" w:unhideWhenUsed="1"/>
-    <w:lsdException w:name="HTML Bottom of Form" w:semiHidden="1" w:unhideWhenUsed="1"/>
-    <w:lsdException w:name="Normal (Web)" w:semiHidden="1" w:unhideWhenUsed="1"/>
-    <w:lsdException w:name="HTML Acronym" w:semiHidden="1" w:unhideWhenUsed="1"/>
-    <w:lsdException w:name="HTML Address" w:semiHidden="1" w:unhideWhenUsed="1"/>
-    <w:lsdException w:name="HTML Cite" w:semiHidden="1" w:unhideWhenUsed="1"/>
-    <w:lsdException w:name="HTML Code" w:semiHidden="1" w:unhideWhenUsed="1"/>
-    <w:lsdException w:name="HTML Definition" w:semiHidden="1" w:unhideWhenUsed="1"/>
-    <w:lsdException w:name="HTML Keyboard" w:semiHidden="1" w:unhideWhenUsed="1"/>
-    <w:lsdException w:name="HTML Preformatted" w:semiHidden="1" w:unhideWhenUsed="1"/>
-    <w:lsdException w:name="HTML Sample" w:semiHidden="1" w:unhideWhenUsed="1"/>
-    <w:lsdException w:name="HTML Typewriter" w:semiHidden="1" w:unhideWhenUsed="1"/>
-    <w:lsdException w:name="HTML Variable" w:semiHidden="1" w:unhideWhenUsed="1"/>
-    <w:lsdException w:name="Normal Table" w:semiHidden="1" w:unhideWhenUsed="1"/>
-    <w:lsdException w:name="annotation subject" w:semiHidden="1" w:unhideWhenUsed="1"/>
-    <w:lsdException w:name="No List" w:semiHidden="1" w:unhideWhenUsed="1"/>
-    <w:lsdException w:name="Outline List 1" w:semiHidden="1" w:unhideWhenUsed="1"/>
-    <w:lsdException w:name="Outline List 2" w:semiHidden="1" w:unhideWhenUsed="1"/>
-    <w:lsdException w:name="Outline List 3" w:semiHidden="1" w:unhideWhenUsed="1"/>
-    <w:lsdException w:name="Table Simple 1" w:semiHidden="1" w:unhideWhenUsed="1"/>
-    <w:lsdException w:name="Table Simple 2" w:semiHidden="1" w:unhideWhenUsed="1"/>
-    <w:lsdException w:name="Table Simple 3" w:semiHidden="1" w:unhideWhenUsed="1"/>
-    <w:lsdException w:name="Table Classic 1" w:semiHidden="1" w:unhideWhenUsed="1"/>
-    <w:lsdException w:name="Table Classic 2" w:semiHidden="1" w:unhideWhenUsed="1"/>
-    <w:lsdException w:name="Table Classic 3" w:semiHidden="1" w:unhideWhenUsed="1"/>
-    <w:lsdException w:name="Table Classic 4" w:semiHidden="1" w:unhideWhenUsed="1"/>
-    <w:lsdException w:name="Table Colorful 1" w:semiHidden="1" w:unhideWhenUsed="1"/>
-    <w:lsdException w:name="Table Colorful 2" w:semiHidden="1" w:unhideWhenUsed="1"/>
-    <w:lsdException w:name="Table Colorful 3" w:semiHidden="1" w:unhideWhenUsed="1"/>
-    <w:lsdException w:name="Table Columns 1" w:semiHidden="1" w:unhideWhenUsed="1"/>
-    <w:lsdException w:name="Table Columns 2" w:semiHidden="1" w:unhideWhenUsed="1"/>
-    <w:lsdException w:name="Table Columns 3" w:semiHidden="1" w:unhideWhenUsed="1"/>
-    <w:lsdException w:name="Table Columns 4" w:semiHidden="1" w:unhideWhenUsed="1"/>
-    <w:lsdException w:name="Table Columns 5" w:semiHidden="1" w:unhideWhenUsed="1"/>
-    <w:lsdException w:name="Table Grid 1" w:semiHidden="1" w:unhideWhenUsed="1"/>
-    <w:lsdException w:name="Table Grid 2" w:semiHidden="1" w:unhideWhenUsed="1"/>
-    <w:lsdException w:name="Table Grid 3" w:semiHidden="1" w:unhideWhenUsed="1"/>
-    <w:lsdException w:name="Table Grid 4" w:semiHidden="1" w:unhideWhenUsed="1"/>
-    <w:lsdException w:name="Table Grid 5" w:semiHidden="1" w:unhideWhenUsed="1"/>
-    <w:lsdException w:name="Table Grid 6" w:semiHidden="1" w:unhideWhenUsed="1"/>
-    <w:lsdException w:name="Table Grid 7" w:semiHidden="1" w:unhideWhenUsed="1"/>
-    <w:lsdException w:name="Table Grid 8" w:semiHidden="1" w:unhideWhenUsed="1"/>
-    <w:lsdException w:name="Table List 1" w:semiHidden="1" w:unhideWhenUsed="1"/>
-    <w:lsdException w:name="Table List 2" w:semiHidden="1" w:unhideWhenUsed="1"/>
-    <w:lsdException w:name="Table List 3" w:semiHidden="1" w:unhideWhenUsed="1"/>
-    <w:lsdException w:name="Table List 4" w:semiHidden="1" w:unhideWhenUsed="1"/>
-    <w:lsdException w:name="Table List 5" w:semiHidden="1" w:unhideWhenUsed="1"/>
-    <w:lsdException w:name="Table List 6" w:semiHidden="1" w:unhideWhenUsed="1"/>
-    <w:lsdException w:name="Table List 7" w:semiHidden="1" w:unhideWhenUsed="1"/>
-    <w:lsdException w:name="Table List 8" w:semiHidden="1" w:unhideWhenUsed="1"/>
-    <w:lsdException w:name="Table 3D effects 1" w:semiHidden="1" w:unhideWhenUsed="1"/>
-    <w:lsdException w:name="Table 3D effects 2" w:semiHidden="1" w:unhideWhenUsed="1"/>
-    <w:lsdException w:name="Table 3D effects 3" w:semiHidden="1" w:unhideWhenUsed="1"/>
-    <w:lsdException w:name="Table Contemporary" w:semiHidden="1" w:unhideWhenUsed="1"/>
-    <w:lsdException w:name="Table Elegant" w:semiHidden="1" w:unhideWhenUsed="1"/>
-    <w:lsdException w:name="Table Professional" w:semiHidden="1" w:unhideWhenUsed="1"/>
-    <w:lsdException w:name="Table Subtle 1" w:semiHidden="1" w:unhideWhenUsed="1"/>
-    <w:lsdException w:name="Table Subtle 2" w:semiHidden="1" w:unhideWhenUsed="1"/>
-    <w:lsdException w:name="Table Web 1" w:semiHidden="1" w:unhideWhenUsed="1"/>
-    <w:lsdException w:name="Table Web 2" w:semiHidden="1" w:unhideWhenUsed="1"/>
-    <w:lsdException w:name="Table Web 3" w:semiHidden="1" w:unhideWhenUsed="1"/>
-    <w:lsdException w:name="Balloon Text" w:semiHidden="1" w:unhideWhenUsed="1"/>
-    <w:lsdException w:name="Table Grid" w:uiPriority="39"/>
-    <w:lsdException w:name="Table Theme" w:semiHidden="1" w:unhideWhenUsed="1"/>
-    <w:lsdException w:name="Placeholder Text" w:semiHidden="1"/>
-    <w:lsdException w:name="No Spacing" w:uiPriority="1" w:qFormat="1"/>
-    <w:lsdException w:name="Light Shading" w:uiPriority="60"/>
-    <w:lsdException w:name="Light List" w:uiPriority="61"/>
-    <w:lsdException w:name="Light Grid" w:uiPriority="62"/>
-    <w:lsdException w:name="Medium Shading 1" w:uiPriority="63"/>
-    <w:lsdException w:name="Medium Shading 2" w:uiPriority="64"/>
-    <w:lsdException w:name="Medium List 1" w:uiPriority="65"/>
-    <w:lsdException w:name="Medium List 2" w:uiPriority="66"/>
-    <w:lsdException w:name="Medium Grid 1" w:uiPriority="67"/>
-    <w:lsdException w:name="Medium Grid 2" w:uiPriority="68"/>
-    <w:lsdException w:name="Medium Grid 3" w:uiPriority="69"/>
-    <w:lsdException w:name="Dark List" w:uiPriority="70"/>
-    <w:lsdException w:name="Colorful Shading" w:uiPriority="71"/>
-    <w:lsdException w:name="Colorful List" w:uiPriority="72"/>
-    <w:lsdException w:name="Colorful Grid" w:uiPriority="73"/>
-    <w:lsdException w:name="Light Shading Accent 1" w:uiPriority="60"/>
-    <w:lsdException w:name="Light List Accent 1" w:uiPriority="61"/>
-    <w:lsdException w:name="Light Grid Accent 1" w:uiPriority="62"/>
-    <w:lsdException w:name="Medium Shading 1 Accent 1" w:uiPriority="63"/>
-    <w:lsdException w:name="Medium Shading 2 Accent 1" w:uiPriority="64"/>
-    <w:lsdException w:name="Medium List 1 Accent 1" w:uiPriority="65"/>
-    <w:lsdException w:name="Revision" w:semiHidden="1"/>
-    <w:lsdException w:name="List Paragraph" w:uiPriority="34" w:qFormat="1"/>
-    <w:lsdException w:name="Quote" w:uiPriority="29" w:qFormat="1"/>
-    <w:lsdException w:name="Intense Quote" w:uiPriority="30" w:qFormat="1"/>
-    <w:lsdException w:name="Medium List 2 Accent 1" w:uiPriority="66"/>
-    <w:lsdException w:name="Medium Grid 1 Accent 1" w:uiPriority="67"/>
-    <w:lsdException w:name="Medium Grid 2 Accent 1" w:uiPriority="68"/>
-    <w:lsdException w:name="Medium Grid 3 Accent 1" w:uiPriority="69"/>
-    <w:lsdException w:name="Dark List Accent 1" w:uiPriority="70"/>
-    <w:lsdException w:name="Colorful Shading Accent 1" w:uiPriority="71"/>
-    <w:lsdException w:name="Colorful List Accent 1" w:uiPriority="72"/>
-    <w:lsdException w:name="Colorful Grid Accent 1" w:uiPriority="73"/>
-    <w:lsdException w:name="Light Shading Accent 2" w:uiPriority="60"/>
-    <w:lsdException w:name="Light List Accent 2" w:uiPriority="61"/>
-    <w:lsdException w:name="Light Grid Accent 2" w:uiPriority="62"/>
-    <w:lsdException w:name="Medium Shading 1 Accent 2" w:uiPriority="63"/>
-    <w:lsdException w:name="Medium Shading 2 Accent 2" w:uiPriority="64"/>
-    <w:lsdException w:name="Medium List 1 Accent 2" w:uiPriority="65"/>
-    <w:lsdException w:name="Medium List 2 Accent 2" w:uiPriority="66"/>
-    <w:lsdException w:name="Medium Grid 1 Accent 2" w:uiPriority="67"/>
-    <w:lsdException w:name="Medium Grid 2 Accent 2" w:uiPriority="68"/>
-    <w:lsdException w:name="Medium Grid 3 Accent 2" w:uiPriority="69"/>
-    <w:lsdException w:name="Dark List Accent 2" w:uiPriority="70"/>
-    <w:lsdException w:name="Colorful Shading Accent 2" w:uiPriority="71"/>
-    <w:lsdException w:name="Colorful List Accent 2" w:uiPriority="72"/>
-    <w:lsdException w:name="Colorful Grid Accent 2" w:uiPriority="73"/>
-    <w:lsdException w:name="Light Shading Accent 3" w:uiPriority="60"/>
-    <w:lsdException w:name="Light List Accent 3" w:uiPriority="61"/>
-    <w:lsdException w:name="Light Grid Accent 3" w:uiPriority="62"/>
-    <w:lsdException w:name="Medium Shading 1 Accent 3" w:uiPriority="63"/>
-    <w:lsdException w:name="Medium Shading 2 Accent 3" w:uiPriority="64"/>
-    <w:lsdException w:name="Medium List 1 Accent 3" w:uiPriority="65"/>
-    <w:lsdException w:name="Medium List 2 Accent 3" w:uiPriority="66"/>
-    <w:lsdException w:name="Medium Grid 1 Accent 3" w:uiPriority="67"/>
-    <w:lsdException w:name="Medium Grid 2 Accent 3" w:uiPriority="68"/>
-    <w:lsdException w:name="Medium Grid 3 Accent 3" w:uiPriority="69"/>
-    <w:lsdException w:name="Dark List Accent 3" w:uiPriority="70"/>
-    <w:lsdException w:name="Colorful Shading Accent 3" w:uiPriority="71"/>
-    <w:lsdException w:name="Colorful List Accent 3" w:uiPriority="72"/>
-    <w:lsdException w:name="Colorful Grid Accent 3" w:uiPriority="73"/>
-    <w:lsdException w:name="Light Shading Accent 4" w:uiPriority="60"/>
-    <w:lsdException w:name="Light List Accent 4" w:uiPriority="61"/>
-    <w:lsdException w:name="Light Grid Accent 4" w:uiPriority="62"/>
-    <w:lsdException w:name="Medium Shading 1 Accent 4" w:uiPriority="63"/>
-    <w:lsdException w:name="Medium Shading 2 Accent 4" w:uiPriority="64"/>
-    <w:lsdException w:name="Medium List 1 Accent 4" w:uiPriority="65"/>
-    <w:lsdException w:name="Medium List 2 Accent 4" w:uiPriority="66"/>
-    <w:lsdException w:name="Medium Grid 1 Accent 4" w:uiPriority="67"/>
-    <w:lsdException w:name="Medium Grid 2 Accent 4" w:uiPriority="68"/>
-    <w:lsdException w:name="Medium Grid 3 Accent 4" w:uiPriority="69"/>
-    <w:lsdException w:name="Dark List Accent 4" w:uiPriority="70"/>
-    <w:lsdException w:name="Colorful Shading Accent 4" w:uiPriority="71"/>
-    <w:lsdException w:name="Colorful List Accent 4" w:uiPriority="72"/>
-    <w:lsdException w:name="Colorful Grid Accent 4" w:uiPriority="73"/>
-    <w:lsdException w:name="Light Shading Accent 5" w:uiPriority="60"/>
-    <w:lsdException w:name="Light List Accent 5" w:uiPriority="61"/>
-    <w:lsdException w:name="Light Grid Accent 5" w:uiPriority="62"/>
-    <w:lsdException w:name="Medium Shading 1 Accent 5" w:uiPriority="63"/>
-    <w:lsdException w:name="Medium Shading 2 Accent 5" w:uiPriority="64"/>
-    <w:lsdException w:name="Medium List 1 Accent 5" w:uiPriority="65"/>
-    <w:lsdException w:name="Medium List 2 Accent 5" w:uiPriority="66"/>
-    <w:lsdException w:name="Medium Grid 1 Accent 5" w:uiPriority="67"/>
-    <w:lsdException w:name="Medium Grid 2 Accent 5" w:uiPriority="68"/>
-    <w:lsdException w:name="Medium Grid 3 Accent 5" w:uiPriority="69"/>
-    <w:lsdException w:name="Dark List Accent 5" w:uiPriority="70"/>
-    <w:lsdException w:name="Colorful Shading Accent 5" w:uiPriority="71"/>
-    <w:lsdException w:name="Colorful List Accent 5" w:uiPriority="72"/>
-    <w:lsdException w:name="Colorful Grid Accent 5" w:uiPriority="73"/>
-    <w:lsdException w:name="Light Shading Accent 6" w:uiPriority="60"/>
-    <w:lsdException w:name="Light List Accent 6" w:uiPriority="61"/>
-    <w:lsdException w:name="Light Grid Accent 6" w:uiPriority="62"/>
-    <w:lsdException w:name="Medium Shading 1 Accent 6" w:uiPriority="63"/>
-    <w:lsdException w:name="Medium Shading 2 Accent 6" w:uiPriority="64"/>
-    <w:lsdException w:name="Medium List 1 Accent 6" w:uiPriority="65"/>
-    <w:lsdException w:name="Medium List 2 Accent 6" w:uiPriority="66"/>
-    <w:lsdException w:name="Medium Grid 1 Accent 6" w:uiPriority="67"/>
-    <w:lsdException w:name="Medium Grid 2 Accent 6" w:uiPriority="68"/>
-    <w:lsdException w:name="Medium Grid 3 Accent 6" w:uiPriority="69"/>
-    <w:lsdException w:name="Dark List Accent 6" w:uiPriority="70"/>
-    <w:lsdException w:name="Colorful Shading Accent 6" w:uiPriority="71"/>
-    <w:lsdException w:name="Colorful List Accent 6" w:uiPriority="72"/>
-    <w:lsdException w:name="Colorful Grid Accent 6" w:uiPriority="73"/>
-    <w:lsdException w:name="Subtle Emphasis" w:uiPriority="19" w:qFormat="1"/>
-    <w:lsdException w:name="Intense Emphasis" w:uiPriority="21" w:qFormat="1"/>
-    <w:lsdException w:name="Subtle Reference" w:uiPriority="31" w:qFormat="1"/>
-    <w:lsdException w:name="Intense Reference" w:uiPriority="32" w:qFormat="1"/>
-    <w:lsdException w:name="Book Title" w:uiPriority="33" w:qFormat="1"/>
-    <w:lsdException w:name="Bibliography" w:semiHidden="1" w:uiPriority="37" w:unhideWhenUsed="1"/>
-    <w:lsdException w:name="TOC Heading" w:semiHidden="1" w:uiPriority="39" w:unhideWhenUsed="1" w:qFormat="1"/>
-    <w:lsdException w:name="Plain Table 1" w:uiPriority="41"/>
-    <w:lsdException w:name="Plain Table 2" w:uiPriority="42"/>
-    <w:lsdException w:name="Plain Table 3" w:uiPriority="43"/>
-    <w:lsdException w:name="Plain Table 4" w:uiPriority="44"/>
-    <w:lsdException w:name="Plain Table 5" w:uiPriority="45"/>
-    <w:lsdException w:name="Grid Table Light" w:uiPriority="40"/>
-    <w:lsdException w:name="Grid Table 1 Light" w:uiPriority="46"/>
-    <w:lsdException w:name="Grid Table 2" w:uiPriority="47"/>
-    <w:lsdException w:name="Grid Table 3" w:uiPriority="48"/>
-    <w:lsdException w:name="Grid Table 4" w:uiPriority="49"/>
-    <w:lsdException w:name="Grid Table 5 Dark" w:uiPriority="50"/>
-    <w:lsdException w:name="Grid Table 6 Colorful" w:uiPriority="51"/>
-    <w:lsdException w:name="Grid Table 7 Colorful" w:uiPriority="52"/>
-    <w:lsdException w:name="Grid Table 1 Light Accent 1" w:uiPriority="46"/>
-    <w:lsdException w:name="Grid Table 2 Accent 1" w:uiPriority="47"/>
-    <w:lsdException w:name="Grid Table 3 Accent 1" w:uiPriority="48"/>
-    <w:lsdException w:name="Grid Table 4 Accent 1" w:uiPriority="49"/>
-    <w:lsdException w:name="Grid Table 5 Dark Accent 1" w:uiPriority="50"/>
-    <w:lsdException w:name="Grid Table 6 Colorful Accent 1" w:uiPriority="51"/>
-    <w:lsdException w:name="Grid Table 7 Colorful Accent 1" w:uiPriority="52"/>
-    <w:lsdException w:name="Grid Table 1 Light Accent 2" w:uiPriority="46"/>
-    <w:lsdException w:name="Grid Table 2 Accent 2" w:uiPriority="47"/>
-    <w:lsdException w:name="Grid Table 3 Accent 2" w:uiPriority="48"/>
-    <w:lsdException w:name="Grid Table 4 Accent 2" w:uiPriority="49"/>
-    <w:lsdException w:name="Grid Table 5 Dark Accent 2" w:uiPriority="50"/>
-    <w:lsdException w:name="Grid Table 6 Colorful Accent 2" w:uiPriority="51"/>
-    <w:lsdException w:name="Grid Table 7 Colorful Accent 2" w:uiPriority="52"/>
-    <w:lsdException w:name="Grid Table 1 Light Accent 3" w:uiPriority="46"/>
-    <w:lsdException w:name="Grid Table 2 Accent 3" w:uiPriority="47"/>
-    <w:lsdException w:name="Grid Table 3 Accent 3" w:uiPriority="48"/>
-    <w:lsdException w:name="Grid Table 4 Accent 3" w:uiPriority="49"/>
-    <w:lsdException w:name="Grid Table 5 Dark Accent 3" w:uiPriority="50"/>
-    <w:lsdException w:name="Grid Table 6 Colorful Accent 3" w:uiPriority="51"/>
-    <w:lsdException w:name="Grid Table 7 Colorful Accent 3" w:uiPriority="52"/>
-    <w:lsdException w:name="Grid Table 1 Light Accent 4" w:uiPriority="46"/>
-    <w:lsdException w:name="Grid Table 2 Accent 4" w:uiPriority="47"/>
-    <w:lsdException w:name="Grid Table 3 Accent 4" w:uiPriority="48"/>
-    <w:lsdException w:name="Grid Table 4 Accent 4" w:uiPriority="49"/>
-    <w:lsdException w:name="Grid Table 5 Dark Accent 4" w:uiPriority="50"/>
-    <w:lsdException w:name="Grid Table 6 Colorful Accent 4" w:uiPriority="51"/>
-    <w:lsdException w:name="Grid Table 7 Colorful Accent 4" w:uiPriority="52"/>
-    <w:lsdException w:name="Grid Table 1 Light Accent 5" w:uiPriority="46"/>
-    <w:lsdException w:name="Grid Table 2 Accent 5" w:uiPriority="47"/>
-    <w:lsdException w:name="Grid Table 3 Accent 5" w:uiPriority="48"/>
-    <w:lsdException w:name="Grid Table 4 Accent 5" w:uiPriority="49"/>
-    <w:lsdException w:name="Grid Table 5 Dark Accent 5" w:uiPriority="50"/>
-    <w:lsdException w:name="Grid Table 6 Colorful Accent 5" w:uiPriority="51"/>
-    <w:lsdException w:name="Grid Table 7 Colorful Accent 5" w:uiPriority="52"/>
-    <w:lsdException w:name="Grid Table 1 Light Accent 6" w:uiPriority="46"/>
-    <w:lsdException w:name="Grid Table 2 Accent 6" w:uiPriority="47"/>
-    <w:lsdException w:name="Grid Table 3 Accent 6" w:uiPriority="48"/>
-    <w:lsdException w:name="Grid Table 4 Accent 6" w:uiPriority="49"/>
-    <w:lsdException w:name="Grid Table 5 Dark Accent 6" w:uiPriority="50"/>
-    <w:lsdException w:name="Grid Table 6 Colorful Accent 6" w:uiPriority="51"/>
-    <w:lsdException w:name="Grid Table 7 Colorful Accent 6" w:uiPriority="52"/>
-    <w:lsdException w:name="List Table 1 Light" w:uiPriority="46"/>
-    <w:lsdException w:name="List Table 2" w:uiPriority="47"/>
-    <w:lsdException w:name="List Table 3" w:uiPriority="48"/>
-    <w:lsdException w:name="List Table 4" w:uiPriority="49"/>
-    <w:lsdException w:name="List Table 5 Dark" w:uiPriority="50"/>
-    <w:lsdException w:name="List Table 6 Colorful" w:uiPriority="51"/>
-    <w:lsdException w:name="List Table 7 Colorful" w:uiPriority="52"/>
-    <w:lsdException w:name="List Table 1 Light Accent 1" w:uiPriority="46"/>
-    <w:lsdException w:name="List Table 2 Accent 1" w:uiPriority="47"/>
-    <w:lsdException w:name="List Table 3 Accent 1" w:uiPriority="48"/>
-    <w:lsdException w:name="List Table 4 Accent 1" w:uiPriority="49"/>
-    <w:lsdException w:name="List Table 5 Dark Accent 1" w:uiPriority="50"/>
-    <w:lsdException w:name="List Table 6 Colorful Accent 1" w:uiPriority="51"/>
-    <w:lsdException w:name="List Table 7 Colorful Accent 1" w:uiPriority="52"/>
-    <w:lsdException w:name="List Table 1 Light Accent 2" w:uiPriority="46"/>
-    <w:lsdException w:name="List Table 2 Accent 2" w:uiPriority="47"/>
-    <w:lsdException w:name="List Table 3 Accent 2" w:uiPriority="48"/>
-    <w:lsdException w:name="List Table 4 Accent 2" w:uiPriority="49"/>
-    <w:lsdException w:name="List Table 5 Dark Accent 2" w:uiPriority="50"/>
-    <w:lsdException w:name="List Table 6 Colorful Accent 2" w:uiPriority="51"/>
-    <w:lsdException w:name="List Table 7 Colorful Accent 2" w:uiPriority="52"/>
-    <w:lsdException w:name="List Table 1 Light Accent 3" w:uiPriority="46"/>
-    <w:lsdException w:name="List Table 2 Accent 3" w:uiPriority="47"/>
-    <w:lsdException w:name="List Table 3 Accent 3" w:uiPriority="48"/>
-    <w:lsdException w:name="List Table 4 Accent 3" w:uiPriority="49"/>
-    <w:lsdException w:name="List Table 5 Dark Accent 3" w:uiPriority="50"/>
-    <w:lsdException w:name="List Table 6 Colorful Accent 3" w:uiPriority="51"/>
-    <w:lsdException w:name="List Table 7 Colorful Accent 3" w:uiPriority="52"/>
-    <w:lsdException w:name="List Table 1 Light Accent 4" w:uiPriority="46"/>
-    <w:lsdException w:name="List Table 2 Accent 4" w:uiPriority="47"/>
-    <w:lsdException w:name="List Table 3 Accent 4" w:uiPriority="48"/>
-    <w:lsdException w:name="List Table 4 Accent 4" w:uiPriority="49"/>
-    <w:lsdException w:name="List Table 5 Dark Accent 4" w:uiPriority="50"/>
-    <w:lsdException w:name="List Table 6 Colorful Accent 4" w:uiPriority="51"/>
-    <w:lsdException w:name="List Table 7 Colorful Accent 4" w:uiPriority="52"/>
-    <w:lsdException w:name="List Table 1 Light Accent 5" w:uiPriority="46"/>
-    <w:lsdException w:name="List Table 2 Accent 5" w:uiPriority="47"/>
-    <w:lsdException w:name="List Table 3 Accent 5" w:uiPriority="48"/>
-    <w:lsdException w:name="List Table 4 Accent 5" w:uiPriority="49"/>
-    <w:lsdException w:name="List Table 5 Dark Accent 5" w:uiPriority="50"/>
-    <w:lsdException w:name="List Table 6 Colorful Accent 5" w:uiPriority="51"/>
-    <w:lsdException w:name="List Table 7 Colorful Accent 5" w:uiPriority="52"/>
-    <w:lsdException w:name="List Table 1 Light Accent 6" w:uiPriority="46"/>
-    <w:lsdException w:name="List Table 2 Accent 6" w:uiPriority="47"/>
-    <w:lsdException w:name="List Table 3 Accent 6" w:uiPriority="48"/>
-    <w:lsdException w:name="List Table 4 Accent 6" w:uiPriority="49"/>
-    <w:lsdException w:name="List Table 5 Dark Accent 6" w:uiPriority="50"/>
-    <w:lsdException w:name="List Table 6 Colorful Accent 6" w:uiPriority="51"/>
-    <w:lsdException w:name="List Table 7 Colorful Accent 6" w:uiPriority="52"/>
-    <w:lsdException w:name="Mention" w:semiHidden="1" w:unhideWhenUsed="1"/>
-    <w:lsdException w:name="Smart Hyperlink" w:semiHidden="1" w:unhideWhenUsed="1"/>
-    <w:lsdException w:name="Hashtag" w:semiHidden="1" w:unhideWhenUsed="1"/>
-    <w:lsdException w:name="Unresolved Mention" w:semiHidden="1" w:unhideWhenUsed="1"/>
-    <w:lsdException w:name="Smart Link" w:semiHidden="1" w:unhideWhenUsed="1"/>
+  <w:latentStyles w:count="260" w:defQFormat="0" w:defUnhideWhenUsed="1" w:defSemiHidden="1" w:defUIPriority="99" w:defLockedState="0">
+    <w:lsdException w:qFormat="1" w:unhideWhenUsed="0" w:uiPriority="0" w:semiHidden="0" w:name="Normal"/>
+    <w:lsdException w:qFormat="1" w:unhideWhenUsed="0" w:uiPriority="9" w:semiHidden="0" w:name="heading 1"/>
+    <w:lsdException w:qFormat="1" w:uiPriority="9" w:name="heading 2"/>
+    <w:lsdException w:qFormat="1" w:uiPriority="9" w:name="heading 3"/>
+    <w:lsdException w:qFormat="1" w:uiPriority="9" w:name="heading 4"/>
+    <w:lsdException w:qFormat="1" w:uiPriority="9" w:name="heading 5"/>
+    <w:lsdException w:qFormat="1" w:uiPriority="9" w:name="heading 6"/>
+    <w:lsdException w:qFormat="1" w:uiPriority="9" w:name="heading 7"/>
+    <w:lsdException w:qFormat="1" w:uiPriority="9" w:name="heading 8"/>
+    <w:lsdException w:qFormat="1" w:uiPriority="9" w:name="heading 9"/>
+    <w:lsdException w:uiPriority="99" w:name="index 1"/>
+    <w:lsdException w:uiPriority="99" w:name="index 2"/>
+    <w:lsdException w:uiPriority="99" w:name="index 3"/>
+    <w:lsdException w:uiPriority="99" w:name="index 4"/>
+    <w:lsdException w:uiPriority="99" w:name="index 5"/>
+    <w:lsdException w:uiPriority="99" w:name="index 6"/>
+    <w:lsdException w:uiPriority="99" w:name="index 7"/>
+    <w:lsdException w:uiPriority="99" w:name="index 8"/>
+    <w:lsdException w:uiPriority="99" w:name="index 9"/>
+    <w:lsdException w:uiPriority="39" w:name="toc 1"/>
+    <w:lsdException w:uiPriority="39" w:name="toc 2"/>
+    <w:lsdException w:uiPriority="39" w:name="toc 3"/>
+    <w:lsdException w:uiPriority="39" w:name="toc 4"/>
+    <w:lsdException w:uiPriority="39" w:name="toc 5"/>
+    <w:lsdException w:uiPriority="39" w:name="toc 6"/>
+    <w:lsdException w:uiPriority="39" w:name="toc 7"/>
+    <w:lsdException w:uiPriority="39" w:name="toc 8"/>
+    <w:lsdException w:uiPriority="39" w:name="toc 9"/>
+    <w:lsdException w:uiPriority="99" w:name="Normal Indent"/>
+    <w:lsdException w:uiPriority="99" w:name="footnote text"/>
+    <w:lsdException w:uiPriority="99" w:name="annotation text"/>
+    <w:lsdException w:uiPriority="99" w:semiHidden="0" w:name="header"/>
+    <w:lsdException w:uiPriority="99" w:semiHidden="0" w:name="footer"/>
+    <w:lsdException w:uiPriority="99" w:name="index heading"/>
+    <w:lsdException w:qFormat="1" w:uiPriority="35" w:semiHidden="0" w:name="caption"/>
+    <w:lsdException w:uiPriority="99" w:name="table of figures"/>
+    <w:lsdException w:uiPriority="99" w:name="envelope address"/>
+    <w:lsdException w:uiPriority="99" w:name="envelope return"/>
+    <w:lsdException w:uiPriority="99" w:name="footnote reference"/>
+    <w:lsdException w:uiPriority="99" w:name="annotation reference"/>
+    <w:lsdException w:uiPriority="99" w:name="line number"/>
+    <w:lsdException w:uiPriority="99" w:name="page number"/>
+    <w:lsdException w:uiPriority="99" w:name="endnote reference"/>
+    <w:lsdException w:uiPriority="99" w:name="endnote text"/>
+    <w:lsdException w:uiPriority="99" w:name="table of authorities"/>
+    <w:lsdException w:uiPriority="99" w:name="macro"/>
+    <w:lsdException w:uiPriority="99" w:name="toa heading"/>
+    <w:lsdException w:uiPriority="99" w:name="List"/>
+    <w:lsdException w:uiPriority="99" w:name="List Bullet"/>
+    <w:lsdException w:uiPriority="99" w:name="List Number"/>
+    <w:lsdException w:uiPriority="99" w:name="List 2"/>
+    <w:lsdException w:uiPriority="99" w:name="List 3"/>
+    <w:lsdException w:uiPriority="99" w:name="List 4"/>
+    <w:lsdException w:uiPriority="99" w:name="List 5"/>
+    <w:lsdException w:uiPriority="99" w:name="List Bullet 2"/>
+    <w:lsdException w:uiPriority="99" w:name="List Bullet 3"/>
+    <w:lsdException w:uiPriority="99" w:name="List Bullet 4"/>
+    <w:lsdException w:uiPriority="99" w:name="List Bullet 5"/>
+    <w:lsdException w:uiPriority="99" w:name="List Number 2"/>
+    <w:lsdException w:uiPriority="99" w:name="List Number 3"/>
+    <w:lsdException w:uiPriority="99" w:name="List Number 4"/>
+    <w:lsdException w:uiPriority="99" w:name="List Number 5"/>
+    <w:lsdException w:qFormat="1" w:unhideWhenUsed="0" w:uiPriority="10" w:semiHidden="0" w:name="Title"/>
+    <w:lsdException w:uiPriority="99" w:name="Closing"/>
+    <w:lsdException w:uiPriority="99" w:name="Signature"/>
+    <w:lsdException w:uiPriority="1" w:semiHidden="0" w:name="Default Paragraph Font"/>
+    <w:lsdException w:uiPriority="99" w:name="Body Text"/>
+    <w:lsdException w:uiPriority="99" w:name="Body Text Indent"/>
+    <w:lsdException w:uiPriority="99" w:name="List Continue"/>
+    <w:lsdException w:uiPriority="99" w:name="List Continue 2"/>
+    <w:lsdException w:uiPriority="99" w:name="List Continue 3"/>
+    <w:lsdException w:uiPriority="99" w:name="List Continue 4"/>
+    <w:lsdException w:uiPriority="99" w:name="List Continue 5"/>
+    <w:lsdException w:uiPriority="99" w:name="Message Header"/>
+    <w:lsdException w:qFormat="1" w:unhideWhenUsed="0" w:uiPriority="11" w:semiHidden="0" w:name="Subtitle"/>
+    <w:lsdException w:uiPriority="99" w:name="Salutation"/>
+    <w:lsdException w:uiPriority="99" w:name="Date"/>
+    <w:lsdException w:uiPriority="99" w:name="Body Text First Indent"/>
+    <w:lsdException w:uiPriority="99" w:name="Body Text First Indent 2"/>
+    <w:lsdException w:uiPriority="99" w:name="Note Heading"/>
+    <w:lsdException w:uiPriority="99" w:name="Body Text 2"/>
+    <w:lsdException w:uiPriority="99" w:name="Body Text 3"/>
+    <w:lsdException w:uiPriority="99" w:name="Body Text Indent 2"/>
+    <w:lsdException w:uiPriority="99" w:name="Body Text Indent 3"/>
+    <w:lsdException w:uiPriority="99" w:name="Block Text"/>
+    <w:lsdException w:uiPriority="99" w:semiHidden="0" w:name="Hyperlink"/>
+    <w:lsdException w:uiPriority="99" w:name="FollowedHyperlink"/>
+    <w:lsdException w:qFormat="1" w:unhideWhenUsed="0" w:uiPriority="22" w:semiHidden="0" w:name="Strong"/>
+    <w:lsdException w:qFormat="1" w:unhideWhenUsed="0" w:uiPriority="20" w:semiHidden="0" w:name="Emphasis"/>
+    <w:lsdException w:uiPriority="99" w:name="Document Map"/>
+    <w:lsdException w:uiPriority="99" w:name="Plain Text"/>
+    <w:lsdException w:uiPriority="99" w:name="E-mail Signature"/>
+    <w:lsdException w:uiPriority="99" w:name="Normal (Web)"/>
+    <w:lsdException w:uiPriority="99" w:name="HTML Acronym"/>
+    <w:lsdException w:uiPriority="99" w:name="HTML Address"/>
+    <w:lsdException w:uiPriority="99" w:name="HTML Cite"/>
+    <w:lsdException w:uiPriority="99" w:name="HTML Code"/>
+    <w:lsdException w:uiPriority="99" w:name="HTML Definition"/>
+    <w:lsdException w:uiPriority="99" w:name="HTML Keyboard"/>
+    <w:lsdException w:uiPriority="99" w:name="HTML Preformatted"/>
+    <w:lsdException w:uiPriority="99" w:name="HTML Sample"/>
+    <w:lsdException w:uiPriority="99" w:name="HTML Typewriter"/>
+    <w:lsdException w:uiPriority="99" w:name="HTML Variable"/>
+    <w:lsdException w:uiPriority="99" w:name="Normal Table"/>
+    <w:lsdException w:uiPriority="99" w:name="annotation subject"/>
+    <w:lsdException w:uiPriority="99" w:name="Table Simple 1"/>
+    <w:lsdException w:uiPriority="99" w:name="Table Simple 2"/>
+    <w:lsdException w:uiPriority="99" w:name="Table Simple 3"/>
+    <w:lsdException w:uiPriority="99" w:name="Table Classic 1"/>
+    <w:lsdException w:uiPriority="99" w:name="Table Classic 2"/>
+    <w:lsdException w:uiPriority="99" w:name="Table Classic 3"/>
+    <w:lsdException w:uiPriority="99" w:name="Table Classic 4"/>
+    <w:lsdException w:uiPriority="99" w:name="Table Colorful 1"/>
+    <w:lsdException w:uiPriority="99" w:name="Table Colorful 2"/>
+    <w:lsdException w:uiPriority="99" w:name="Table Colorful 3"/>
+    <w:lsdException w:uiPriority="99" w:name="Table Columns 1"/>
+    <w:lsdException w:uiPriority="99" w:name="Table Columns 2"/>
+    <w:lsdException w:uiPriority="99" w:name="Table Columns 3"/>
+    <w:lsdException w:uiPriority="99" w:name="Table Columns 4"/>
+    <w:lsdException w:uiPriority="99" w:name="Table Columns 5"/>
+    <w:lsdException w:uiPriority="99" w:name="Table Grid 1"/>
+    <w:lsdException w:uiPriority="99" w:name="Table Grid 2"/>
+    <w:lsdException w:uiPriority="99" w:name="Table Grid 3"/>
+    <w:lsdException w:uiPriority="99" w:name="Table Grid 4"/>
+    <w:lsdException w:uiPriority="99" w:name="Table Grid 5"/>
+    <w:lsdException w:uiPriority="99" w:name="Table Grid 6"/>
+    <w:lsdException w:uiPriority="99" w:name="Table Grid 7"/>
+    <w:lsdException w:uiPriority="99" w:name="Table Grid 8"/>
+    <w:lsdException w:uiPriority="99" w:name="Table List 1"/>
+    <w:lsdException w:uiPriority="99" w:name="Table List 2"/>
+    <w:lsdException w:uiPriority="99" w:name="Table List 3"/>
+    <w:lsdException w:uiPriority="99" w:name="Table List 4"/>
+    <w:lsdException w:uiPriority="99" w:name="Table List 5"/>
+    <w:lsdException w:uiPriority="99" w:name="Table List 6"/>
+    <w:lsdException w:uiPriority="99" w:name="Table List 7"/>
+    <w:lsdException w:uiPriority="99" w:name="Table List 8"/>
+    <w:lsdException w:uiPriority="99" w:name="Table 3D effects 1"/>
+    <w:lsdException w:uiPriority="99" w:name="Table 3D effects 2"/>
+    <w:lsdException w:uiPriority="99" w:name="Table 3D effects 3"/>
+    <w:lsdException w:uiPriority="99" w:name="Table Contemporary"/>
+    <w:lsdException w:uiPriority="99" w:name="Table Elegant"/>
+    <w:lsdException w:uiPriority="99" w:name="Table Professional"/>
+    <w:lsdException w:uiPriority="99" w:name="Table Subtle 1"/>
+    <w:lsdException w:uiPriority="99" w:name="Table Subtle 2"/>
+    <w:lsdException w:uiPriority="99" w:name="Table Web 1"/>
+    <w:lsdException w:uiPriority="99" w:name="Table Web 2"/>
+    <w:lsdException w:uiPriority="99" w:name="Table Web 3"/>
+    <w:lsdException w:uiPriority="99" w:name="Balloon Text"/>
+    <w:lsdException w:unhideWhenUsed="0" w:uiPriority="39" w:semiHidden="0" w:name="Table Grid"/>
+    <w:lsdException w:uiPriority="99" w:name="Table Theme"/>
+    <w:lsdException w:unhideWhenUsed="0" w:uiPriority="60" w:semiHidden="0" w:name="Light Shading"/>
+    <w:lsdException w:unhideWhenUsed="0" w:uiPriority="61" w:semiHidden="0" w:name="Light List"/>
+    <w:lsdException w:unhideWhenUsed="0" w:uiPriority="62" w:semiHidden="0" w:name="Light Grid"/>
+    <w:lsdException w:unhideWhenUsed="0" w:uiPriority="63" w:semiHidden="0" w:name="Medium Shading 1"/>
+    <w:lsdException w:unhideWhenUsed="0" w:uiPriority="64" w:semiHidden="0" w:name="Medium Shading 2"/>
+    <w:lsdException w:unhideWhenUsed="0" w:uiPriority="65" w:semiHidden="0" w:name="Medium List 1"/>
+    <w:lsdException w:unhideWhenUsed="0" w:uiPriority="66" w:semiHidden="0" w:name="Medium List 2"/>
+    <w:lsdException w:unhideWhenUsed="0" w:uiPriority="67" w:semiHidden="0" w:name="Medium Grid 1"/>
+    <w:lsdException w:unhideWhenUsed="0" w:uiPriority="68" w:semiHidden="0" w:name="Medium Grid 2"/>
+    <w:lsdException w:unhideWhenUsed="0" w:uiPriority="69" w:semiHidden="0" w:name="Medium Grid 3"/>
+    <w:lsdException w:unhideWhenUsed="0" w:uiPriority="70" w:semiHidden="0" w:name="Dark List"/>
+    <w:lsdException w:unhideWhenUsed="0" w:uiPriority="71" w:semiHidden="0" w:name="Colorful Shading"/>
+    <w:lsdException w:unhideWhenUsed="0" w:uiPriority="72" w:semiHidden="0" w:name="Colorful List"/>
+    <w:lsdException w:unhideWhenUsed="0" w:uiPriority="73" w:semiHidden="0" w:name="Colorful Grid"/>
+    <w:lsdException w:unhideWhenUsed="0" w:uiPriority="60" w:semiHidden="0" w:name="Light Shading Accent 1"/>
+    <w:lsdException w:unhideWhenUsed="0" w:uiPriority="61" w:semiHidden="0" w:name="Light List Accent 1"/>
+    <w:lsdException w:unhideWhenUsed="0" w:uiPriority="62" w:semiHidden="0" w:name="Light Grid Accent 1"/>
+    <w:lsdException w:unhideWhenUsed="0" w:uiPriority="63" w:semiHidden="0" w:name="Medium Shading 1 Accent 1"/>
+    <w:lsdException w:unhideWhenUsed="0" w:uiPriority="64" w:semiHidden="0" w:name="Medium Shading 2 Accent 1"/>
+    <w:lsdException w:unhideWhenUsed="0" w:uiPriority="65" w:semiHidden="0" w:name="Medium List 1 Accent 1"/>
+    <w:lsdException w:qFormat="1" w:unhideWhenUsed="0" w:uiPriority="34" w:semiHidden="0" w:name="List Paragraph"/>
+    <w:lsdException w:qFormat="1" w:unhideWhenUsed="0" w:uiPriority="29" w:semiHidden="0" w:name="Quote"/>
+    <w:lsdException w:qFormat="1" w:unhideWhenUsed="0" w:uiPriority="30" w:semiHidden="0" w:name="Intense Quote"/>
+    <w:lsdException w:unhideWhenUsed="0" w:uiPriority="66" w:semiHidden="0" w:name="Medium List 2 Accent 1"/>
+    <w:lsdException w:unhideWhenUsed="0" w:uiPriority="67" w:semiHidden="0" w:name="Medium Grid 1 Accent 1"/>
+    <w:lsdException w:unhideWhenUsed="0" w:uiPriority="68" w:semiHidden="0" w:name="Medium Grid 2 Accent 1"/>
+    <w:lsdException w:unhideWhenUsed="0" w:uiPriority="69" w:semiHidden="0" w:name="Medium Grid 3 Accent 1"/>
+    <w:lsdException w:unhideWhenUsed="0" w:uiPriority="70" w:semiHidden="0" w:name="Dark List Accent 1"/>
+    <w:lsdException w:unhideWhenUsed="0" w:uiPriority="71" w:semiHidden="0" w:name="Colorful Shading Accent 1"/>
+    <w:lsdException w:unhideWhenUsed="0" w:uiPriority="72" w:semiHidden="0" w:name="Colorful List Accent 1"/>
+    <w:lsdException w:unhideWhenUsed="0" w:uiPriority="73" w:semiHidden="0" w:name="Colorful Grid Accent 1"/>
+    <w:lsdException w:unhideWhenUsed="0" w:uiPriority="60" w:semiHidden="0" w:name="Light Shading Accent 2"/>
+    <w:lsdException w:unhideWhenUsed="0" w:uiPriority="61" w:semiHidden="0" w:name="Light List Accent 2"/>
+    <w:lsdException w:unhideWhenUsed="0" w:uiPriority="62" w:semiHidden="0" w:name="Light Grid Accent 2"/>
+    <w:lsdException w:unhideWhenUsed="0" w:uiPriority="63" w:semiHidden="0" w:name="Medium Shading 1 Accent 2"/>
+    <w:lsdException w:unhideWhenUsed="0" w:uiPriority="64" w:semiHidden="0" w:name="Medium Shading 2 Accent 2"/>
+    <w:lsdException w:unhideWhenUsed="0" w:uiPriority="65" w:semiHidden="0" w:name="Medium List 1 Accent 2"/>
+    <w:lsdException w:unhideWhenUsed="0" w:uiPriority="66" w:semiHidden="0" w:name="Medium List 2 Accent 2"/>
+    <w:lsdException w:unhideWhenUsed="0" w:uiPriority="67" w:semiHidden="0" w:name="Medium Grid 1 Accent 2"/>
+    <w:lsdException w:unhideWhenUsed="0" w:uiPriority="68" w:semiHidden="0" w:name="Medium Grid 2 Accent 2"/>
+    <w:lsdException w:unhideWhenUsed="0" w:uiPriority="69" w:semiHidden="0" w:name="Medium Grid 3 Accent 2"/>
+    <w:lsdException w:unhideWhenUsed="0" w:uiPriority="70" w:semiHidden="0" w:name="Dark List Accent 2"/>
+    <w:lsdException w:unhideWhenUsed="0" w:uiPriority="71" w:semiHidden="0" w:name="Colorful Shading Accent 2"/>
+    <w:lsdException w:unhideWhenUsed="0" w:uiPriority="72" w:semiHidden="0" w:name="Colorful List Accent 2"/>
+    <w:lsdException w:unhideWhenUsed="0" w:uiPriority="73" w:semiHidden="0" w:name="Colorful Grid Accent 2"/>
+    <w:lsdException w:unhideWhenUsed="0" w:uiPriority="60" w:semiHidden="0" w:name="Light Shading Accent 3"/>
+    <w:lsdException w:unhideWhenUsed="0" w:uiPriority="61" w:semiHidden="0" w:name="Light List Accent 3"/>
+    <w:lsdException w:unhideWhenUsed="0" w:uiPriority="62" w:semiHidden="0" w:name="Light Grid Accent 3"/>
+    <w:lsdException w:unhideWhenUsed="0" w:uiPriority="63" w:semiHidden="0" w:name="Medium Shading 1 Accent 3"/>
+    <w:lsdException w:unhideWhenUsed="0" w:uiPriority="64" w:semiHidden="0" w:name="Medium Shading 2 Accent 3"/>
+    <w:lsdException w:unhideWhenUsed="0" w:uiPriority="65" w:semiHidden="0" w:name="Medium List 1 Accent 3"/>
+    <w:lsdException w:unhideWhenUsed="0" w:uiPriority="66" w:semiHidden="0" w:name="Medium List 2 Accent 3"/>
+    <w:lsdException w:unhideWhenUsed="0" w:uiPriority="67" w:semiHidden="0" w:name="Medium Grid 1 Accent 3"/>
+    <w:lsdException w:unhideWhenUsed="0" w:uiPriority="68" w:semiHidden="0" w:name="Medium Grid 2 Accent 3"/>
+    <w:lsdException w:unhideWhenUsed="0" w:uiPriority="69" w:semiHidden="0" w:name="Medium Grid 3 Accent 3"/>
+    <w:lsdException w:unhideWhenUsed="0" w:uiPriority="70" w:semiHidden="0" w:name="Dark List Accent 3"/>
+    <w:lsdException w:unhideWhenUsed="0" w:uiPriority="71" w:semiHidden="0" w:name="Colorful Shading Accent 3"/>
+    <w:lsdException w:unhideWhenUsed="0" w:uiPriority="72" w:semiHidden="0" w:name="Colorful List Accent 3"/>
+    <w:lsdException w:unhideWhenUsed="0" w:uiPriority="73" w:semiHidden="0" w:name="Colorful Grid Accent 3"/>
+    <w:lsdException w:unhideWhenUsed="0" w:uiPriority="60" w:semiHidden="0" w:name="Light Shading Accent 4"/>
+    <w:lsdException w:unhideWhenUsed="0" w:uiPriority="61" w:semiHidden="0" w:name="Light List Accent 4"/>
+    <w:lsdException w:unhideWhenUsed="0" w:uiPriority="62" w:semiHidden="0" w:name="Light Grid Accent 4"/>
+    <w:lsdException w:unhideWhenUsed="0" w:uiPriority="63" w:semiHidden="0" w:name="Medium Shading 1 Accent 4"/>
+    <w:lsdException w:unhideWhenUsed="0" w:uiPriority="64" w:semiHidden="0" w:name="Medium Shading 2 Accent 4"/>
+    <w:lsdException w:unhideWhenUsed="0" w:uiPriority="65" w:semiHidden="0" w:name="Medium List 1 Accent 4"/>
+    <w:lsdException w:unhideWhenUsed="0" w:uiPriority="66" w:semiHidden="0" w:name="Medium List 2 Accent 4"/>
+    <w:lsdException w:unhideWhenUsed="0" w:uiPriority="67" w:semiHidden="0" w:name="Medium Grid 1 Accent 4"/>
+    <w:lsdException w:unhideWhenUsed="0" w:uiPriority="68" w:semiHidden="0" w:name="Medium Grid 2 Accent 4"/>
+    <w:lsdException w:unhideWhenUsed="0" w:uiPriority="69" w:semiHidden="0" w:name="Medium Grid 3 Accent 4"/>
+    <w:lsdException w:unhideWhenUsed="0" w:uiPriority="70" w:semiHidden="0" w:name="Dark List Accent 4"/>
+    <w:lsdException w:unhideWhenUsed="0" w:uiPriority="71" w:semiHidden="0" w:name="Colorful Shading Accent 4"/>
+    <w:lsdException w:unhideWhenUsed="0" w:uiPriority="72" w:semiHidden="0" w:name="Colorful List Accent 4"/>
+    <w:lsdException w:unhideWhenUsed="0" w:uiPriority="73" w:semiHidden="0" w:name="Colorful Grid Accent 4"/>
+    <w:lsdException w:unhideWhenUsed="0" w:uiPriority="60" w:semiHidden="0" w:name="Light Shading Accent 5"/>
+    <w:lsdException w:unhideWhenUsed="0" w:uiPriority="61" w:semiHidden="0" w:name="Light List Accent 5"/>
+    <w:lsdException w:unhideWhenUsed="0" w:uiPriority="62" w:semiHidden="0" w:name="Light Grid Accent 5"/>
+    <w:lsdException w:unhideWhenUsed="0" w:uiPriority="63" w:semiHidden="0" w:name="Medium Shading 1 Accent 5"/>
+    <w:lsdException w:unhideWhenUsed="0" w:uiPriority="64" w:semiHidden="0" w:name="Medium Shading 2 Accent 5"/>
+    <w:lsdException w:unhideWhenUsed="0" w:uiPriority="65" w:semiHidden="0" w:name="Medium List 1 Accent 5"/>
+    <w:lsdException w:unhideWhenUsed="0" w:uiPriority="66" w:semiHidden="0" w:name="Medium List 2 Accent 5"/>
+    <w:lsdException w:unhideWhenUsed="0" w:uiPriority="67" w:semiHidden="0" w:name="Medium Grid 1 Accent 5"/>
+    <w:lsdException w:unhideWhenUsed="0" w:uiPriority="68" w:semiHidden="0" w:name="Medium Grid 2 Accent 5"/>
+    <w:lsdException w:unhideWhenUsed="0" w:uiPriority="69" w:semiHidden="0" w:name="Medium Grid 3 Accent 5"/>
+    <w:lsdException w:unhideWhenUsed="0" w:uiPriority="70" w:semiHidden="0" w:name="Dark List Accent 5"/>
+    <w:lsdException w:unhideWhenUsed="0" w:uiPriority="71" w:semiHidden="0" w:name="Colorful Shading Accent 5"/>
+    <w:lsdException w:unhideWhenUsed="0" w:uiPriority="72" w:semiHidden="0" w:name="Colorful List Accent 5"/>
+    <w:lsdException w:unhideWhenUsed="0" w:uiPriority="73" w:semiHidden="0" w:name="Colorful Grid Accent 5"/>
+    <w:lsdException w:unhideWhenUsed="0" w:uiPriority="60" w:semiHidden="0" w:name="Light Shading Accent 6"/>
+    <w:lsdException w:unhideWhenUsed="0" w:uiPriority="61" w:semiHidden="0" w:name="Light List Accent 6"/>
+    <w:lsdException w:unhideWhenUsed="0" w:uiPriority="62" w:semiHidden="0" w:name="Light Grid Accent 6"/>
+    <w:lsdException w:unhideWhenUsed="0" w:uiPriority="63" w:semiHidden="0" w:name="Medium Shading 1 Accent 6"/>
+    <w:lsdException w:unhideWhenUsed="0" w:uiPriority="64" w:semiHidden="0" w:name="Medium Shading 2 Accent 6"/>
+    <w:lsdException w:unhideWhenUsed="0" w:uiPriority="65" w:semiHidden="0" w:name="Medium List 1 Accent 6"/>
+    <w:lsdException w:unhideWhenUsed="0" w:uiPriority="66" w:semiHidden="0" w:name="Medium List 2 Accent 6"/>
+    <w:lsdException w:unhideWhenUsed="0" w:uiPriority="67" w:semiHidden="0" w:name="Medium Grid 1 Accent 6"/>
+    <w:lsdException w:unhideWhenUsed="0" w:uiPriority="68" w:semiHidden="0" w:name="Medium Grid 2 Accent 6"/>
+    <w:lsdException w:unhideWhenUsed="0" w:uiPriority="69" w:semiHidden="0" w:name="Medium Grid 3 Accent 6"/>
+    <w:lsdException w:unhideWhenUsed="0" w:uiPriority="70" w:semiHidden="0" w:name="Dark List Accent 6"/>
+    <w:lsdException w:unhideWhenUsed="0" w:uiPriority="71" w:semiHidden="0" w:name="Colorful Shading Accent 6"/>
+    <w:lsdException w:unhideWhenUsed="0" w:uiPriority="72" w:semiHidden="0" w:name="Colorful List Accent 6"/>
+    <w:lsdException w:unhideWhenUsed="0" w:uiPriority="73" w:semiHidden="0" w:name="Colorful Grid Accent 6"/>
   </w:latentStyles>
-  <w:style w:type="paragraph" w:default="1" w:styleId="Normal">
+  <w:style w:type="paragraph" w:default="1" w:styleId="1">
     <w:name w:val="Normal"/>
     <w:qFormat/>
-  </w:style>
-  <w:style w:type="paragraph" w:styleId="Heading1">
+    <w:uiPriority w:val="0"/>
+    <w:pPr>
+      <w:spacing w:after="160" w:line="278" w:lineRule="auto"/>
+    </w:pPr>
+    <w:rPr>
+      <w:rFonts w:asciiTheme="minorHAnsi" w:hAnsiTheme="minorHAnsi" w:eastAsiaTheme="minorEastAsia" w:cstheme="minorBidi"/>
+      <w:kern w:val="2"/>
+      <w:sz w:val="24"/>
+      <w:szCs w:val="24"/>
+      <w:lang w:val="zh-CN" w:eastAsia="zh-CN" w:bidi="ar-SA"/>
+      <w14:ligatures w14:val="standardContextual"/>
+    </w:rPr>
+  </w:style>
+  <w:style w:type="paragraph" w:styleId="2">
     <w:name w:val="heading 1"/>
-    <w:basedOn w:val="Normal"/>
-    <w:next w:val="Normal"/>
-    <w:link w:val="Heading1Char"/>
+    <w:basedOn w:val="1"/>
+    <w:next w:val="1"/>
+    <w:link w:val="21"/>
+    <w:qFormat/>
     <w:uiPriority w:val="9"/>
-    <w:qFormat/>
-    <w:rsid w:val="00546BB4"/>
     <w:pPr>
       <w:keepNext/>
       <w:keepLines/>
@@ -3405,22 +2977,21 @@
       <w:outlineLvl w:val="0"/>
     </w:pPr>
     <w:rPr>
-      <w:rFonts w:asciiTheme="majorHAnsi" w:eastAsiaTheme="majorEastAsia" w:hAnsiTheme="majorHAnsi" w:cstheme="majorBidi"/>
-      <w:color w:val="0F4761" w:themeColor="accent1" w:themeShade="BF"/>
+      <w:rFonts w:asciiTheme="majorHAnsi" w:hAnsiTheme="majorHAnsi" w:eastAsiaTheme="majorEastAsia" w:cstheme="majorBidi"/>
+      <w:color w:val="104862" w:themeColor="accent1" w:themeShade="BF"/>
       <w:sz w:val="40"/>
       <w:szCs w:val="40"/>
     </w:rPr>
   </w:style>
-  <w:style w:type="paragraph" w:styleId="Heading2">
+  <w:style w:type="paragraph" w:styleId="3">
     <w:name w:val="heading 2"/>
-    <w:basedOn w:val="Normal"/>
-    <w:next w:val="Normal"/>
-    <w:link w:val="Heading2Char"/>
-    <w:uiPriority w:val="9"/>
+    <w:basedOn w:val="1"/>
+    <w:next w:val="1"/>
+    <w:link w:val="22"/>
     <w:semiHidden/>
     <w:unhideWhenUsed/>
     <w:qFormat/>
-    <w:rsid w:val="00546BB4"/>
+    <w:uiPriority w:val="9"/>
     <w:pPr>
       <w:keepNext/>
       <w:keepLines/>
@@ -3428,22 +2999,21 @@
       <w:outlineLvl w:val="1"/>
     </w:pPr>
     <w:rPr>
-      <w:rFonts w:asciiTheme="majorHAnsi" w:eastAsiaTheme="majorEastAsia" w:hAnsiTheme="majorHAnsi" w:cstheme="majorBidi"/>
-      <w:color w:val="0F4761" w:themeColor="accent1" w:themeShade="BF"/>
+      <w:rFonts w:asciiTheme="majorHAnsi" w:hAnsiTheme="majorHAnsi" w:eastAsiaTheme="majorEastAsia" w:cstheme="majorBidi"/>
+      <w:color w:val="104862" w:themeColor="accent1" w:themeShade="BF"/>
       <w:sz w:val="32"/>
       <w:szCs w:val="32"/>
     </w:rPr>
   </w:style>
-  <w:style w:type="paragraph" w:styleId="Heading3">
+  <w:style w:type="paragraph" w:styleId="4">
     <w:name w:val="heading 3"/>
-    <w:basedOn w:val="Normal"/>
-    <w:next w:val="Normal"/>
-    <w:link w:val="Heading3Char"/>
-    <w:uiPriority w:val="9"/>
+    <w:basedOn w:val="1"/>
+    <w:next w:val="1"/>
+    <w:link w:val="23"/>
     <w:semiHidden/>
     <w:unhideWhenUsed/>
     <w:qFormat/>
-    <w:rsid w:val="00546BB4"/>
+    <w:uiPriority w:val="9"/>
     <w:pPr>
       <w:keepNext/>
       <w:keepLines/>
@@ -3452,21 +3022,20 @@
     </w:pPr>
     <w:rPr>
       <w:rFonts w:eastAsiaTheme="majorEastAsia" w:cstheme="majorBidi"/>
-      <w:color w:val="0F4761" w:themeColor="accent1" w:themeShade="BF"/>
+      <w:color w:val="104862" w:themeColor="accent1" w:themeShade="BF"/>
       <w:sz w:val="28"/>
       <w:szCs w:val="28"/>
     </w:rPr>
   </w:style>
-  <w:style w:type="paragraph" w:styleId="Heading4">
+  <w:style w:type="paragraph" w:styleId="5">
     <w:name w:val="heading 4"/>
-    <w:basedOn w:val="Normal"/>
-    <w:next w:val="Normal"/>
-    <w:link w:val="Heading4Char"/>
-    <w:uiPriority w:val="9"/>
+    <w:basedOn w:val="1"/>
+    <w:next w:val="1"/>
+    <w:link w:val="24"/>
     <w:semiHidden/>
     <w:unhideWhenUsed/>
     <w:qFormat/>
-    <w:rsid w:val="00546BB4"/>
+    <w:uiPriority w:val="9"/>
     <w:pPr>
       <w:keepNext/>
       <w:keepLines/>
@@ -3477,19 +3046,18 @@
       <w:rFonts w:eastAsiaTheme="majorEastAsia" w:cstheme="majorBidi"/>
       <w:i/>
       <w:iCs/>
-      <w:color w:val="0F4761" w:themeColor="accent1" w:themeShade="BF"/>
+      <w:color w:val="104862" w:themeColor="accent1" w:themeShade="BF"/>
     </w:rPr>
   </w:style>
-  <w:style w:type="paragraph" w:styleId="Heading5">
+  <w:style w:type="paragraph" w:styleId="6">
     <w:name w:val="heading 5"/>
-    <w:basedOn w:val="Normal"/>
-    <w:next w:val="Normal"/>
-    <w:link w:val="Heading5Char"/>
-    <w:uiPriority w:val="9"/>
+    <w:basedOn w:val="1"/>
+    <w:next w:val="1"/>
+    <w:link w:val="25"/>
     <w:semiHidden/>
     <w:unhideWhenUsed/>
     <w:qFormat/>
-    <w:rsid w:val="00546BB4"/>
+    <w:uiPriority w:val="9"/>
     <w:pPr>
       <w:keepNext/>
       <w:keepLines/>
@@ -3498,19 +3066,18 @@
     </w:pPr>
     <w:rPr>
       <w:rFonts w:eastAsiaTheme="majorEastAsia" w:cstheme="majorBidi"/>
-      <w:color w:val="0F4761" w:themeColor="accent1" w:themeShade="BF"/>
+      <w:color w:val="104862" w:themeColor="accent1" w:themeShade="BF"/>
     </w:rPr>
   </w:style>
-  <w:style w:type="paragraph" w:styleId="Heading6">
+  <w:style w:type="paragraph" w:styleId="7">
     <w:name w:val="heading 6"/>
-    <w:basedOn w:val="Normal"/>
-    <w:next w:val="Normal"/>
-    <w:link w:val="Heading6Char"/>
-    <w:uiPriority w:val="9"/>
+    <w:basedOn w:val="1"/>
+    <w:next w:val="1"/>
+    <w:link w:val="26"/>
     <w:semiHidden/>
     <w:unhideWhenUsed/>
     <w:qFormat/>
-    <w:rsid w:val="00546BB4"/>
+    <w:uiPriority w:val="9"/>
     <w:pPr>
       <w:keepNext/>
       <w:keepLines/>
@@ -3522,18 +3089,25 @@
       <w:i/>
       <w:iCs/>
       <w:color w:val="595959" w:themeColor="text1" w:themeTint="A6"/>
+      <w14:textFill>
+        <w14:solidFill>
+          <w14:schemeClr w14:val="tx1">
+            <w14:lumMod w14:val="65000"/>
+            <w14:lumOff w14:val="35000"/>
+          </w14:schemeClr>
+        </w14:solidFill>
+      </w14:textFill>
     </w:rPr>
   </w:style>
-  <w:style w:type="paragraph" w:styleId="Heading7">
+  <w:style w:type="paragraph" w:styleId="8">
     <w:name w:val="heading 7"/>
-    <w:basedOn w:val="Normal"/>
-    <w:next w:val="Normal"/>
-    <w:link w:val="Heading7Char"/>
-    <w:uiPriority w:val="9"/>
+    <w:basedOn w:val="1"/>
+    <w:next w:val="1"/>
+    <w:link w:val="27"/>
     <w:semiHidden/>
     <w:unhideWhenUsed/>
     <w:qFormat/>
-    <w:rsid w:val="00546BB4"/>
+    <w:uiPriority w:val="9"/>
     <w:pPr>
       <w:keepNext/>
       <w:keepLines/>
@@ -3543,18 +3117,25 @@
     <w:rPr>
       <w:rFonts w:eastAsiaTheme="majorEastAsia" w:cstheme="majorBidi"/>
       <w:color w:val="595959" w:themeColor="text1" w:themeTint="A6"/>
+      <w14:textFill>
+        <w14:solidFill>
+          <w14:schemeClr w14:val="tx1">
+            <w14:lumMod w14:val="65000"/>
+            <w14:lumOff w14:val="35000"/>
+          </w14:schemeClr>
+        </w14:solidFill>
+      </w14:textFill>
     </w:rPr>
   </w:style>
-  <w:style w:type="paragraph" w:styleId="Heading8">
+  <w:style w:type="paragraph" w:styleId="9">
     <w:name w:val="heading 8"/>
-    <w:basedOn w:val="Normal"/>
-    <w:next w:val="Normal"/>
-    <w:link w:val="Heading8Char"/>
-    <w:uiPriority w:val="9"/>
+    <w:basedOn w:val="1"/>
+    <w:next w:val="1"/>
+    <w:link w:val="28"/>
     <w:semiHidden/>
     <w:unhideWhenUsed/>
     <w:qFormat/>
-    <w:rsid w:val="00546BB4"/>
+    <w:uiPriority w:val="9"/>
     <w:pPr>
       <w:keepNext/>
       <w:keepLines/>
@@ -3565,19 +3146,26 @@
       <w:rFonts w:eastAsiaTheme="majorEastAsia" w:cstheme="majorBidi"/>
       <w:i/>
       <w:iCs/>
-      <w:color w:val="272727" w:themeColor="text1" w:themeTint="D8"/>
+      <w:color w:val="262626" w:themeColor="text1" w:themeTint="D9"/>
+      <w14:textFill>
+        <w14:solidFill>
+          <w14:schemeClr w14:val="tx1">
+            <w14:lumMod w14:val="85000"/>
+            <w14:lumOff w14:val="15000"/>
+          </w14:schemeClr>
+        </w14:solidFill>
+      </w14:textFill>
     </w:rPr>
   </w:style>
-  <w:style w:type="paragraph" w:styleId="Heading9">
+  <w:style w:type="paragraph" w:styleId="10">
     <w:name w:val="heading 9"/>
-    <w:basedOn w:val="Normal"/>
-    <w:next w:val="Normal"/>
-    <w:link w:val="Heading9Char"/>
-    <w:uiPriority w:val="9"/>
+    <w:basedOn w:val="1"/>
+    <w:next w:val="1"/>
+    <w:link w:val="29"/>
     <w:semiHidden/>
     <w:unhideWhenUsed/>
     <w:qFormat/>
-    <w:rsid w:val="00546BB4"/>
+    <w:uiPriority w:val="9"/>
     <w:pPr>
       <w:keepNext/>
       <w:keepLines/>
@@ -3586,21 +3174,28 @@
     </w:pPr>
     <w:rPr>
       <w:rFonts w:eastAsiaTheme="majorEastAsia" w:cstheme="majorBidi"/>
-      <w:color w:val="272727" w:themeColor="text1" w:themeTint="D8"/>
+      <w:color w:val="262626" w:themeColor="text1" w:themeTint="D9"/>
+      <w14:textFill>
+        <w14:solidFill>
+          <w14:schemeClr w14:val="tx1">
+            <w14:lumMod w14:val="85000"/>
+            <w14:lumOff w14:val="15000"/>
+          </w14:schemeClr>
+        </w14:solidFill>
+      </w14:textFill>
     </w:rPr>
   </w:style>
-  <w:style w:type="character" w:default="1" w:styleId="DefaultParagraphFont">
+  <w:style w:type="character" w:default="1" w:styleId="11">
     <w:name w:val="Default Paragraph Font"/>
+    <w:unhideWhenUsed/>
     <w:uiPriority w:val="1"/>
-    <w:unhideWhenUsed/>
-  </w:style>
-  <w:style w:type="table" w:default="1" w:styleId="TableNormal">
+  </w:style>
+  <w:style w:type="table" w:default="1" w:styleId="12">
     <w:name w:val="Normal Table"/>
-    <w:uiPriority w:val="99"/>
     <w:semiHidden/>
     <w:unhideWhenUsed/>
+    <w:uiPriority w:val="99"/>
     <w:tblPr>
-      <w:tblInd w:w="0" w:type="dxa"/>
       <w:tblCellMar>
         <w:top w:w="0" w:type="dxa"/>
         <w:left w:w="108" w:type="dxa"/>
@@ -3609,345 +3204,13 @@
       </w:tblCellMar>
     </w:tblPr>
   </w:style>
-  <w:style w:type="numbering" w:default="1" w:styleId="NoList">
-    <w:name w:val="No List"/>
-    <w:uiPriority w:val="99"/>
-    <w:semiHidden/>
-    <w:unhideWhenUsed/>
-  </w:style>
-  <w:style w:type="character" w:customStyle="1" w:styleId="Heading1Char">
-    <w:name w:val="Heading 1 Char"/>
-    <w:basedOn w:val="DefaultParagraphFont"/>
-    <w:link w:val="Heading1"/>
-    <w:uiPriority w:val="9"/>
-    <w:rsid w:val="00546BB4"/>
-    <w:rPr>
-      <w:rFonts w:asciiTheme="majorHAnsi" w:eastAsiaTheme="majorEastAsia" w:hAnsiTheme="majorHAnsi" w:cstheme="majorBidi"/>
-      <w:color w:val="0F4761" w:themeColor="accent1" w:themeShade="BF"/>
-      <w:sz w:val="40"/>
-      <w:szCs w:val="40"/>
-    </w:rPr>
-  </w:style>
-  <w:style w:type="character" w:customStyle="1" w:styleId="Heading2Char">
-    <w:name w:val="Heading 2 Char"/>
-    <w:basedOn w:val="DefaultParagraphFont"/>
-    <w:link w:val="Heading2"/>
-    <w:uiPriority w:val="9"/>
-    <w:semiHidden/>
-    <w:rsid w:val="00546BB4"/>
-    <w:rPr>
-      <w:rFonts w:asciiTheme="majorHAnsi" w:eastAsiaTheme="majorEastAsia" w:hAnsiTheme="majorHAnsi" w:cstheme="majorBidi"/>
-      <w:color w:val="0F4761" w:themeColor="accent1" w:themeShade="BF"/>
-      <w:sz w:val="32"/>
-      <w:szCs w:val="32"/>
-    </w:rPr>
-  </w:style>
-  <w:style w:type="character" w:customStyle="1" w:styleId="Heading3Char">
-    <w:name w:val="Heading 3 Char"/>
-    <w:basedOn w:val="DefaultParagraphFont"/>
-    <w:link w:val="Heading3"/>
-    <w:uiPriority w:val="9"/>
-    <w:semiHidden/>
-    <w:rsid w:val="00546BB4"/>
-    <w:rPr>
-      <w:rFonts w:eastAsiaTheme="majorEastAsia" w:cstheme="majorBidi"/>
-      <w:color w:val="0F4761" w:themeColor="accent1" w:themeShade="BF"/>
-      <w:sz w:val="28"/>
-      <w:szCs w:val="28"/>
-    </w:rPr>
-  </w:style>
-  <w:style w:type="character" w:customStyle="1" w:styleId="Heading4Char">
-    <w:name w:val="Heading 4 Char"/>
-    <w:basedOn w:val="DefaultParagraphFont"/>
-    <w:link w:val="Heading4"/>
-    <w:uiPriority w:val="9"/>
-    <w:semiHidden/>
-    <w:rsid w:val="00546BB4"/>
-    <w:rPr>
-      <w:rFonts w:eastAsiaTheme="majorEastAsia" w:cstheme="majorBidi"/>
-      <w:i/>
-      <w:iCs/>
-      <w:color w:val="0F4761" w:themeColor="accent1" w:themeShade="BF"/>
-    </w:rPr>
-  </w:style>
-  <w:style w:type="character" w:customStyle="1" w:styleId="Heading5Char">
-    <w:name w:val="Heading 5 Char"/>
-    <w:basedOn w:val="DefaultParagraphFont"/>
-    <w:link w:val="Heading5"/>
-    <w:uiPriority w:val="9"/>
-    <w:semiHidden/>
-    <w:rsid w:val="00546BB4"/>
-    <w:rPr>
-      <w:rFonts w:eastAsiaTheme="majorEastAsia" w:cstheme="majorBidi"/>
-      <w:color w:val="0F4761" w:themeColor="accent1" w:themeShade="BF"/>
-    </w:rPr>
-  </w:style>
-  <w:style w:type="character" w:customStyle="1" w:styleId="Heading6Char">
-    <w:name w:val="Heading 6 Char"/>
-    <w:basedOn w:val="DefaultParagraphFont"/>
-    <w:link w:val="Heading6"/>
-    <w:uiPriority w:val="9"/>
-    <w:semiHidden/>
-    <w:rsid w:val="00546BB4"/>
-    <w:rPr>
-      <w:rFonts w:eastAsiaTheme="majorEastAsia" w:cstheme="majorBidi"/>
-      <w:i/>
-      <w:iCs/>
-      <w:color w:val="595959" w:themeColor="text1" w:themeTint="A6"/>
-    </w:rPr>
-  </w:style>
-  <w:style w:type="character" w:customStyle="1" w:styleId="Heading7Char">
-    <w:name w:val="Heading 7 Char"/>
-    <w:basedOn w:val="DefaultParagraphFont"/>
-    <w:link w:val="Heading7"/>
-    <w:uiPriority w:val="9"/>
-    <w:semiHidden/>
-    <w:rsid w:val="00546BB4"/>
-    <w:rPr>
-      <w:rFonts w:eastAsiaTheme="majorEastAsia" w:cstheme="majorBidi"/>
-      <w:color w:val="595959" w:themeColor="text1" w:themeTint="A6"/>
-    </w:rPr>
-  </w:style>
-  <w:style w:type="character" w:customStyle="1" w:styleId="Heading8Char">
-    <w:name w:val="Heading 8 Char"/>
-    <w:basedOn w:val="DefaultParagraphFont"/>
-    <w:link w:val="Heading8"/>
-    <w:uiPriority w:val="9"/>
-    <w:semiHidden/>
-    <w:rsid w:val="00546BB4"/>
-    <w:rPr>
-      <w:rFonts w:eastAsiaTheme="majorEastAsia" w:cstheme="majorBidi"/>
-      <w:i/>
-      <w:iCs/>
-      <w:color w:val="272727" w:themeColor="text1" w:themeTint="D8"/>
-    </w:rPr>
-  </w:style>
-  <w:style w:type="character" w:customStyle="1" w:styleId="Heading9Char">
-    <w:name w:val="Heading 9 Char"/>
-    <w:basedOn w:val="DefaultParagraphFont"/>
-    <w:link w:val="Heading9"/>
-    <w:uiPriority w:val="9"/>
-    <w:semiHidden/>
-    <w:rsid w:val="00546BB4"/>
-    <w:rPr>
-      <w:rFonts w:eastAsiaTheme="majorEastAsia" w:cstheme="majorBidi"/>
-      <w:color w:val="272727" w:themeColor="text1" w:themeTint="D8"/>
-    </w:rPr>
-  </w:style>
-  <w:style w:type="paragraph" w:styleId="Title">
-    <w:name w:val="Title"/>
-    <w:basedOn w:val="Normal"/>
-    <w:next w:val="Normal"/>
-    <w:link w:val="TitleChar"/>
-    <w:uiPriority w:val="10"/>
-    <w:qFormat/>
-    <w:rsid w:val="00546BB4"/>
-    <w:pPr>
-      <w:spacing w:after="80" w:line="240" w:lineRule="auto"/>
-      <w:contextualSpacing/>
-    </w:pPr>
-    <w:rPr>
-      <w:rFonts w:asciiTheme="majorHAnsi" w:eastAsiaTheme="majorEastAsia" w:hAnsiTheme="majorHAnsi" w:cstheme="majorBidi"/>
-      <w:spacing w:val="-10"/>
-      <w:kern w:val="28"/>
-      <w:sz w:val="56"/>
-      <w:szCs w:val="56"/>
-    </w:rPr>
-  </w:style>
-  <w:style w:type="character" w:customStyle="1" w:styleId="TitleChar">
-    <w:name w:val="Title Char"/>
-    <w:basedOn w:val="DefaultParagraphFont"/>
-    <w:link w:val="Title"/>
-    <w:uiPriority w:val="10"/>
-    <w:rsid w:val="00546BB4"/>
-    <w:rPr>
-      <w:rFonts w:asciiTheme="majorHAnsi" w:eastAsiaTheme="majorEastAsia" w:hAnsiTheme="majorHAnsi" w:cstheme="majorBidi"/>
-      <w:spacing w:val="-10"/>
-      <w:kern w:val="28"/>
-      <w:sz w:val="56"/>
-      <w:szCs w:val="56"/>
-    </w:rPr>
-  </w:style>
-  <w:style w:type="paragraph" w:styleId="Subtitle">
-    <w:name w:val="Subtitle"/>
-    <w:basedOn w:val="Normal"/>
-    <w:next w:val="Normal"/>
-    <w:link w:val="SubtitleChar"/>
-    <w:uiPriority w:val="11"/>
-    <w:qFormat/>
-    <w:rsid w:val="00546BB4"/>
-    <w:pPr>
-      <w:numPr>
-        <w:ilvl w:val="1"/>
-      </w:numPr>
-    </w:pPr>
-    <w:rPr>
-      <w:rFonts w:eastAsiaTheme="majorEastAsia" w:cstheme="majorBidi"/>
-      <w:color w:val="595959" w:themeColor="text1" w:themeTint="A6"/>
-      <w:spacing w:val="15"/>
-      <w:sz w:val="28"/>
-      <w:szCs w:val="28"/>
-    </w:rPr>
-  </w:style>
-  <w:style w:type="character" w:customStyle="1" w:styleId="SubtitleChar">
-    <w:name w:val="Subtitle Char"/>
-    <w:basedOn w:val="DefaultParagraphFont"/>
-    <w:link w:val="Subtitle"/>
-    <w:uiPriority w:val="11"/>
-    <w:rsid w:val="00546BB4"/>
-    <w:rPr>
-      <w:rFonts w:eastAsiaTheme="majorEastAsia" w:cstheme="majorBidi"/>
-      <w:color w:val="595959" w:themeColor="text1" w:themeTint="A6"/>
-      <w:spacing w:val="15"/>
-      <w:sz w:val="28"/>
-      <w:szCs w:val="28"/>
-    </w:rPr>
-  </w:style>
-  <w:style w:type="paragraph" w:styleId="Quote">
-    <w:name w:val="Quote"/>
-    <w:basedOn w:val="Normal"/>
-    <w:next w:val="Normal"/>
-    <w:link w:val="QuoteChar"/>
-    <w:uiPriority w:val="29"/>
-    <w:qFormat/>
-    <w:rsid w:val="00546BB4"/>
-    <w:pPr>
-      <w:spacing w:before="160"/>
-      <w:jc w:val="center"/>
-    </w:pPr>
-    <w:rPr>
-      <w:i/>
-      <w:iCs/>
-      <w:color w:val="404040" w:themeColor="text1" w:themeTint="BF"/>
-    </w:rPr>
-  </w:style>
-  <w:style w:type="character" w:customStyle="1" w:styleId="QuoteChar">
-    <w:name w:val="Quote Char"/>
-    <w:basedOn w:val="DefaultParagraphFont"/>
-    <w:link w:val="Quote"/>
-    <w:uiPriority w:val="29"/>
-    <w:rsid w:val="00546BB4"/>
-    <w:rPr>
-      <w:i/>
-      <w:iCs/>
-      <w:color w:val="404040" w:themeColor="text1" w:themeTint="BF"/>
-    </w:rPr>
-  </w:style>
-  <w:style w:type="paragraph" w:styleId="ListParagraph">
-    <w:name w:val="List Paragraph"/>
-    <w:basedOn w:val="Normal"/>
-    <w:uiPriority w:val="34"/>
-    <w:qFormat/>
-    <w:rsid w:val="00546BB4"/>
-    <w:pPr>
-      <w:ind w:left="720"/>
-      <w:contextualSpacing/>
-    </w:pPr>
-  </w:style>
-  <w:style w:type="character" w:styleId="IntenseEmphasis">
-    <w:name w:val="Intense Emphasis"/>
-    <w:basedOn w:val="DefaultParagraphFont"/>
-    <w:uiPriority w:val="21"/>
-    <w:qFormat/>
-    <w:rsid w:val="00546BB4"/>
-    <w:rPr>
-      <w:i/>
-      <w:iCs/>
-      <w:color w:val="0F4761" w:themeColor="accent1" w:themeShade="BF"/>
-    </w:rPr>
-  </w:style>
-  <w:style w:type="paragraph" w:styleId="IntenseQuote">
-    <w:name w:val="Intense Quote"/>
-    <w:basedOn w:val="Normal"/>
-    <w:next w:val="Normal"/>
-    <w:link w:val="IntenseQuoteChar"/>
-    <w:uiPriority w:val="30"/>
-    <w:qFormat/>
-    <w:rsid w:val="00546BB4"/>
-    <w:pPr>
-      <w:pBdr>
-        <w:top w:val="single" w:sz="4" w:space="10" w:color="0F4761" w:themeColor="accent1" w:themeShade="BF"/>
-        <w:bottom w:val="single" w:sz="4" w:space="10" w:color="0F4761" w:themeColor="accent1" w:themeShade="BF"/>
-      </w:pBdr>
-      <w:spacing w:before="360" w:after="360"/>
-      <w:ind w:left="864" w:right="864"/>
-      <w:jc w:val="center"/>
-    </w:pPr>
-    <w:rPr>
-      <w:i/>
-      <w:iCs/>
-      <w:color w:val="0F4761" w:themeColor="accent1" w:themeShade="BF"/>
-    </w:rPr>
-  </w:style>
-  <w:style w:type="character" w:customStyle="1" w:styleId="IntenseQuoteChar">
-    <w:name w:val="Intense Quote Char"/>
-    <w:basedOn w:val="DefaultParagraphFont"/>
-    <w:link w:val="IntenseQuote"/>
-    <w:uiPriority w:val="30"/>
-    <w:rsid w:val="00546BB4"/>
-    <w:rPr>
-      <w:i/>
-      <w:iCs/>
-      <w:color w:val="0F4761" w:themeColor="accent1" w:themeShade="BF"/>
-    </w:rPr>
-  </w:style>
-  <w:style w:type="character" w:styleId="IntenseReference">
-    <w:name w:val="Intense Reference"/>
-    <w:basedOn w:val="DefaultParagraphFont"/>
-    <w:uiPriority w:val="32"/>
-    <w:qFormat/>
-    <w:rsid w:val="00546BB4"/>
-    <w:rPr>
-      <w:b/>
-      <w:bCs/>
-      <w:smallCaps/>
-      <w:color w:val="0F4761" w:themeColor="accent1" w:themeShade="BF"/>
-      <w:spacing w:val="5"/>
-    </w:rPr>
-  </w:style>
-  <w:style w:type="character" w:styleId="Hyperlink">
-    <w:name w:val="Hyperlink"/>
-    <w:basedOn w:val="DefaultParagraphFont"/>
-    <w:uiPriority w:val="99"/>
-    <w:unhideWhenUsed/>
-    <w:rsid w:val="00EC31AC"/>
-    <w:rPr>
-      <w:color w:val="467886" w:themeColor="hyperlink"/>
-      <w:u w:val="single"/>
-    </w:rPr>
-  </w:style>
-  <w:style w:type="character" w:styleId="UnresolvedMention">
-    <w:name w:val="Unresolved Mention"/>
-    <w:basedOn w:val="DefaultParagraphFont"/>
-    <w:uiPriority w:val="99"/>
-    <w:semiHidden/>
-    <w:unhideWhenUsed/>
-    <w:rsid w:val="00EC31AC"/>
-    <w:rPr>
-      <w:color w:val="605E5C"/>
-      <w:shd w:val="clear" w:color="auto" w:fill="E1DFDD"/>
-    </w:rPr>
-  </w:style>
-  <w:style w:type="character" w:styleId="FollowedHyperlink">
-    <w:name w:val="FollowedHyperlink"/>
-    <w:basedOn w:val="DefaultParagraphFont"/>
-    <w:uiPriority w:val="99"/>
-    <w:semiHidden/>
-    <w:unhideWhenUsed/>
-    <w:rsid w:val="00EC31AC"/>
-    <w:rPr>
-      <w:color w:val="96607D" w:themeColor="followedHyperlink"/>
-      <w:u w:val="single"/>
-    </w:rPr>
-  </w:style>
-  <w:style w:type="paragraph" w:styleId="Caption">
+  <w:style w:type="paragraph" w:styleId="13">
     <w:name w:val="caption"/>
-    <w:basedOn w:val="Normal"/>
-    <w:next w:val="Normal"/>
-    <w:uiPriority w:val="35"/>
+    <w:basedOn w:val="1"/>
+    <w:next w:val="1"/>
     <w:unhideWhenUsed/>
     <w:qFormat/>
-    <w:rsid w:val="008E5A07"/>
+    <w:uiPriority w:val="35"/>
     <w:pPr>
       <w:spacing w:after="200" w:line="240" w:lineRule="auto"/>
     </w:pPr>
@@ -3957,15 +3220,35 @@
       <w:color w:val="0E2841" w:themeColor="text2"/>
       <w:sz w:val="18"/>
       <w:szCs w:val="18"/>
+      <w14:textFill>
+        <w14:solidFill>
+          <w14:schemeClr w14:val="tx2"/>
+        </w14:solidFill>
+      </w14:textFill>
     </w:rPr>
   </w:style>
-  <w:style w:type="paragraph" w:styleId="Header">
-    <w:name w:val="header"/>
-    <w:basedOn w:val="Normal"/>
-    <w:link w:val="HeaderChar"/>
+  <w:style w:type="character" w:styleId="14">
+    <w:name w:val="FollowedHyperlink"/>
+    <w:basedOn w:val="11"/>
+    <w:semiHidden/>
+    <w:unhideWhenUsed/>
     <w:uiPriority w:val="99"/>
+    <w:rPr>
+      <w:color w:val="96607D" w:themeColor="followedHyperlink"/>
+      <w:u w:val="single"/>
+      <w14:textFill>
+        <w14:solidFill>
+          <w14:schemeClr w14:val="folHlink"/>
+        </w14:solidFill>
+      </w14:textFill>
+    </w:rPr>
+  </w:style>
+  <w:style w:type="paragraph" w:styleId="15">
+    <w:name w:val="footer"/>
+    <w:basedOn w:val="1"/>
+    <w:link w:val="41"/>
     <w:unhideWhenUsed/>
-    <w:rsid w:val="001831E4"/>
+    <w:uiPriority w:val="99"/>
     <w:pPr>
       <w:tabs>
         <w:tab w:val="center" w:pos="4680"/>
@@ -3974,20 +3257,12 @@
       <w:spacing w:after="0" w:line="240" w:lineRule="auto"/>
     </w:pPr>
   </w:style>
-  <w:style w:type="character" w:customStyle="1" w:styleId="HeaderChar">
-    <w:name w:val="Header Char"/>
-    <w:basedOn w:val="DefaultParagraphFont"/>
-    <w:link w:val="Header"/>
+  <w:style w:type="paragraph" w:styleId="16">
+    <w:name w:val="header"/>
+    <w:basedOn w:val="1"/>
+    <w:link w:val="40"/>
+    <w:unhideWhenUsed/>
     <w:uiPriority w:val="99"/>
-    <w:rsid w:val="001831E4"/>
-  </w:style>
-  <w:style w:type="paragraph" w:styleId="Footer">
-    <w:name w:val="footer"/>
-    <w:basedOn w:val="Normal"/>
-    <w:link w:val="FooterChar"/>
-    <w:uiPriority w:val="99"/>
-    <w:unhideWhenUsed/>
-    <w:rsid w:val="001831E4"/>
     <w:pPr>
       <w:tabs>
         <w:tab w:val="center" w:pos="4680"/>
@@ -3996,20 +3271,379 @@
       <w:spacing w:after="0" w:line="240" w:lineRule="auto"/>
     </w:pPr>
   </w:style>
-  <w:style w:type="character" w:customStyle="1" w:styleId="FooterChar">
-    <w:name w:val="Footer Char"/>
-    <w:basedOn w:val="DefaultParagraphFont"/>
-    <w:link w:val="Footer"/>
+  <w:style w:type="character" w:styleId="17">
+    <w:name w:val="Hyperlink"/>
+    <w:basedOn w:val="11"/>
+    <w:unhideWhenUsed/>
     <w:uiPriority w:val="99"/>
-    <w:rsid w:val="001831E4"/>
-  </w:style>
-  <w:style w:type="character" w:styleId="PageNumber">
+    <w:rPr>
+      <w:color w:val="467886" w:themeColor="hyperlink"/>
+      <w:u w:val="single"/>
+      <w14:textFill>
+        <w14:solidFill>
+          <w14:schemeClr w14:val="hlink"/>
+        </w14:solidFill>
+      </w14:textFill>
+    </w:rPr>
+  </w:style>
+  <w:style w:type="character" w:styleId="18">
     <w:name w:val="page number"/>
-    <w:basedOn w:val="DefaultParagraphFont"/>
-    <w:uiPriority w:val="99"/>
+    <w:basedOn w:val="11"/>
     <w:semiHidden/>
     <w:unhideWhenUsed/>
-    <w:rsid w:val="001831E4"/>
+    <w:uiPriority w:val="99"/>
+  </w:style>
+  <w:style w:type="paragraph" w:styleId="19">
+    <w:name w:val="Subtitle"/>
+    <w:basedOn w:val="1"/>
+    <w:next w:val="1"/>
+    <w:link w:val="31"/>
+    <w:qFormat/>
+    <w:uiPriority w:val="11"/>
+    <w:rPr>
+      <w:rFonts w:eastAsiaTheme="majorEastAsia" w:cstheme="majorBidi"/>
+      <w:color w:val="595959" w:themeColor="text1" w:themeTint="A6"/>
+      <w:spacing w:val="15"/>
+      <w:sz w:val="28"/>
+      <w:szCs w:val="28"/>
+      <w14:textFill>
+        <w14:solidFill>
+          <w14:schemeClr w14:val="tx1">
+            <w14:lumMod w14:val="65000"/>
+            <w14:lumOff w14:val="35000"/>
+          </w14:schemeClr>
+        </w14:solidFill>
+      </w14:textFill>
+    </w:rPr>
+  </w:style>
+  <w:style w:type="paragraph" w:styleId="20">
+    <w:name w:val="Title"/>
+    <w:basedOn w:val="1"/>
+    <w:next w:val="1"/>
+    <w:link w:val="30"/>
+    <w:qFormat/>
+    <w:uiPriority w:val="10"/>
+    <w:pPr>
+      <w:spacing w:after="80" w:line="240" w:lineRule="auto"/>
+      <w:contextualSpacing/>
+    </w:pPr>
+    <w:rPr>
+      <w:rFonts w:asciiTheme="majorHAnsi" w:hAnsiTheme="majorHAnsi" w:eastAsiaTheme="majorEastAsia" w:cstheme="majorBidi"/>
+      <w:spacing w:val="-10"/>
+      <w:kern w:val="28"/>
+      <w:sz w:val="56"/>
+      <w:szCs w:val="56"/>
+    </w:rPr>
+  </w:style>
+  <w:style w:type="character" w:customStyle="1" w:styleId="21">
+    <w:name w:val="Heading 1 Char"/>
+    <w:basedOn w:val="11"/>
+    <w:link w:val="2"/>
+    <w:uiPriority w:val="9"/>
+    <w:rPr>
+      <w:rFonts w:asciiTheme="majorHAnsi" w:hAnsiTheme="majorHAnsi" w:eastAsiaTheme="majorEastAsia" w:cstheme="majorBidi"/>
+      <w:color w:val="104862" w:themeColor="accent1" w:themeShade="BF"/>
+      <w:sz w:val="40"/>
+      <w:szCs w:val="40"/>
+    </w:rPr>
+  </w:style>
+  <w:style w:type="character" w:customStyle="1" w:styleId="22">
+    <w:name w:val="Heading 2 Char"/>
+    <w:basedOn w:val="11"/>
+    <w:link w:val="3"/>
+    <w:semiHidden/>
+    <w:uiPriority w:val="9"/>
+    <w:rPr>
+      <w:rFonts w:asciiTheme="majorHAnsi" w:hAnsiTheme="majorHAnsi" w:eastAsiaTheme="majorEastAsia" w:cstheme="majorBidi"/>
+      <w:color w:val="104862" w:themeColor="accent1" w:themeShade="BF"/>
+      <w:sz w:val="32"/>
+      <w:szCs w:val="32"/>
+    </w:rPr>
+  </w:style>
+  <w:style w:type="character" w:customStyle="1" w:styleId="23">
+    <w:name w:val="Heading 3 Char"/>
+    <w:basedOn w:val="11"/>
+    <w:link w:val="4"/>
+    <w:semiHidden/>
+    <w:uiPriority w:val="9"/>
+    <w:rPr>
+      <w:rFonts w:eastAsiaTheme="majorEastAsia" w:cstheme="majorBidi"/>
+      <w:color w:val="104862" w:themeColor="accent1" w:themeShade="BF"/>
+      <w:sz w:val="28"/>
+      <w:szCs w:val="28"/>
+    </w:rPr>
+  </w:style>
+  <w:style w:type="character" w:customStyle="1" w:styleId="24">
+    <w:name w:val="Heading 4 Char"/>
+    <w:basedOn w:val="11"/>
+    <w:link w:val="5"/>
+    <w:semiHidden/>
+    <w:uiPriority w:val="9"/>
+    <w:rPr>
+      <w:rFonts w:eastAsiaTheme="majorEastAsia" w:cstheme="majorBidi"/>
+      <w:i/>
+      <w:iCs/>
+      <w:color w:val="104862" w:themeColor="accent1" w:themeShade="BF"/>
+    </w:rPr>
+  </w:style>
+  <w:style w:type="character" w:customStyle="1" w:styleId="25">
+    <w:name w:val="Heading 5 Char"/>
+    <w:basedOn w:val="11"/>
+    <w:link w:val="6"/>
+    <w:semiHidden/>
+    <w:uiPriority w:val="9"/>
+    <w:rPr>
+      <w:rFonts w:eastAsiaTheme="majorEastAsia" w:cstheme="majorBidi"/>
+      <w:color w:val="104862" w:themeColor="accent1" w:themeShade="BF"/>
+    </w:rPr>
+  </w:style>
+  <w:style w:type="character" w:customStyle="1" w:styleId="26">
+    <w:name w:val="Heading 6 Char"/>
+    <w:basedOn w:val="11"/>
+    <w:link w:val="7"/>
+    <w:semiHidden/>
+    <w:uiPriority w:val="9"/>
+    <w:rPr>
+      <w:rFonts w:eastAsiaTheme="majorEastAsia" w:cstheme="majorBidi"/>
+      <w:i/>
+      <w:iCs/>
+      <w:color w:val="595959" w:themeColor="text1" w:themeTint="A6"/>
+      <w14:textFill>
+        <w14:solidFill>
+          <w14:schemeClr w14:val="tx1">
+            <w14:lumMod w14:val="65000"/>
+            <w14:lumOff w14:val="35000"/>
+          </w14:schemeClr>
+        </w14:solidFill>
+      </w14:textFill>
+    </w:rPr>
+  </w:style>
+  <w:style w:type="character" w:customStyle="1" w:styleId="27">
+    <w:name w:val="Heading 7 Char"/>
+    <w:basedOn w:val="11"/>
+    <w:link w:val="8"/>
+    <w:semiHidden/>
+    <w:uiPriority w:val="9"/>
+    <w:rPr>
+      <w:rFonts w:eastAsiaTheme="majorEastAsia" w:cstheme="majorBidi"/>
+      <w:color w:val="595959" w:themeColor="text1" w:themeTint="A6"/>
+      <w14:textFill>
+        <w14:solidFill>
+          <w14:schemeClr w14:val="tx1">
+            <w14:lumMod w14:val="65000"/>
+            <w14:lumOff w14:val="35000"/>
+          </w14:schemeClr>
+        </w14:solidFill>
+      </w14:textFill>
+    </w:rPr>
+  </w:style>
+  <w:style w:type="character" w:customStyle="1" w:styleId="28">
+    <w:name w:val="Heading 8 Char"/>
+    <w:basedOn w:val="11"/>
+    <w:link w:val="9"/>
+    <w:semiHidden/>
+    <w:uiPriority w:val="9"/>
+    <w:rPr>
+      <w:rFonts w:eastAsiaTheme="majorEastAsia" w:cstheme="majorBidi"/>
+      <w:i/>
+      <w:iCs/>
+      <w:color w:val="262626" w:themeColor="text1" w:themeTint="D9"/>
+      <w14:textFill>
+        <w14:solidFill>
+          <w14:schemeClr w14:val="tx1">
+            <w14:lumMod w14:val="85000"/>
+            <w14:lumOff w14:val="15000"/>
+          </w14:schemeClr>
+        </w14:solidFill>
+      </w14:textFill>
+    </w:rPr>
+  </w:style>
+  <w:style w:type="character" w:customStyle="1" w:styleId="29">
+    <w:name w:val="Heading 9 Char"/>
+    <w:basedOn w:val="11"/>
+    <w:link w:val="10"/>
+    <w:semiHidden/>
+    <w:uiPriority w:val="9"/>
+    <w:rPr>
+      <w:rFonts w:eastAsiaTheme="majorEastAsia" w:cstheme="majorBidi"/>
+      <w:color w:val="262626" w:themeColor="text1" w:themeTint="D9"/>
+      <w14:textFill>
+        <w14:solidFill>
+          <w14:schemeClr w14:val="tx1">
+            <w14:lumMod w14:val="85000"/>
+            <w14:lumOff w14:val="15000"/>
+          </w14:schemeClr>
+        </w14:solidFill>
+      </w14:textFill>
+    </w:rPr>
+  </w:style>
+  <w:style w:type="character" w:customStyle="1" w:styleId="30">
+    <w:name w:val="Title Char"/>
+    <w:basedOn w:val="11"/>
+    <w:link w:val="20"/>
+    <w:uiPriority w:val="10"/>
+    <w:rPr>
+      <w:rFonts w:asciiTheme="majorHAnsi" w:hAnsiTheme="majorHAnsi" w:eastAsiaTheme="majorEastAsia" w:cstheme="majorBidi"/>
+      <w:spacing w:val="-10"/>
+      <w:kern w:val="28"/>
+      <w:sz w:val="56"/>
+      <w:szCs w:val="56"/>
+    </w:rPr>
+  </w:style>
+  <w:style w:type="character" w:customStyle="1" w:styleId="31">
+    <w:name w:val="Subtitle Char"/>
+    <w:basedOn w:val="11"/>
+    <w:link w:val="19"/>
+    <w:uiPriority w:val="11"/>
+    <w:rPr>
+      <w:rFonts w:eastAsiaTheme="majorEastAsia" w:cstheme="majorBidi"/>
+      <w:color w:val="595959" w:themeColor="text1" w:themeTint="A6"/>
+      <w:spacing w:val="15"/>
+      <w:sz w:val="28"/>
+      <w:szCs w:val="28"/>
+      <w14:textFill>
+        <w14:solidFill>
+          <w14:schemeClr w14:val="tx1">
+            <w14:lumMod w14:val="65000"/>
+            <w14:lumOff w14:val="35000"/>
+          </w14:schemeClr>
+        </w14:solidFill>
+      </w14:textFill>
+    </w:rPr>
+  </w:style>
+  <w:style w:type="paragraph" w:styleId="32">
+    <w:name w:val="Quote"/>
+    <w:basedOn w:val="1"/>
+    <w:next w:val="1"/>
+    <w:link w:val="33"/>
+    <w:qFormat/>
+    <w:uiPriority w:val="29"/>
+    <w:pPr>
+      <w:spacing w:before="160"/>
+      <w:jc w:val="center"/>
+    </w:pPr>
+    <w:rPr>
+      <w:i/>
+      <w:iCs/>
+      <w:color w:val="404040" w:themeColor="text1" w:themeTint="BF"/>
+      <w14:textFill>
+        <w14:solidFill>
+          <w14:schemeClr w14:val="tx1">
+            <w14:lumMod w14:val="75000"/>
+            <w14:lumOff w14:val="25000"/>
+          </w14:schemeClr>
+        </w14:solidFill>
+      </w14:textFill>
+    </w:rPr>
+  </w:style>
+  <w:style w:type="character" w:customStyle="1" w:styleId="33">
+    <w:name w:val="Quote Char"/>
+    <w:basedOn w:val="11"/>
+    <w:link w:val="32"/>
+    <w:uiPriority w:val="29"/>
+    <w:rPr>
+      <w:i/>
+      <w:iCs/>
+      <w:color w:val="404040" w:themeColor="text1" w:themeTint="BF"/>
+      <w14:textFill>
+        <w14:solidFill>
+          <w14:schemeClr w14:val="tx1">
+            <w14:lumMod w14:val="75000"/>
+            <w14:lumOff w14:val="25000"/>
+          </w14:schemeClr>
+        </w14:solidFill>
+      </w14:textFill>
+    </w:rPr>
+  </w:style>
+  <w:style w:type="paragraph" w:styleId="34">
+    <w:name w:val="List Paragraph"/>
+    <w:basedOn w:val="1"/>
+    <w:qFormat/>
+    <w:uiPriority w:val="34"/>
+    <w:pPr>
+      <w:ind w:left="720"/>
+      <w:contextualSpacing/>
+    </w:pPr>
+  </w:style>
+  <w:style w:type="character" w:customStyle="1" w:styleId="35">
+    <w:name w:val="Intense Emphasis"/>
+    <w:basedOn w:val="11"/>
+    <w:qFormat/>
+    <w:uiPriority w:val="21"/>
+    <w:rPr>
+      <w:i/>
+      <w:iCs/>
+      <w:color w:val="104862" w:themeColor="accent1" w:themeShade="BF"/>
+    </w:rPr>
+  </w:style>
+  <w:style w:type="paragraph" w:styleId="36">
+    <w:name w:val="Intense Quote"/>
+    <w:basedOn w:val="1"/>
+    <w:next w:val="1"/>
+    <w:link w:val="37"/>
+    <w:qFormat/>
+    <w:uiPriority w:val="30"/>
+    <w:pPr>
+      <w:pBdr>
+        <w:top w:val="single" w:color="0F4761" w:themeColor="accent1" w:themeShade="BF" w:sz="4" w:space="10"/>
+        <w:bottom w:val="single" w:color="0F4761" w:themeColor="accent1" w:themeShade="BF" w:sz="4" w:space="10"/>
+      </w:pBdr>
+      <w:spacing w:before="360" w:after="360"/>
+      <w:ind w:left="864" w:right="864"/>
+      <w:jc w:val="center"/>
+    </w:pPr>
+    <w:rPr>
+      <w:i/>
+      <w:iCs/>
+      <w:color w:val="104862" w:themeColor="accent1" w:themeShade="BF"/>
+    </w:rPr>
+  </w:style>
+  <w:style w:type="character" w:customStyle="1" w:styleId="37">
+    <w:name w:val="Intense Quote Char"/>
+    <w:basedOn w:val="11"/>
+    <w:link w:val="36"/>
+    <w:uiPriority w:val="30"/>
+    <w:rPr>
+      <w:i/>
+      <w:iCs/>
+      <w:color w:val="104862" w:themeColor="accent1" w:themeShade="BF"/>
+    </w:rPr>
+  </w:style>
+  <w:style w:type="character" w:customStyle="1" w:styleId="38">
+    <w:name w:val="Intense Reference"/>
+    <w:basedOn w:val="11"/>
+    <w:qFormat/>
+    <w:uiPriority w:val="32"/>
+    <w:rPr>
+      <w:b/>
+      <w:bCs/>
+      <w:smallCaps/>
+      <w:color w:val="104862" w:themeColor="accent1" w:themeShade="BF"/>
+      <w:spacing w:val="5"/>
+    </w:rPr>
+  </w:style>
+  <w:style w:type="character" w:customStyle="1" w:styleId="39">
+    <w:name w:val="Unresolved Mention"/>
+    <w:basedOn w:val="11"/>
+    <w:semiHidden/>
+    <w:unhideWhenUsed/>
+    <w:uiPriority w:val="99"/>
+    <w:rPr>
+      <w:color w:val="605E5C"/>
+      <w:shd w:val="clear" w:color="auto" w:fill="E1DFDD"/>
+    </w:rPr>
+  </w:style>
+  <w:style w:type="character" w:customStyle="1" w:styleId="40">
+    <w:name w:val="Header Char"/>
+    <w:basedOn w:val="11"/>
+    <w:link w:val="16"/>
+    <w:uiPriority w:val="99"/>
+  </w:style>
+  <w:style w:type="character" w:customStyle="1" w:styleId="41">
+    <w:name w:val="Footer Char"/>
+    <w:basedOn w:val="11"/>
+    <w:link w:val="15"/>
+    <w:uiPriority w:val="99"/>
   </w:style>
 </w:styles>
 </file>
@@ -4057,7 +3691,7 @@
     </a:clrScheme>
     <a:fontScheme name="Office">
       <a:majorFont>
-        <a:latin typeface="Aptos Display" panose="02110004020202020204"/>
+        <a:latin typeface="Aptos Display"/>
         <a:ea typeface=""/>
         <a:cs typeface=""/>
         <a:font script="Jpan" typeface="游ゴシック Light"/>
@@ -4090,26 +3724,9 @@
         <a:font script="Viet" typeface="Times New Roman"/>
         <a:font script="Uigh" typeface="Microsoft Uighur"/>
         <a:font script="Geor" typeface="Sylfaen"/>
-        <a:font script="Armn" typeface="Arial"/>
-        <a:font script="Bugi" typeface="Leelawadee UI"/>
-        <a:font script="Bopo" typeface="Microsoft JhengHei"/>
-        <a:font script="Java" typeface="Javanese Text"/>
-        <a:font script="Lisu" typeface="Segoe UI"/>
-        <a:font script="Mymr" typeface="Myanmar Text"/>
-        <a:font script="Nkoo" typeface="Ebrima"/>
-        <a:font script="Olck" typeface="Nirmala UI"/>
-        <a:font script="Osma" typeface="Ebrima"/>
-        <a:font script="Phag" typeface="Phagspa"/>
-        <a:font script="Syrn" typeface="Estrangelo Edessa"/>
-        <a:font script="Syrj" typeface="Estrangelo Edessa"/>
-        <a:font script="Syre" typeface="Estrangelo Edessa"/>
-        <a:font script="Sora" typeface="Nirmala UI"/>
-        <a:font script="Tale" typeface="Microsoft Tai Le"/>
-        <a:font script="Talu" typeface="Microsoft New Tai Lue"/>
-        <a:font script="Tfng" typeface="Ebrima"/>
       </a:majorFont>
       <a:minorFont>
-        <a:latin typeface="Aptos" panose="02110004020202020204"/>
+        <a:latin typeface="Aptos"/>
         <a:ea typeface=""/>
         <a:cs typeface=""/>
         <a:font script="Jpan" typeface="游明朝"/>
@@ -4142,23 +3759,6 @@
         <a:font script="Viet" typeface="Arial"/>
         <a:font script="Uigh" typeface="Microsoft Uighur"/>
         <a:font script="Geor" typeface="Sylfaen"/>
-        <a:font script="Armn" typeface="Arial"/>
-        <a:font script="Bugi" typeface="Leelawadee UI"/>
-        <a:font script="Bopo" typeface="Microsoft JhengHei"/>
-        <a:font script="Java" typeface="Javanese Text"/>
-        <a:font script="Lisu" typeface="Segoe UI"/>
-        <a:font script="Mymr" typeface="Myanmar Text"/>
-        <a:font script="Nkoo" typeface="Ebrima"/>
-        <a:font script="Olck" typeface="Nirmala UI"/>
-        <a:font script="Osma" typeface="Ebrima"/>
-        <a:font script="Phag" typeface="Phagspa"/>
-        <a:font script="Syrn" typeface="Estrangelo Edessa"/>
-        <a:font script="Syrj" typeface="Estrangelo Edessa"/>
-        <a:font script="Syre" typeface="Estrangelo Edessa"/>
-        <a:font script="Sora" typeface="Nirmala UI"/>
-        <a:font script="Tale" typeface="Microsoft Tai Le"/>
-        <a:font script="Talu" typeface="Microsoft New Tai Lue"/>
-        <a:font script="Tfng" typeface="Ebrima"/>
       </a:minorFont>
     </a:fontScheme>
     <a:fmtScheme name="Office">
@@ -4300,100 +3900,5 @@
     </a:fmtScheme>
   </a:themeElements>
   <a:objectDefaults/>
-  <a:extraClrSchemeLst/>
-  <a:extLst>
-    <a:ext uri="{05A4C25C-085E-4340-85A3-A5531E510DB2}">
-      <thm15:themeFamily xmlns:thm15="http://schemas.microsoft.com/office/thememl/2012/main" name="Office Theme" id="{2E142A2C-CD16-42D6-873A-C26D2A0506FA}" vid="{1BDDFF52-6CD6-40A5-AB3C-68EB2F1E4D0A}"/>
-    </a:ext>
-  </a:extLst>
 </a:theme>
-</file>
-
-<file path=customXml/item1.xml><?xml version="1.0" encoding="utf-8"?>
-<b:Sources xmlns:b="http://schemas.openxmlformats.org/officeDocument/2006/bibliography" xmlns="http://schemas.openxmlformats.org/officeDocument/2006/bibliography" SelectedStyle="/APASixthEditionOfficeOnline.xsl" StyleName="APA" Version="6">
-  <b:Source>
-    <b:Tag>Cit</b:Tag>
-    <b:SourceType>Book</b:SourceType>
-    <b:Guid>{1906A009-F3B8-1740-8DE1-2C1C43F5504A}</b:Guid>
-    <b:Title>Image Pre-Processing</b:Title>
-    <b:Author>
-      <b:Author>
-        <b:NameList>
-          <b:Person>
-            <b:Last>Cited</b:Last>
-            <b:First>J</b:First>
-            <b:Middle>Verne ·</b:Middle>
-          </b:Person>
-        </b:NameList>
-      </b:Author>
-    </b:Author>
-    <b:RefOrder>1</b:RefOrder>
-  </b:Source>
-  <b:Source>
-    <b:Tag>Pan23</b:Tag>
-    <b:SourceType>InternetSite</b:SourceType>
-    <b:Guid>{80633DF1-4383-DF49-A2BC-EE48EB2396FC}</b:Guid>
-    <b:Title>9 Key Advantages of OCR-Based Data Entry</b:Title>
-    <b:Year>2023</b:Year>
-    <b:Author>
-      <b:Author>
-        <b:NameList>
-          <b:Person>
-            <b:Last>Tripathi</b:Last>
-            <b:First>Pankaj</b:First>
-          </b:Person>
-        </b:NameList>
-      </b:Author>
-    </b:Author>
-    <b:URL>https://www.docsumo.com/blog/ocr-advantages</b:URL>
-    <b:Month>8</b:Month>
-    <b:Day>30</b:Day>
-    <b:RefOrder>3</b:RefOrder>
-  </b:Source>
-  <b:Source>
-    <b:Tag>Ama23</b:Tag>
-    <b:SourceType>InternetSite</b:SourceType>
-    <b:Guid>{8247F02F-ED22-2B49-B9E8-E447A7743DC1}</b:Guid>
-    <b:Author>
-      <b:Author>
-        <b:NameList>
-          <b:Person>
-            <b:Last>Amazon</b:Last>
-          </b:Person>
-        </b:NameList>
-      </b:Author>
-    </b:Author>
-    <b:URL>https://aws.amazon.com/what-is/ocr/#:~:text=The%20OCR%20software%20uses%20pattern,is%20called%20optical%20word%20recognition.</b:URL>
-    <b:Year>2023</b:Year>
-    <b:Title>What is OCR (Optical Character Recognition)?</b:Title>
-    <b:RefOrder>2</b:RefOrder>
-  </b:Source>
-  <b:Source>
-    <b:Tag>kal22</b:Tag>
-    <b:SourceType>InternetSite</b:SourceType>
-    <b:Guid>{7EC98F7F-3D23-6A4C-8E9F-7E5979029403}</b:Guid>
-    <b:Author>
-      <b:Author>
-        <b:NameList>
-          <b:Person>
-            <b:Last>kalyan</b:Last>
-          </b:Person>
-        </b:NameList>
-      </b:Author>
-    </b:Author>
-    <b:Title>Advantages and Disadvantages of Optical Character Recognition (OCR)</b:Title>
-    <b:Year>2022</b:Year>
-    <b:Month>11</b:Month>
-    <b:Day>10</b:Day>
-    <b:RefOrder>4</b:RefOrder>
-  </b:Source>
-</b:Sources>
-</file>
-
-<file path=customXml/itemProps1.xml><?xml version="1.0" encoding="utf-8"?>
-<ds:datastoreItem xmlns:ds="http://schemas.openxmlformats.org/officeDocument/2006/customXml" ds:itemID="{6A6AE0D8-8617-4E47-BFBC-0CBEB0ED08AF}">
-  <ds:schemaRefs>
-    <ds:schemaRef ds:uri="http://schemas.openxmlformats.org/officeDocument/2006/bibliography"/>
-  </ds:schemaRefs>
-</ds:datastoreItem>
 </file>